--- a/new_version/rapport_de_stage_new_11 ok.docx
+++ b/new_version/rapport_de_stage_new_11 ok.docx
@@ -1224,10 +1224,17 @@
       </w:r>
       <w:r>
         <w:rPr>
+          <w:color w:val="auto"/>
+          <w:sz w:val="28"/>
+        </w:rPr>
+        <w:t>:</w:t>
+      </w:r>
+      <w:r>
+        <w:rPr>
           <w:color w:val="FF0000"/>
           <w:sz w:val="28"/>
         </w:rPr>
-        <w:t xml:space="preserve">: </w:t>
+        <w:t xml:space="preserve"> </w:t>
       </w:r>
       <w:r>
         <w:rPr>
@@ -1792,6 +1799,7 @@
         </w:numPr>
       </w:pPr>
       <w:r>
+        <w:lastRenderedPageBreak/>
         <w:t xml:space="preserve">Le service développement </w:t>
       </w:r>
     </w:p>
@@ -1943,6 +1951,7 @@
         <w:rPr>
           <w:u w:val="single"/>
         </w:rPr>
+        <w:lastRenderedPageBreak/>
         <w:t>CHAPITRE II</w:t>
       </w:r>
       <w:r>
@@ -1973,6 +1982,7 @@
       </w:pPr>
       <w:bookmarkStart w:id="24" w:name="_Toc26364624"/>
       <w:r>
+        <w:lastRenderedPageBreak/>
         <w:t xml:space="preserve">TABLEAU </w:t>
       </w:r>
       <w:r>
@@ -11583,6 +11593,7 @@
         <w:rPr>
           <w:u w:val="single"/>
         </w:rPr>
+        <w:lastRenderedPageBreak/>
         <w:t>CHAPITRE III </w:t>
       </w:r>
       <w:r>
@@ -11947,6 +11958,7 @@
         <w:pStyle w:val="myParagraphe"/>
       </w:pPr>
       <w:r>
+        <w:lastRenderedPageBreak/>
         <w:t>Les méthodes</w:t>
       </w:r>
       <w:r>
@@ -12332,6 +12344,7 @@
       <w:bookmarkStart w:id="35" w:name="_Toc26800870"/>
       <w:bookmarkStart w:id="36" w:name="_Toc37834887"/>
       <w:r>
+        <w:lastRenderedPageBreak/>
         <w:t>Définition de certains thèmes métiers</w:t>
       </w:r>
       <w:bookmarkEnd w:id="35"/>
@@ -12689,6 +12702,7 @@
           <w:rStyle w:val="myParagrapheCar"/>
           <w:bCs w:val="0"/>
         </w:rPr>
+        <w:lastRenderedPageBreak/>
         <w:t>même </w:t>
       </w:r>
       <w:hyperlink r:id="rId20" w:tooltip="Amplitude" w:history="1">
@@ -13307,6 +13321,7 @@
         <w:rPr>
           <w:u w:val="single"/>
         </w:rPr>
+        <w:lastRenderedPageBreak/>
         <w:t xml:space="preserve">CHAPITRE </w:t>
       </w:r>
       <w:r>
@@ -13488,7 +13503,6 @@
         <w:pStyle w:val="myParagraphe"/>
       </w:pPr>
       <w:r>
-        <w:lastRenderedPageBreak/>
         <w:t>L’utilisateur ouvre la feuille de calcul concerné</w:t>
       </w:r>
       <w:r>
@@ -13540,6 +13554,7 @@
           <w:noProof/>
           <w:lang w:eastAsia="fr-FR"/>
         </w:rPr>
+        <w:lastRenderedPageBreak/>
         <w:drawing>
           <wp:inline distT="0" distB="0" distL="0" distR="0" wp14:anchorId="0E1D41FE" wp14:editId="28C172E7">
             <wp:extent cx="5759450" cy="3255645"/>
@@ -15624,6 +15639,7 @@
         <w:rPr>
           <w:b/>
         </w:rPr>
+        <w:lastRenderedPageBreak/>
         <w:t>Utilisateur</w:t>
       </w:r>
       <w:r>
@@ -15822,6 +15838,7 @@
           <w:noProof/>
           <w:lang w:eastAsia="fr-FR"/>
         </w:rPr>
+        <w:lastRenderedPageBreak/>
         <w:drawing>
           <wp:inline distT="0" distB="0" distL="0" distR="0" wp14:anchorId="507ECFF6" wp14:editId="20DEA78E">
             <wp:extent cx="4819641" cy="3031435"/>
@@ -16303,6 +16320,7 @@
       <w:bookmarkStart w:id="105" w:name="_Toc26800892"/>
       <w:bookmarkStart w:id="106" w:name="_Toc37834911"/>
       <w:r>
+        <w:lastRenderedPageBreak/>
         <w:t>METHODE DE MODELISATION</w:t>
       </w:r>
       <w:bookmarkEnd w:id="105"/>
@@ -16549,7 +16567,6 @@
         <w:pStyle w:val="myParagraphe"/>
       </w:pPr>
       <w:r>
-        <w:lastRenderedPageBreak/>
         <w:t xml:space="preserve">Description du cas d’utilisation pour la gestion </w:t>
       </w:r>
       <w:r>
@@ -16566,6 +16583,7 @@
       <w:bookmarkStart w:id="111" w:name="_Toc23783003"/>
       <w:bookmarkStart w:id="112" w:name="_Toc26364626"/>
       <w:r>
+        <w:lastRenderedPageBreak/>
         <w:t xml:space="preserve">TABLEAU </w:t>
       </w:r>
       <w:r>
@@ -19697,8 +19715,18 @@
     </w:p>
     <w:p>
       <w:pPr>
-        <w:pStyle w:val="myParagraphe"/>
-      </w:pPr>
+        <w:rPr>
+          <w:rFonts w:ascii="Times New Roman" w:hAnsi="Times New Roman" w:cs="Arial"/>
+          <w:bCs/>
+          <w:color w:val="222222"/>
+          <w:sz w:val="28"/>
+          <w:szCs w:val="21"/>
+          <w:shd w:val="clear" w:color="auto" w:fill="FFFFFF"/>
+        </w:rPr>
+      </w:pPr>
+      <w:r>
+        <w:br w:type="page"/>
+      </w:r>
     </w:p>
     <w:p>
       <w:pPr>
@@ -19708,6 +19736,7 @@
       <w:bookmarkStart w:id="141" w:name="_Toc26800897"/>
       <w:bookmarkStart w:id="142" w:name="_Toc37834916"/>
       <w:r>
+        <w:lastRenderedPageBreak/>
         <w:t>CHAPITRE III : OUTILS TECHNIQUES</w:t>
       </w:r>
       <w:bookmarkEnd w:id="141"/>
@@ -20020,6 +20049,7 @@
         <w:pStyle w:val="myParagraphe"/>
       </w:pPr>
       <w:r>
+        <w:lastRenderedPageBreak/>
         <w:t>MySQL fonctionne sur de nombreux systèmes d’exploitation et est accessible en écriture par de nombreux langages de programmation. Par ailleurs, elle est fondée sur le langage SQL (</w:t>
       </w:r>
       <w:proofErr w:type="spellStart"/>
@@ -20257,6 +20287,7 @@
       <w:bookmarkStart w:id="157" w:name="_Toc26800904"/>
       <w:bookmarkStart w:id="158" w:name="_Toc37834923"/>
       <w:r>
+        <w:lastRenderedPageBreak/>
         <w:t>Plugin</w:t>
       </w:r>
       <w:bookmarkEnd w:id="157"/>
@@ -20583,6 +20614,7 @@
       <w:bookmarkStart w:id="163" w:name="_Toc26800907"/>
       <w:bookmarkStart w:id="164" w:name="_Toc37834926"/>
       <w:r>
+        <w:lastRenderedPageBreak/>
         <w:t>Visual studio code</w:t>
       </w:r>
       <w:bookmarkEnd w:id="163"/>
@@ -21151,6 +21183,7 @@
       <w:bookmarkStart w:id="175" w:name="_Toc26800912"/>
       <w:bookmarkStart w:id="176" w:name="_Toc37834930"/>
       <w:r>
+        <w:lastRenderedPageBreak/>
         <w:t>CHAPITRE I : LES DIFFICULTES RENCONTREES</w:t>
       </w:r>
       <w:bookmarkEnd w:id="175"/>
@@ -21378,6 +21411,7 @@
       <w:bookmarkStart w:id="181" w:name="_Toc37834933"/>
       <w:bookmarkStart w:id="182" w:name="_Toc26800915"/>
       <w:r>
+        <w:lastRenderedPageBreak/>
         <w:t>CHAPITRE II :</w:t>
       </w:r>
       <w:r>
@@ -22770,6 +22804,7 @@
           <w:sz w:val="28"/>
           <w:szCs w:val="32"/>
         </w:rPr>
+        <w:lastRenderedPageBreak/>
         <w:t>Soustraire de la </w:t>
       </w:r>
       <w:r>
@@ -24608,6 +24643,7 @@
         <w:rPr>
           <w:rFonts w:eastAsia="Times New Roman"/>
         </w:rPr>
+        <w:lastRenderedPageBreak/>
         <w:t>Basse tension Double tarif (DT)</w:t>
       </w:r>
       <w:r>
@@ -25786,6 +25822,7 @@
       <w:bookmarkStart w:id="187" w:name="_Toc37834936"/>
       <w:bookmarkStart w:id="188" w:name="_Toc26800918"/>
       <w:r>
+        <w:lastRenderedPageBreak/>
         <w:t>CHAPITRE III : PRESENTATION DE QUELQUES ECRANS</w:t>
       </w:r>
       <w:bookmarkEnd w:id="187"/>
@@ -25860,14 +25897,27 @@
       <w:r>
         <w:t xml:space="preserve">Figure </w:t>
       </w:r>
-      <w:fldSimple w:instr=" SEQ Figure \* ARABIC ">
-        <w:r>
-          <w:rPr>
-            <w:noProof/>
-          </w:rPr>
-          <w:t>23</w:t>
-        </w:r>
-      </w:fldSimple>
+      <w:r>
+        <w:fldChar w:fldCharType="begin"/>
+      </w:r>
+      <w:r>
+        <w:instrText xml:space="preserve"> SEQ Figure \* ARABIC </w:instrText>
+      </w:r>
+      <w:r>
+        <w:fldChar w:fldCharType="separate"/>
+      </w:r>
+      <w:r>
+        <w:rPr>
+          <w:noProof/>
+        </w:rPr>
+        <w:t>23</w:t>
+      </w:r>
+      <w:r>
+        <w:rPr>
+          <w:noProof/>
+        </w:rPr>
+        <w:fldChar w:fldCharType="end"/>
+      </w:r>
       <w:r>
         <w:t xml:space="preserve"> : IMAGE ILLUSTRANT LA PAGE DE CONNEXION A L'APPLICATION</w:t>
       </w:r>
@@ -25912,6 +25962,7 @@
         <w:rPr>
           <w:noProof/>
         </w:rPr>
+        <w:lastRenderedPageBreak/>
         <w:drawing>
           <wp:inline distT="0" distB="0" distL="0" distR="0" wp14:anchorId="05AF8B83" wp14:editId="416E5FD2">
             <wp:extent cx="5759450" cy="3239770"/>
@@ -26083,14 +26134,27 @@
       <w:r>
         <w:t xml:space="preserve">Figure </w:t>
       </w:r>
-      <w:fldSimple w:instr=" SEQ Figure \* ARABIC ">
-        <w:r>
-          <w:rPr>
-            <w:noProof/>
-          </w:rPr>
-          <w:t>25</w:t>
-        </w:r>
-      </w:fldSimple>
+      <w:r>
+        <w:fldChar w:fldCharType="begin"/>
+      </w:r>
+      <w:r>
+        <w:instrText xml:space="preserve"> SEQ Figure \* ARABIC </w:instrText>
+      </w:r>
+      <w:r>
+        <w:fldChar w:fldCharType="separate"/>
+      </w:r>
+      <w:r>
+        <w:rPr>
+          <w:noProof/>
+        </w:rPr>
+        <w:t>25</w:t>
+      </w:r>
+      <w:r>
+        <w:rPr>
+          <w:noProof/>
+        </w:rPr>
+        <w:fldChar w:fldCharType="end"/>
+      </w:r>
       <w:r>
         <w:t xml:space="preserve"> : IMAGE ILLUSTRANT LA PAGE D</w:t>
       </w:r>
@@ -26109,6 +26173,7 @@
         <w:pStyle w:val="myParagraphe"/>
       </w:pPr>
       <w:r>
+        <w:lastRenderedPageBreak/>
         <w:t>Cette image montre l’écran d’enregistrement d’un profil de facturation. L’utilisateur n’a qu’à renseigner les différents champs à sa convenance et cliquer sur le bouton ajouter pour enregistrer ses modifications.</w:t>
       </w:r>
     </w:p>
@@ -26161,15 +26226,14 @@
       <w:pPr>
         <w:keepNext/>
       </w:pPr>
-      <w:commentRangeStart w:id="197"/>
       <w:r>
         <w:rPr>
           <w:noProof/>
           <w:lang w:eastAsia="fr-FR"/>
         </w:rPr>
         <w:drawing>
-          <wp:inline distT="0" distB="0" distL="0" distR="0" wp14:anchorId="0C3BE88B" wp14:editId="0C450AB1">
-            <wp:extent cx="5759450" cy="3239770"/>
+          <wp:inline distT="0" distB="0" distL="0" distR="0" wp14:anchorId="0C3BE88B" wp14:editId="00AA3071">
+            <wp:extent cx="5759450" cy="3239690"/>
             <wp:effectExtent l="0" t="0" r="0" b="0"/>
             <wp:docPr id="38" name="Image 38"/>
             <wp:cNvGraphicFramePr>
@@ -26197,7 +26261,7 @@
                   <pic:spPr>
                     <a:xfrm>
                       <a:off x="0" y="0"/>
-                      <a:ext cx="5759450" cy="3239770"/>
+                      <a:ext cx="5759450" cy="3239690"/>
                     </a:xfrm>
                     <a:prstGeom prst="rect">
                       <a:avLst/>
@@ -26209,19 +26273,12 @@
           </wp:inline>
         </w:drawing>
       </w:r>
-      <w:commentRangeEnd w:id="197"/>
-      <w:r>
-        <w:rPr>
-          <w:rStyle w:val="Marquedecommentaire"/>
-        </w:rPr>
-        <w:commentReference w:id="197"/>
-      </w:r>
     </w:p>
     <w:p>
       <w:pPr>
         <w:pStyle w:val="FIGURE"/>
       </w:pPr>
-      <w:bookmarkStart w:id="198" w:name="_Toc26364620"/>
+      <w:bookmarkStart w:id="197" w:name="_Toc26364620"/>
       <w:r>
         <w:t xml:space="preserve">FIGURE </w:t>
       </w:r>
@@ -26258,7 +26315,7 @@
       <w:r>
         <w:t xml:space="preserve"> : </w:t>
       </w:r>
-      <w:bookmarkStart w:id="199" w:name="_Hlk37831580"/>
+      <w:bookmarkStart w:id="198" w:name="_Hlk37831580"/>
       <w:r>
         <w:t xml:space="preserve">IMAGE ILLUSTRANT LE PROCESSUS </w:t>
       </w:r>
@@ -26268,11 +26325,11 @@
       <w:r>
         <w:t xml:space="preserve"> D'UN PROFIL DE FACTURATION</w:t>
       </w:r>
+      <w:bookmarkEnd w:id="197"/>
+      <w:r>
+        <w:t xml:space="preserve"> MT ET HT</w:t>
+      </w:r>
       <w:bookmarkEnd w:id="198"/>
-      <w:r>
-        <w:t xml:space="preserve"> MT ET HT</w:t>
-      </w:r>
-      <w:bookmarkEnd w:id="199"/>
       <w:r>
         <w:t xml:space="preserve"> DOUBLE TARIF</w:t>
       </w:r>
@@ -26290,11 +26347,12 @@
           <w:numId w:val="25"/>
         </w:numPr>
       </w:pPr>
-      <w:bookmarkStart w:id="200" w:name="_Toc37834941"/>
-      <w:r>
+      <w:bookmarkStart w:id="199" w:name="_Toc37834941"/>
+      <w:r>
+        <w:lastRenderedPageBreak/>
         <w:t>Page de paramétrage des taxes</w:t>
       </w:r>
-      <w:bookmarkEnd w:id="200"/>
+      <w:bookmarkEnd w:id="199"/>
       <w:r>
         <w:t xml:space="preserve"> </w:t>
       </w:r>
@@ -26324,7 +26382,7 @@
                     <pic:cNvPicPr/>
                   </pic:nvPicPr>
                   <pic:blipFill>
-                    <a:blip r:embed="rId62" cstate="print">
+                    <a:blip r:embed="rId58" cstate="print">
                       <a:extLst>
                         <a:ext uri="{28A0092B-C50C-407E-A947-70E740481C1C}">
                           <a14:useLocalDpi xmlns:a14="http://schemas.microsoft.com/office/drawing/2010/main" val="0"/>
@@ -26358,15 +26416,28 @@
       <w:r>
         <w:t xml:space="preserve">Figure </w:t>
       </w:r>
-      <w:fldSimple w:instr=" SEQ Figure \* ARABIC ">
-        <w:r>
-          <w:t>27</w:t>
-        </w:r>
-      </w:fldSimple>
+      <w:r>
+        <w:fldChar w:fldCharType="begin"/>
+      </w:r>
+      <w:r>
+        <w:instrText xml:space="preserve"> SEQ Figure \* ARABIC </w:instrText>
+      </w:r>
+      <w:r>
+        <w:fldChar w:fldCharType="separate"/>
+      </w:r>
+      <w:r>
+        <w:rPr>
+          <w:noProof/>
+        </w:rPr>
+        <w:t>27</w:t>
+      </w:r>
+      <w:r>
+        <w:fldChar w:fldCharType="end"/>
+      </w:r>
       <w:r>
         <w:t xml:space="preserve">: </w:t>
       </w:r>
-      <w:bookmarkStart w:id="201" w:name="_Hlk37831518"/>
+      <w:bookmarkStart w:id="200" w:name="_Hlk37831518"/>
       <w:r>
         <w:t xml:space="preserve">IMAGE ILLUSTRANT </w:t>
       </w:r>
@@ -26374,7 +26445,7 @@
         <w:t>LA GESTION DES TAXES (TVA, TDAAE, TDE)</w:t>
       </w:r>
     </w:p>
-    <w:bookmarkEnd w:id="201"/>
+    <w:bookmarkEnd w:id="200"/>
     <w:p>
       <w:pPr>
         <w:pStyle w:val="myParagraphe"/>
@@ -26404,13 +26475,13 @@
           <w:numId w:val="25"/>
         </w:numPr>
       </w:pPr>
-      <w:bookmarkStart w:id="202" w:name="_Toc26800923"/>
-      <w:bookmarkStart w:id="203" w:name="_Toc37834942"/>
+      <w:bookmarkStart w:id="201" w:name="_Toc26800923"/>
+      <w:bookmarkStart w:id="202" w:name="_Toc37834942"/>
       <w:r>
         <w:t>Page de téléchargement de facture</w:t>
       </w:r>
+      <w:bookmarkEnd w:id="201"/>
       <w:bookmarkEnd w:id="202"/>
-      <w:bookmarkEnd w:id="203"/>
     </w:p>
     <w:p>
       <w:pPr>
@@ -26450,6 +26521,7 @@
           <w:noProof/>
           <w:lang w:eastAsia="fr-FR"/>
         </w:rPr>
+        <w:lastRenderedPageBreak/>
         <w:drawing>
           <wp:inline distT="0" distB="0" distL="0" distR="0" wp14:anchorId="31525FE1" wp14:editId="7E2D6AB3">
             <wp:extent cx="5759450" cy="3731147"/>
@@ -26468,7 +26540,7 @@
                     </pic:cNvPicPr>
                   </pic:nvPicPr>
                   <pic:blipFill rotWithShape="1">
-                    <a:blip r:embed="rId63"/>
+                    <a:blip r:embed="rId59"/>
                     <a:srcRect r="13176"/>
                     <a:stretch/>
                   </pic:blipFill>
@@ -26500,7 +26572,7 @@
       <w:pPr>
         <w:pStyle w:val="FIGURE"/>
       </w:pPr>
-      <w:bookmarkStart w:id="204" w:name="_Toc26364621"/>
+      <w:bookmarkStart w:id="203" w:name="_Toc26364621"/>
       <w:r>
         <w:t xml:space="preserve">FIGURE </w:t>
       </w:r>
@@ -26543,15 +26615,15 @@
       <w:r>
         <w:t xml:space="preserve"> </w:t>
       </w:r>
-      <w:bookmarkStart w:id="205" w:name="_Hlk37831459"/>
+      <w:bookmarkStart w:id="204" w:name="_Hlk37831459"/>
       <w:r>
         <w:t>IMAGE ILLUSTRANT LA PAGE DE TELECHARGEMENT DE FEUILLE DE CALCUL DE FACTURE</w:t>
       </w:r>
+      <w:bookmarkEnd w:id="203"/>
+      <w:r>
+        <w:t xml:space="preserve"> </w:t>
+      </w:r>
       <w:bookmarkEnd w:id="204"/>
-      <w:r>
-        <w:t xml:space="preserve"> </w:t>
-      </w:r>
-      <w:bookmarkEnd w:id="205"/>
     </w:p>
     <w:p>
       <w:pPr>
@@ -26593,13 +26665,14 @@
           <w:numId w:val="25"/>
         </w:numPr>
       </w:pPr>
-      <w:bookmarkStart w:id="206" w:name="_Toc26800925"/>
-      <w:bookmarkStart w:id="207" w:name="_Toc37834943"/>
-      <w:r>
+      <w:bookmarkStart w:id="205" w:name="_Toc26800925"/>
+      <w:bookmarkStart w:id="206" w:name="_Toc37834943"/>
+      <w:r>
+        <w:lastRenderedPageBreak/>
         <w:t>Résultats</w:t>
       </w:r>
+      <w:bookmarkEnd w:id="205"/>
       <w:bookmarkEnd w:id="206"/>
-      <w:bookmarkEnd w:id="207"/>
     </w:p>
     <w:p>
       <w:pPr>
@@ -26654,7 +26727,7 @@
                                 <w:noProof/>
                               </w:rPr>
                             </w:pPr>
-                            <w:bookmarkStart w:id="208" w:name="_Toc26364623"/>
+                            <w:bookmarkStart w:id="207" w:name="_Toc26364623"/>
                             <w:r>
                               <w:t xml:space="preserve">Figure </w:t>
                             </w:r>
@@ -26680,7 +26753,7 @@
                               <w:rPr>
                                 <w:noProof/>
                               </w:rPr>
-                              <w:t>30</w:t>
+                              <w:t>29</w:t>
                             </w:r>
                             <w:r>
                               <w:rPr>
@@ -26703,7 +26776,7 @@
                               </w:rPr>
                               <w:t xml:space="preserve"> pour les profils de facturation BT</w:t>
                             </w:r>
-                            <w:bookmarkEnd w:id="208"/>
+                            <w:bookmarkEnd w:id="207"/>
                           </w:p>
                         </w:txbxContent>
                       </wps:txbx>
@@ -26731,7 +26804,7 @@
                           <w:noProof/>
                         </w:rPr>
                       </w:pPr>
-                      <w:bookmarkStart w:id="209" w:name="_Toc26364623"/>
+                      <w:bookmarkStart w:id="208" w:name="_Toc26364623"/>
                       <w:r>
                         <w:t xml:space="preserve">Figure </w:t>
                       </w:r>
@@ -26757,7 +26830,7 @@
                         <w:rPr>
                           <w:noProof/>
                         </w:rPr>
-                        <w:t>30</w:t>
+                        <w:t>29</w:t>
                       </w:r>
                       <w:r>
                         <w:rPr>
@@ -26780,7 +26853,7 @@
                         </w:rPr>
                         <w:t xml:space="preserve"> pour les profils de facturation BT</w:t>
                       </w:r>
-                      <w:bookmarkEnd w:id="209"/>
+                      <w:bookmarkEnd w:id="208"/>
                     </w:p>
                   </w:txbxContent>
                 </v:textbox>
@@ -26818,7 +26891,7 @@
                     <pic:cNvPicPr/>
                   </pic:nvPicPr>
                   <pic:blipFill rotWithShape="1">
-                    <a:blip r:embed="rId64">
+                    <a:blip r:embed="rId60">
                       <a:extLst>
                         <a:ext uri="{28A0092B-C50C-407E-A947-70E740481C1C}">
                           <a14:useLocalDpi xmlns:a14="http://schemas.microsoft.com/office/drawing/2010/main" val="0"/>
@@ -26893,6 +26966,7 @@
           <w:noProof/>
           <w:lang w:eastAsia="fr-FR"/>
         </w:rPr>
+        <w:lastRenderedPageBreak/>
         <w:drawing>
           <wp:inline distT="0" distB="0" distL="0" distR="0" wp14:anchorId="1A2AB235" wp14:editId="6E7967A7">
             <wp:extent cx="5759450" cy="2564765"/>
@@ -26975,7 +27049,7 @@
         <w:rPr>
           <w:noProof/>
         </w:rPr>
-        <w:t>31</w:t>
+        <w:t>30</w:t>
       </w:r>
       <w:r>
         <w:rPr>
@@ -27084,7 +27158,7 @@
         <w:rPr>
           <w:noProof/>
         </w:rPr>
-        <w:t>32</w:t>
+        <w:t>31</w:t>
       </w:r>
       <w:r>
         <w:rPr>
@@ -27117,6 +27191,7 @@
           <w:noProof/>
           <w:lang w:eastAsia="fr-FR"/>
         </w:rPr>
+        <w:lastRenderedPageBreak/>
         <w:drawing>
           <wp:inline distT="0" distB="0" distL="0" distR="0" wp14:anchorId="26E2F184" wp14:editId="21D85AE0">
             <wp:extent cx="5759450" cy="4028440"/>
@@ -27199,7 +27274,7 @@
         <w:rPr>
           <w:noProof/>
         </w:rPr>
-        <w:t>33</w:t>
+        <w:t>32</w:t>
       </w:r>
       <w:r>
         <w:rPr>
@@ -27227,13 +27302,13 @@
         <w:pStyle w:val="Titre1"/>
         <w:spacing w:line="360" w:lineRule="auto"/>
       </w:pPr>
-      <w:bookmarkStart w:id="210" w:name="_Toc26800926"/>
-      <w:bookmarkStart w:id="211" w:name="_Toc37834944"/>
+      <w:bookmarkStart w:id="209" w:name="_Toc26800926"/>
+      <w:bookmarkStart w:id="210" w:name="_Toc37834944"/>
       <w:r>
         <w:t>CONCLUSION GENERALE</w:t>
       </w:r>
+      <w:bookmarkEnd w:id="209"/>
       <w:bookmarkEnd w:id="210"/>
-      <w:bookmarkEnd w:id="211"/>
     </w:p>
     <w:p>
       <w:pPr>
@@ -27324,137 +27399,140 @@
         <w:pStyle w:val="myParagraphe"/>
       </w:pPr>
       <w:r>
+        <w:t>Cette étude basée sur la facturation</w:t>
+      </w:r>
+      <w:r>
+        <w:t xml:space="preserve"> d’</w:t>
+      </w:r>
+      <w:r>
+        <w:t xml:space="preserve">électricité </w:t>
+      </w:r>
+      <w:r>
+        <w:t xml:space="preserve">nous </w:t>
+      </w:r>
+      <w:r>
+        <w:t>a</w:t>
+      </w:r>
+      <w:r>
+        <w:t xml:space="preserve"> été soumis</w:t>
+      </w:r>
+      <w:r>
+        <w:rPr>
+          <w:color w:val="auto"/>
+        </w:rPr>
+        <w:t>e</w:t>
+      </w:r>
+      <w:r>
+        <w:t xml:space="preserve"> le 18 Ao</w:t>
+      </w:r>
+      <w:r>
+        <w:rPr>
+          <w:color w:val="auto"/>
+        </w:rPr>
+        <w:t>û</w:t>
+      </w:r>
+      <w:r>
+        <w:t>t 2019. Il</w:t>
+      </w:r>
+      <w:r>
+        <w:t xml:space="preserve"> </w:t>
+      </w:r>
+      <w:r>
+        <w:t>nous</w:t>
+      </w:r>
+      <w:r>
+        <w:t xml:space="preserve"> </w:t>
+      </w:r>
+      <w:r>
+        <w:t xml:space="preserve">fallait </w:t>
+      </w:r>
+      <w:r>
+        <w:t xml:space="preserve">absolument </w:t>
+      </w:r>
+      <w:r>
+        <w:t xml:space="preserve">intéresser </w:t>
+      </w:r>
+      <w:r>
+        <w:t xml:space="preserve">nous </w:t>
+      </w:r>
+      <w:r>
+        <w:t>exercer</w:t>
+      </w:r>
+      <w:r>
+        <w:t xml:space="preserve"> au </w:t>
+      </w:r>
+      <w:r>
+        <w:t>métier</w:t>
+      </w:r>
+      <w:r>
+        <w:t xml:space="preserve"> de la facturation dans ce domaine</w:t>
+      </w:r>
+      <w:r>
+        <w:t xml:space="preserve">. Cela consistait à maitriser de fond en comble </w:t>
+      </w:r>
+      <w:r>
+        <w:t>les</w:t>
+      </w:r>
+      <w:r>
+        <w:t xml:space="preserve"> grille</w:t>
+      </w:r>
+      <w:r>
+        <w:t>s</w:t>
+      </w:r>
+      <w:r>
+        <w:t xml:space="preserve"> tarifaire</w:t>
+      </w:r>
+      <w:r>
+        <w:t>s</w:t>
+      </w:r>
+      <w:r>
+        <w:t xml:space="preserve"> et surtout les règles de calcul des différent</w:t>
+      </w:r>
+      <w:r>
+        <w:t>s</w:t>
+      </w:r>
+      <w:r>
+        <w:t xml:space="preserve"> </w:t>
+      </w:r>
+      <w:r>
+        <w:rPr>
+          <w:color w:val="auto"/>
+        </w:rPr>
+        <w:t>type</w:t>
+      </w:r>
+      <w:r>
+        <w:rPr>
+          <w:color w:val="auto"/>
+        </w:rPr>
+        <w:t>s</w:t>
+      </w:r>
+      <w:r>
+        <w:rPr>
+          <w:color w:val="auto"/>
+        </w:rPr>
+        <w:t xml:space="preserve"> </w:t>
+      </w:r>
+      <w:r>
+        <w:rPr>
+          <w:color w:val="auto"/>
+        </w:rPr>
+        <w:t xml:space="preserve">de </w:t>
+      </w:r>
+      <w:r>
+        <w:t>facture</w:t>
+      </w:r>
+      <w:r>
+        <w:rPr>
+          <w:color w:val="auto"/>
+        </w:rPr>
+        <w:t>s</w:t>
+      </w:r>
+      <w:r>
+        <w:t xml:space="preserve">. Force est de </w:t>
+      </w:r>
+      <w:r>
         <w:lastRenderedPageBreak/>
-        <w:t>Cette étude basée sur la facturation</w:t>
-      </w:r>
-      <w:r>
-        <w:t xml:space="preserve"> d’</w:t>
-      </w:r>
-      <w:r>
-        <w:t xml:space="preserve">électricité </w:t>
-      </w:r>
-      <w:r>
-        <w:t xml:space="preserve">nous </w:t>
-      </w:r>
-      <w:r>
-        <w:t>a</w:t>
-      </w:r>
-      <w:r>
-        <w:t xml:space="preserve"> été soumis</w:t>
-      </w:r>
-      <w:r>
-        <w:rPr>
-          <w:color w:val="auto"/>
-        </w:rPr>
-        <w:t>e</w:t>
-      </w:r>
-      <w:r>
-        <w:t xml:space="preserve"> le 18 Ao</w:t>
-      </w:r>
-      <w:r>
-        <w:rPr>
-          <w:color w:val="auto"/>
-        </w:rPr>
-        <w:t>û</w:t>
-      </w:r>
-      <w:r>
-        <w:t>t 2019. Il</w:t>
-      </w:r>
-      <w:r>
-        <w:t xml:space="preserve"> </w:t>
-      </w:r>
-      <w:r>
-        <w:t>nous</w:t>
-      </w:r>
-      <w:r>
-        <w:t xml:space="preserve"> </w:t>
-      </w:r>
-      <w:r>
-        <w:t xml:space="preserve">fallait </w:t>
-      </w:r>
-      <w:r>
-        <w:t xml:space="preserve">absolument </w:t>
-      </w:r>
-      <w:r>
-        <w:t xml:space="preserve">intéresser </w:t>
-      </w:r>
-      <w:r>
-        <w:t xml:space="preserve">nous </w:t>
-      </w:r>
-      <w:r>
-        <w:t>exercer</w:t>
-      </w:r>
-      <w:r>
-        <w:t xml:space="preserve"> au </w:t>
-      </w:r>
-      <w:r>
-        <w:t>métier</w:t>
-      </w:r>
-      <w:r>
-        <w:t xml:space="preserve"> de la facturation dans ce domaine</w:t>
-      </w:r>
-      <w:r>
-        <w:t xml:space="preserve">. Cela consistait à maitriser de fond en comble </w:t>
-      </w:r>
-      <w:r>
-        <w:t>les</w:t>
-      </w:r>
-      <w:r>
-        <w:t xml:space="preserve"> grille</w:t>
-      </w:r>
-      <w:r>
-        <w:t>s</w:t>
-      </w:r>
-      <w:r>
-        <w:t xml:space="preserve"> tarifaire</w:t>
-      </w:r>
-      <w:r>
-        <w:t>s</w:t>
-      </w:r>
-      <w:r>
-        <w:t xml:space="preserve"> et surtout les règles de calcul des différent</w:t>
-      </w:r>
-      <w:r>
-        <w:t>s</w:t>
-      </w:r>
-      <w:r>
-        <w:t xml:space="preserve"> </w:t>
-      </w:r>
-      <w:r>
-        <w:rPr>
-          <w:color w:val="auto"/>
-        </w:rPr>
-        <w:t>type</w:t>
-      </w:r>
-      <w:r>
-        <w:rPr>
-          <w:color w:val="auto"/>
-        </w:rPr>
-        <w:t>s</w:t>
-      </w:r>
-      <w:r>
-        <w:rPr>
-          <w:color w:val="auto"/>
-        </w:rPr>
-        <w:t xml:space="preserve"> </w:t>
-      </w:r>
-      <w:r>
-        <w:rPr>
-          <w:color w:val="auto"/>
-        </w:rPr>
-        <w:t xml:space="preserve">de </w:t>
-      </w:r>
-      <w:r>
-        <w:t>facture</w:t>
-      </w:r>
-      <w:r>
-        <w:rPr>
-          <w:color w:val="auto"/>
-        </w:rPr>
-        <w:t>s</w:t>
-      </w:r>
-      <w:r>
-        <w:t>. Force est de reconnaitre que cette étude a été très enrichissante</w:t>
+        <w:t>reconnaitre que cette étude a été très enrichissante</w:t>
       </w:r>
       <w:r>
         <w:t xml:space="preserve"> et </w:t>
@@ -27570,8 +27648,8 @@
         <w:br w:type="page"/>
       </w:r>
     </w:p>
+    <w:bookmarkStart w:id="211" w:name="_Toc37834945" w:displacedByCustomXml="next"/>
     <w:bookmarkStart w:id="212" w:name="_Toc26800927" w:displacedByCustomXml="next"/>
-    <w:bookmarkStart w:id="213" w:name="_Toc37834945" w:displacedByCustomXml="next"/>
     <w:sdt>
       <w:sdtPr>
         <w:rPr>
@@ -27595,8 +27673,8 @@
           <w:r>
             <w:t>BIBLIOGRAPHIE</w:t>
           </w:r>
-          <w:bookmarkEnd w:id="213"/>
           <w:bookmarkEnd w:id="212"/>
+          <w:bookmarkEnd w:id="211"/>
         </w:p>
         <w:sdt>
           <w:sdtPr>
@@ -27733,13 +27811,13 @@
           <w:pPr>
             <w:pStyle w:val="Titre1"/>
           </w:pPr>
-          <w:bookmarkStart w:id="214" w:name="_Toc26800928"/>
-          <w:bookmarkStart w:id="215" w:name="_Toc37834946"/>
+          <w:bookmarkStart w:id="213" w:name="_Toc26800928"/>
+          <w:bookmarkStart w:id="214" w:name="_Toc37834946"/>
           <w:r>
             <w:t>WEBOGRAPHIE</w:t>
           </w:r>
+          <w:bookmarkEnd w:id="213"/>
           <w:bookmarkEnd w:id="214"/>
-          <w:bookmarkEnd w:id="215"/>
         </w:p>
         <w:p>
           <w:pPr>
@@ -27825,7 +27903,7 @@
               <w:szCs w:val="28"/>
             </w:rPr>
           </w:pPr>
-          <w:hyperlink r:id="rId65" w:history="1">
+          <w:hyperlink r:id="rId61" w:history="1">
             <w:r>
               <w:rPr>
                 <w:rStyle w:val="Lienhypertexte"/>
@@ -27847,7 +27925,7 @@
               <w:szCs w:val="28"/>
             </w:rPr>
           </w:pPr>
-          <w:hyperlink r:id="rId66" w:history="1">
+          <w:hyperlink r:id="rId62" w:history="1">
             <w:r>
               <w:rPr>
                 <w:rStyle w:val="Lienhypertexte"/>
@@ -27865,7 +27943,7 @@
               <w:szCs w:val="28"/>
             </w:rPr>
           </w:pPr>
-          <w:hyperlink r:id="rId67" w:history="1">
+          <w:hyperlink r:id="rId63" w:history="1">
             <w:r>
               <w:rPr>
                 <w:rStyle w:val="Lienhypertexte"/>
@@ -27890,7 +27968,7 @@
             </w:rPr>
             <w:t xml:space="preserve">CIE. (01/12/2019). Les factures. </w:t>
           </w:r>
-          <w:hyperlink r:id="rId68" w:history="1">
+          <w:hyperlink r:id="rId64" w:history="1">
             <w:r>
               <w:rPr>
                 <w:rStyle w:val="Lienhypertexte"/>
@@ -27909,7 +27987,7 @@
           </w:r>
         </w:p>
         <w:p>
-          <w:hyperlink r:id="rId69" w:history="1">
+          <w:hyperlink r:id="rId65" w:history="1">
             <w:r>
               <w:rPr>
                 <w:rStyle w:val="Lienhypertexte"/>
@@ -28172,7 +28250,7 @@
               <w:szCs w:val="22"/>
             </w:rPr>
           </w:pPr>
-          <w:hyperlink r:id="rId70" w:anchor="_Toc37834872" w:history="1">
+          <w:hyperlink r:id="rId66" w:anchor="_Toc37834872" w:history="1">
             <w:r>
               <w:rPr>
                 <w:rStyle w:val="Lienhypertexte"/>
@@ -28195,59 +28273,6 @@
             </w:r>
             <w:r>
               <w:rPr>
-                <w:webHidden/>
-              </w:rPr>
-              <w:tab/>
-            </w:r>
-            <w:r>
-              <w:rPr>
-                <w:webHidden/>
-              </w:rPr>
-              <w:fldChar w:fldCharType="begin"/>
-            </w:r>
-            <w:r>
-              <w:rPr>
-                <w:webHidden/>
-              </w:rPr>
-              <w:instrText xml:space="preserve"> PAGEREF _Toc37834872 \h </w:instrText>
-            </w:r>
-            <w:r>
-              <w:rPr>
-                <w:webHidden/>
-              </w:rPr>
-            </w:r>
-            <w:r>
-              <w:rPr>
-                <w:webHidden/>
-              </w:rPr>
-              <w:fldChar w:fldCharType="separate"/>
-            </w:r>
-            <w:r>
-              <w:rPr>
-                <w:webHidden/>
-              </w:rPr>
-              <w:t>9</w:t>
-            </w:r>
-            <w:r>
-              <w:rPr>
-                <w:webHidden/>
-              </w:rPr>
-              <w:fldChar w:fldCharType="end"/>
-            </w:r>
-          </w:hyperlink>
-        </w:p>
-        <w:p>
-          <w:pPr>
-            <w:pStyle w:val="TM1"/>
-            <w:rPr>
-              <w:rFonts w:asciiTheme="minorHAnsi" w:hAnsiTheme="minorHAnsi" w:cstheme="minorBidi"/>
-              <w:sz w:val="22"/>
-              <w:szCs w:val="22"/>
-            </w:rPr>
-          </w:pPr>
-          <w:hyperlink r:id="rId71" w:anchor="_Toc37834873" w:history="1">
-            <w:r>
-              <w:rPr>
                 <w:rStyle w:val="Lienhypertexte"/>
                 <w:b/>
                 <w:outline/>
@@ -28264,6 +28289,28 @@
                   <w14:round/>
                 </w14:textOutline>
               </w:rPr>
+              <w:t xml:space="preserve"> </w:t>
+            </w:r>
+          </w:hyperlink>
+          <w:hyperlink r:id="rId67" w:anchor="_Toc37834873" w:history="1">
+            <w:r>
+              <w:rPr>
+                <w:rStyle w:val="Lienhypertexte"/>
+                <w:b/>
+                <w:outline/>
+                <w14:shadow w14:blurRad="38100" w14:dist="22860" w14:dir="5400000" w14:sx="100000" w14:sy="100000" w14:kx="0" w14:ky="0" w14:algn="tl">
+                  <w14:srgbClr w14:val="000000">
+                    <w14:alpha w14:val="70000"/>
+                  </w14:srgbClr>
+                </w14:shadow>
+                <w14:textOutline w14:w="10160" w14:cap="flat" w14:cmpd="sng" w14:algn="ctr">
+                  <w14:solidFill>
+                    <w14:schemeClr w14:val="accent5"/>
+                  </w14:solidFill>
+                  <w14:prstDash w14:val="solid"/>
+                  <w14:round/>
+                </w14:textOutline>
+              </w:rPr>
               <w:t>CADRE DE REFERENCE</w:t>
             </w:r>
             <w:r>
@@ -28376,77 +28423,108 @@
               <w:tab w:val="right" w:leader="dot" w:pos="9060"/>
             </w:tabs>
             <w:rPr>
-              <w:rFonts w:cstheme="minorBidi"/>
+              <w:rFonts w:ascii="Roboto" w:hAnsi="Roboto" w:cstheme="minorBidi"/>
               <w:noProof/>
+              <w:sz w:val="28"/>
+              <w:szCs w:val="28"/>
             </w:rPr>
           </w:pPr>
           <w:hyperlink w:anchor="_Toc37834875" w:history="1">
             <w:r>
               <w:rPr>
                 <w:rStyle w:val="Lienhypertexte"/>
-                <w:noProof/>
+                <w:rFonts w:ascii="Roboto" w:hAnsi="Roboto"/>
+                <w:noProof/>
+                <w:sz w:val="28"/>
+                <w:szCs w:val="28"/>
               </w:rPr>
               <w:t>I.</w:t>
             </w:r>
             <w:r>
               <w:rPr>
-                <w:rFonts w:cstheme="minorBidi"/>
-                <w:noProof/>
+                <w:rFonts w:ascii="Roboto" w:hAnsi="Roboto" w:cstheme="minorBidi"/>
+                <w:noProof/>
+                <w:sz w:val="28"/>
+                <w:szCs w:val="28"/>
               </w:rPr>
               <w:tab/>
             </w:r>
             <w:r>
               <w:rPr>
                 <w:rStyle w:val="Lienhypertexte"/>
-                <w:noProof/>
+                <w:rFonts w:ascii="Roboto" w:hAnsi="Roboto"/>
+                <w:noProof/>
+                <w:sz w:val="28"/>
+                <w:szCs w:val="28"/>
               </w:rPr>
               <w:t>OBJECTIFS ET MISSIONS</w:t>
             </w:r>
             <w:r>
               <w:rPr>
-                <w:noProof/>
-                <w:webHidden/>
+                <w:rFonts w:ascii="Roboto" w:hAnsi="Roboto"/>
+                <w:noProof/>
+                <w:webHidden/>
+                <w:sz w:val="28"/>
+                <w:szCs w:val="28"/>
               </w:rPr>
               <w:tab/>
             </w:r>
             <w:r>
               <w:rPr>
-                <w:noProof/>
-                <w:webHidden/>
+                <w:rFonts w:ascii="Roboto" w:hAnsi="Roboto"/>
+                <w:noProof/>
+                <w:webHidden/>
+                <w:sz w:val="28"/>
+                <w:szCs w:val="28"/>
               </w:rPr>
               <w:fldChar w:fldCharType="begin"/>
             </w:r>
             <w:r>
               <w:rPr>
-                <w:noProof/>
-                <w:webHidden/>
+                <w:rFonts w:ascii="Roboto" w:hAnsi="Roboto"/>
+                <w:noProof/>
+                <w:webHidden/>
+                <w:sz w:val="28"/>
+                <w:szCs w:val="28"/>
               </w:rPr>
               <w:instrText xml:space="preserve"> PAGEREF _Toc37834875 \h </w:instrText>
             </w:r>
             <w:r>
               <w:rPr>
-                <w:noProof/>
-                <w:webHidden/>
-              </w:rPr>
-            </w:r>
-            <w:r>
-              <w:rPr>
-                <w:noProof/>
-                <w:webHidden/>
+                <w:rFonts w:ascii="Roboto" w:hAnsi="Roboto"/>
+                <w:noProof/>
+                <w:webHidden/>
+                <w:sz w:val="28"/>
+                <w:szCs w:val="28"/>
+              </w:rPr>
+            </w:r>
+            <w:r>
+              <w:rPr>
+                <w:rFonts w:ascii="Roboto" w:hAnsi="Roboto"/>
+                <w:noProof/>
+                <w:webHidden/>
+                <w:sz w:val="28"/>
+                <w:szCs w:val="28"/>
               </w:rPr>
               <w:fldChar w:fldCharType="separate"/>
             </w:r>
             <w:r>
               <w:rPr>
-                <w:noProof/>
-                <w:webHidden/>
+                <w:rFonts w:ascii="Roboto" w:hAnsi="Roboto"/>
+                <w:noProof/>
+                <w:webHidden/>
+                <w:sz w:val="28"/>
+                <w:szCs w:val="28"/>
               </w:rPr>
               <w:t>10</w:t>
             </w:r>
             <w:r>
               <w:rPr>
-                <w:noProof/>
-                <w:webHidden/>
+                <w:rFonts w:ascii="Roboto" w:hAnsi="Roboto"/>
+                <w:noProof/>
+                <w:webHidden/>
+                <w:sz w:val="28"/>
+                <w:szCs w:val="28"/>
               </w:rPr>
               <w:fldChar w:fldCharType="end"/>
             </w:r>
@@ -28460,77 +28538,108 @@
               <w:tab w:val="right" w:leader="dot" w:pos="9060"/>
             </w:tabs>
             <w:rPr>
-              <w:rFonts w:cstheme="minorBidi"/>
+              <w:rFonts w:ascii="Roboto" w:hAnsi="Roboto" w:cstheme="minorBidi"/>
               <w:noProof/>
+              <w:sz w:val="28"/>
+              <w:szCs w:val="28"/>
             </w:rPr>
           </w:pPr>
           <w:hyperlink w:anchor="_Toc37834876" w:history="1">
             <w:r>
               <w:rPr>
                 <w:rStyle w:val="Lienhypertexte"/>
-                <w:noProof/>
+                <w:rFonts w:ascii="Roboto" w:hAnsi="Roboto"/>
+                <w:noProof/>
+                <w:sz w:val="28"/>
+                <w:szCs w:val="28"/>
               </w:rPr>
               <w:t>1)</w:t>
             </w:r>
             <w:r>
               <w:rPr>
-                <w:rFonts w:cstheme="minorBidi"/>
-                <w:noProof/>
+                <w:rFonts w:ascii="Roboto" w:hAnsi="Roboto" w:cstheme="minorBidi"/>
+                <w:noProof/>
+                <w:sz w:val="28"/>
+                <w:szCs w:val="28"/>
               </w:rPr>
               <w:tab/>
             </w:r>
             <w:r>
               <w:rPr>
                 <w:rStyle w:val="Lienhypertexte"/>
-                <w:noProof/>
+                <w:rFonts w:ascii="Roboto" w:hAnsi="Roboto"/>
+                <w:noProof/>
+                <w:sz w:val="28"/>
+                <w:szCs w:val="28"/>
               </w:rPr>
               <w:t>Objectifs</w:t>
             </w:r>
             <w:r>
               <w:rPr>
-                <w:noProof/>
-                <w:webHidden/>
+                <w:rFonts w:ascii="Roboto" w:hAnsi="Roboto"/>
+                <w:noProof/>
+                <w:webHidden/>
+                <w:sz w:val="28"/>
+                <w:szCs w:val="28"/>
               </w:rPr>
               <w:tab/>
             </w:r>
             <w:r>
               <w:rPr>
-                <w:noProof/>
-                <w:webHidden/>
+                <w:rFonts w:ascii="Roboto" w:hAnsi="Roboto"/>
+                <w:noProof/>
+                <w:webHidden/>
+                <w:sz w:val="28"/>
+                <w:szCs w:val="28"/>
               </w:rPr>
               <w:fldChar w:fldCharType="begin"/>
             </w:r>
             <w:r>
               <w:rPr>
-                <w:noProof/>
-                <w:webHidden/>
+                <w:rFonts w:ascii="Roboto" w:hAnsi="Roboto"/>
+                <w:noProof/>
+                <w:webHidden/>
+                <w:sz w:val="28"/>
+                <w:szCs w:val="28"/>
               </w:rPr>
               <w:instrText xml:space="preserve"> PAGEREF _Toc37834876 \h </w:instrText>
             </w:r>
             <w:r>
               <w:rPr>
-                <w:noProof/>
-                <w:webHidden/>
-              </w:rPr>
-            </w:r>
-            <w:r>
-              <w:rPr>
-                <w:noProof/>
-                <w:webHidden/>
+                <w:rFonts w:ascii="Roboto" w:hAnsi="Roboto"/>
+                <w:noProof/>
+                <w:webHidden/>
+                <w:sz w:val="28"/>
+                <w:szCs w:val="28"/>
+              </w:rPr>
+            </w:r>
+            <w:r>
+              <w:rPr>
+                <w:rFonts w:ascii="Roboto" w:hAnsi="Roboto"/>
+                <w:noProof/>
+                <w:webHidden/>
+                <w:sz w:val="28"/>
+                <w:szCs w:val="28"/>
               </w:rPr>
               <w:fldChar w:fldCharType="separate"/>
             </w:r>
             <w:r>
               <w:rPr>
-                <w:noProof/>
-                <w:webHidden/>
+                <w:rFonts w:ascii="Roboto" w:hAnsi="Roboto"/>
+                <w:noProof/>
+                <w:webHidden/>
+                <w:sz w:val="28"/>
+                <w:szCs w:val="28"/>
               </w:rPr>
               <w:t>10</w:t>
             </w:r>
             <w:r>
               <w:rPr>
-                <w:noProof/>
-                <w:webHidden/>
+                <w:rFonts w:ascii="Roboto" w:hAnsi="Roboto"/>
+                <w:noProof/>
+                <w:webHidden/>
+                <w:sz w:val="28"/>
+                <w:szCs w:val="28"/>
               </w:rPr>
               <w:fldChar w:fldCharType="end"/>
             </w:r>
@@ -28544,77 +28653,108 @@
               <w:tab w:val="right" w:leader="dot" w:pos="9060"/>
             </w:tabs>
             <w:rPr>
-              <w:rFonts w:cstheme="minorBidi"/>
+              <w:rFonts w:ascii="Roboto" w:hAnsi="Roboto" w:cstheme="minorBidi"/>
               <w:noProof/>
+              <w:sz w:val="28"/>
+              <w:szCs w:val="28"/>
             </w:rPr>
           </w:pPr>
           <w:hyperlink w:anchor="_Toc37834877" w:history="1">
             <w:r>
               <w:rPr>
                 <w:rStyle w:val="Lienhypertexte"/>
-                <w:noProof/>
+                <w:rFonts w:ascii="Roboto" w:hAnsi="Roboto"/>
+                <w:noProof/>
+                <w:sz w:val="28"/>
+                <w:szCs w:val="28"/>
               </w:rPr>
               <w:t>2)</w:t>
             </w:r>
             <w:r>
               <w:rPr>
-                <w:rFonts w:cstheme="minorBidi"/>
-                <w:noProof/>
+                <w:rFonts w:ascii="Roboto" w:hAnsi="Roboto" w:cstheme="minorBidi"/>
+                <w:noProof/>
+                <w:sz w:val="28"/>
+                <w:szCs w:val="28"/>
               </w:rPr>
               <w:tab/>
             </w:r>
             <w:r>
               <w:rPr>
                 <w:rStyle w:val="Lienhypertexte"/>
-                <w:noProof/>
+                <w:rFonts w:ascii="Roboto" w:hAnsi="Roboto"/>
+                <w:noProof/>
+                <w:sz w:val="28"/>
+                <w:szCs w:val="28"/>
               </w:rPr>
               <w:t>Missions</w:t>
             </w:r>
             <w:r>
               <w:rPr>
-                <w:noProof/>
-                <w:webHidden/>
+                <w:rFonts w:ascii="Roboto" w:hAnsi="Roboto"/>
+                <w:noProof/>
+                <w:webHidden/>
+                <w:sz w:val="28"/>
+                <w:szCs w:val="28"/>
               </w:rPr>
               <w:tab/>
             </w:r>
             <w:r>
               <w:rPr>
-                <w:noProof/>
-                <w:webHidden/>
+                <w:rFonts w:ascii="Roboto" w:hAnsi="Roboto"/>
+                <w:noProof/>
+                <w:webHidden/>
+                <w:sz w:val="28"/>
+                <w:szCs w:val="28"/>
               </w:rPr>
               <w:fldChar w:fldCharType="begin"/>
             </w:r>
             <w:r>
               <w:rPr>
-                <w:noProof/>
-                <w:webHidden/>
+                <w:rFonts w:ascii="Roboto" w:hAnsi="Roboto"/>
+                <w:noProof/>
+                <w:webHidden/>
+                <w:sz w:val="28"/>
+                <w:szCs w:val="28"/>
               </w:rPr>
               <w:instrText xml:space="preserve"> PAGEREF _Toc37834877 \h </w:instrText>
             </w:r>
             <w:r>
               <w:rPr>
-                <w:noProof/>
-                <w:webHidden/>
-              </w:rPr>
-            </w:r>
-            <w:r>
-              <w:rPr>
-                <w:noProof/>
-                <w:webHidden/>
+                <w:rFonts w:ascii="Roboto" w:hAnsi="Roboto"/>
+                <w:noProof/>
+                <w:webHidden/>
+                <w:sz w:val="28"/>
+                <w:szCs w:val="28"/>
+              </w:rPr>
+            </w:r>
+            <w:r>
+              <w:rPr>
+                <w:rFonts w:ascii="Roboto" w:hAnsi="Roboto"/>
+                <w:noProof/>
+                <w:webHidden/>
+                <w:sz w:val="28"/>
+                <w:szCs w:val="28"/>
               </w:rPr>
               <w:fldChar w:fldCharType="separate"/>
             </w:r>
             <w:r>
               <w:rPr>
-                <w:noProof/>
-                <w:webHidden/>
+                <w:rFonts w:ascii="Roboto" w:hAnsi="Roboto"/>
+                <w:noProof/>
+                <w:webHidden/>
+                <w:sz w:val="28"/>
+                <w:szCs w:val="28"/>
               </w:rPr>
               <w:t>10</w:t>
             </w:r>
             <w:r>
               <w:rPr>
-                <w:noProof/>
-                <w:webHidden/>
+                <w:rFonts w:ascii="Roboto" w:hAnsi="Roboto"/>
+                <w:noProof/>
+                <w:webHidden/>
+                <w:sz w:val="28"/>
+                <w:szCs w:val="28"/>
               </w:rPr>
               <w:fldChar w:fldCharType="end"/>
             </w:r>
@@ -28628,77 +28768,108 @@
               <w:tab w:val="right" w:leader="dot" w:pos="9060"/>
             </w:tabs>
             <w:rPr>
-              <w:rFonts w:cstheme="minorBidi"/>
+              <w:rFonts w:ascii="Roboto" w:hAnsi="Roboto" w:cstheme="minorBidi"/>
               <w:noProof/>
+              <w:sz w:val="28"/>
+              <w:szCs w:val="28"/>
             </w:rPr>
           </w:pPr>
           <w:hyperlink w:anchor="_Toc37834878" w:history="1">
             <w:r>
               <w:rPr>
                 <w:rStyle w:val="Lienhypertexte"/>
-                <w:noProof/>
+                <w:rFonts w:ascii="Roboto" w:hAnsi="Roboto"/>
+                <w:noProof/>
+                <w:sz w:val="28"/>
+                <w:szCs w:val="28"/>
               </w:rPr>
               <w:t>II.</w:t>
             </w:r>
             <w:r>
               <w:rPr>
-                <w:rFonts w:cstheme="minorBidi"/>
-                <w:noProof/>
+                <w:rFonts w:ascii="Roboto" w:hAnsi="Roboto" w:cstheme="minorBidi"/>
+                <w:noProof/>
+                <w:sz w:val="28"/>
+                <w:szCs w:val="28"/>
               </w:rPr>
               <w:tab/>
             </w:r>
             <w:r>
               <w:rPr>
                 <w:rStyle w:val="Lienhypertexte"/>
-                <w:noProof/>
+                <w:rFonts w:ascii="Roboto" w:hAnsi="Roboto"/>
+                <w:noProof/>
+                <w:sz w:val="28"/>
+                <w:szCs w:val="28"/>
               </w:rPr>
               <w:t>STRUCTURE DE FONCTIONNEMENT</w:t>
             </w:r>
             <w:r>
               <w:rPr>
-                <w:noProof/>
-                <w:webHidden/>
+                <w:rFonts w:ascii="Roboto" w:hAnsi="Roboto"/>
+                <w:noProof/>
+                <w:webHidden/>
+                <w:sz w:val="28"/>
+                <w:szCs w:val="28"/>
               </w:rPr>
               <w:tab/>
             </w:r>
             <w:r>
               <w:rPr>
-                <w:noProof/>
-                <w:webHidden/>
+                <w:rFonts w:ascii="Roboto" w:hAnsi="Roboto"/>
+                <w:noProof/>
+                <w:webHidden/>
+                <w:sz w:val="28"/>
+                <w:szCs w:val="28"/>
               </w:rPr>
               <w:fldChar w:fldCharType="begin"/>
             </w:r>
             <w:r>
               <w:rPr>
-                <w:noProof/>
-                <w:webHidden/>
+                <w:rFonts w:ascii="Roboto" w:hAnsi="Roboto"/>
+                <w:noProof/>
+                <w:webHidden/>
+                <w:sz w:val="28"/>
+                <w:szCs w:val="28"/>
               </w:rPr>
               <w:instrText xml:space="preserve"> PAGEREF _Toc37834878 \h </w:instrText>
             </w:r>
             <w:r>
               <w:rPr>
-                <w:noProof/>
-                <w:webHidden/>
-              </w:rPr>
-            </w:r>
-            <w:r>
-              <w:rPr>
-                <w:noProof/>
-                <w:webHidden/>
+                <w:rFonts w:ascii="Roboto" w:hAnsi="Roboto"/>
+                <w:noProof/>
+                <w:webHidden/>
+                <w:sz w:val="28"/>
+                <w:szCs w:val="28"/>
+              </w:rPr>
+            </w:r>
+            <w:r>
+              <w:rPr>
+                <w:rFonts w:ascii="Roboto" w:hAnsi="Roboto"/>
+                <w:noProof/>
+                <w:webHidden/>
+                <w:sz w:val="28"/>
+                <w:szCs w:val="28"/>
               </w:rPr>
               <w:fldChar w:fldCharType="separate"/>
             </w:r>
             <w:r>
               <w:rPr>
-                <w:noProof/>
-                <w:webHidden/>
+                <w:rFonts w:ascii="Roboto" w:hAnsi="Roboto"/>
+                <w:noProof/>
+                <w:webHidden/>
+                <w:sz w:val="28"/>
+                <w:szCs w:val="28"/>
               </w:rPr>
               <w:t>10</w:t>
             </w:r>
             <w:r>
               <w:rPr>
-                <w:noProof/>
-                <w:webHidden/>
+                <w:rFonts w:ascii="Roboto" w:hAnsi="Roboto"/>
+                <w:noProof/>
+                <w:webHidden/>
+                <w:sz w:val="28"/>
+                <w:szCs w:val="28"/>
               </w:rPr>
               <w:fldChar w:fldCharType="end"/>
             </w:r>
@@ -28712,77 +28883,108 @@
               <w:tab w:val="right" w:leader="dot" w:pos="9060"/>
             </w:tabs>
             <w:rPr>
-              <w:rFonts w:cstheme="minorBidi"/>
+              <w:rFonts w:ascii="Roboto" w:hAnsi="Roboto" w:cstheme="minorBidi"/>
               <w:noProof/>
+              <w:sz w:val="28"/>
+              <w:szCs w:val="28"/>
             </w:rPr>
           </w:pPr>
           <w:hyperlink w:anchor="_Toc37834879" w:history="1">
             <w:r>
               <w:rPr>
                 <w:rStyle w:val="Lienhypertexte"/>
-                <w:noProof/>
+                <w:rFonts w:ascii="Roboto" w:hAnsi="Roboto"/>
+                <w:noProof/>
+                <w:sz w:val="28"/>
+                <w:szCs w:val="28"/>
               </w:rPr>
               <w:t>1)</w:t>
             </w:r>
             <w:r>
               <w:rPr>
-                <w:rFonts w:cstheme="minorBidi"/>
-                <w:noProof/>
+                <w:rFonts w:ascii="Roboto" w:hAnsi="Roboto" w:cstheme="minorBidi"/>
+                <w:noProof/>
+                <w:sz w:val="28"/>
+                <w:szCs w:val="28"/>
               </w:rPr>
               <w:tab/>
             </w:r>
             <w:r>
               <w:rPr>
                 <w:rStyle w:val="Lienhypertexte"/>
-                <w:noProof/>
+                <w:rFonts w:ascii="Roboto" w:hAnsi="Roboto"/>
+                <w:noProof/>
+                <w:sz w:val="28"/>
+                <w:szCs w:val="28"/>
               </w:rPr>
               <w:t>Organisation de la structure d’accueil</w:t>
             </w:r>
             <w:r>
               <w:rPr>
-                <w:noProof/>
-                <w:webHidden/>
+                <w:rFonts w:ascii="Roboto" w:hAnsi="Roboto"/>
+                <w:noProof/>
+                <w:webHidden/>
+                <w:sz w:val="28"/>
+                <w:szCs w:val="28"/>
               </w:rPr>
               <w:tab/>
             </w:r>
             <w:r>
               <w:rPr>
-                <w:noProof/>
-                <w:webHidden/>
+                <w:rFonts w:ascii="Roboto" w:hAnsi="Roboto"/>
+                <w:noProof/>
+                <w:webHidden/>
+                <w:sz w:val="28"/>
+                <w:szCs w:val="28"/>
               </w:rPr>
               <w:fldChar w:fldCharType="begin"/>
             </w:r>
             <w:r>
               <w:rPr>
-                <w:noProof/>
-                <w:webHidden/>
+                <w:rFonts w:ascii="Roboto" w:hAnsi="Roboto"/>
+                <w:noProof/>
+                <w:webHidden/>
+                <w:sz w:val="28"/>
+                <w:szCs w:val="28"/>
               </w:rPr>
               <w:instrText xml:space="preserve"> PAGEREF _Toc37834879 \h </w:instrText>
             </w:r>
             <w:r>
               <w:rPr>
-                <w:noProof/>
-                <w:webHidden/>
-              </w:rPr>
-            </w:r>
-            <w:r>
-              <w:rPr>
-                <w:noProof/>
-                <w:webHidden/>
+                <w:rFonts w:ascii="Roboto" w:hAnsi="Roboto"/>
+                <w:noProof/>
+                <w:webHidden/>
+                <w:sz w:val="28"/>
+                <w:szCs w:val="28"/>
+              </w:rPr>
+            </w:r>
+            <w:r>
+              <w:rPr>
+                <w:rFonts w:ascii="Roboto" w:hAnsi="Roboto"/>
+                <w:noProof/>
+                <w:webHidden/>
+                <w:sz w:val="28"/>
+                <w:szCs w:val="28"/>
               </w:rPr>
               <w:fldChar w:fldCharType="separate"/>
             </w:r>
             <w:r>
               <w:rPr>
-                <w:noProof/>
-                <w:webHidden/>
+                <w:rFonts w:ascii="Roboto" w:hAnsi="Roboto"/>
+                <w:noProof/>
+                <w:webHidden/>
+                <w:sz w:val="28"/>
+                <w:szCs w:val="28"/>
               </w:rPr>
               <w:t>10</w:t>
             </w:r>
             <w:r>
               <w:rPr>
-                <w:noProof/>
-                <w:webHidden/>
+                <w:rFonts w:ascii="Roboto" w:hAnsi="Roboto"/>
+                <w:noProof/>
+                <w:webHidden/>
+                <w:sz w:val="28"/>
+                <w:szCs w:val="28"/>
               </w:rPr>
               <w:fldChar w:fldCharType="end"/>
             </w:r>
@@ -28804,69 +29006,98 @@
             <w:r>
               <w:rPr>
                 <w:rStyle w:val="Lienhypertexte"/>
-                <w:noProof/>
+                <w:rFonts w:ascii="Roboto" w:hAnsi="Roboto"/>
+                <w:noProof/>
+                <w:sz w:val="28"/>
+                <w:szCs w:val="28"/>
               </w:rPr>
               <w:t>2)</w:t>
             </w:r>
             <w:r>
               <w:rPr>
-                <w:rFonts w:cstheme="minorBidi"/>
-                <w:noProof/>
+                <w:rFonts w:ascii="Roboto" w:hAnsi="Roboto" w:cstheme="minorBidi"/>
+                <w:noProof/>
+                <w:sz w:val="28"/>
+                <w:szCs w:val="28"/>
               </w:rPr>
               <w:tab/>
             </w:r>
             <w:r>
               <w:rPr>
                 <w:rStyle w:val="Lienhypertexte"/>
-                <w:noProof/>
+                <w:rFonts w:ascii="Roboto" w:hAnsi="Roboto"/>
+                <w:noProof/>
+                <w:sz w:val="28"/>
+                <w:szCs w:val="28"/>
               </w:rPr>
               <w:t>Attributions et Mission des acteurs</w:t>
             </w:r>
             <w:r>
               <w:rPr>
-                <w:noProof/>
-                <w:webHidden/>
+                <w:rFonts w:ascii="Roboto" w:hAnsi="Roboto"/>
+                <w:noProof/>
+                <w:webHidden/>
+                <w:sz w:val="28"/>
+                <w:szCs w:val="28"/>
               </w:rPr>
               <w:tab/>
             </w:r>
             <w:r>
               <w:rPr>
-                <w:noProof/>
-                <w:webHidden/>
+                <w:rFonts w:ascii="Roboto" w:hAnsi="Roboto"/>
+                <w:noProof/>
+                <w:webHidden/>
+                <w:sz w:val="28"/>
+                <w:szCs w:val="28"/>
               </w:rPr>
               <w:fldChar w:fldCharType="begin"/>
             </w:r>
             <w:r>
               <w:rPr>
-                <w:noProof/>
-                <w:webHidden/>
+                <w:rFonts w:ascii="Roboto" w:hAnsi="Roboto"/>
+                <w:noProof/>
+                <w:webHidden/>
+                <w:sz w:val="28"/>
+                <w:szCs w:val="28"/>
               </w:rPr>
               <w:instrText xml:space="preserve"> PAGEREF _Toc37834880 \h </w:instrText>
             </w:r>
             <w:r>
               <w:rPr>
-                <w:noProof/>
-                <w:webHidden/>
-              </w:rPr>
-            </w:r>
-            <w:r>
-              <w:rPr>
-                <w:noProof/>
-                <w:webHidden/>
+                <w:rFonts w:ascii="Roboto" w:hAnsi="Roboto"/>
+                <w:noProof/>
+                <w:webHidden/>
+                <w:sz w:val="28"/>
+                <w:szCs w:val="28"/>
+              </w:rPr>
+            </w:r>
+            <w:r>
+              <w:rPr>
+                <w:rFonts w:ascii="Roboto" w:hAnsi="Roboto"/>
+                <w:noProof/>
+                <w:webHidden/>
+                <w:sz w:val="28"/>
+                <w:szCs w:val="28"/>
               </w:rPr>
               <w:fldChar w:fldCharType="separate"/>
             </w:r>
             <w:r>
               <w:rPr>
-                <w:noProof/>
-                <w:webHidden/>
+                <w:rFonts w:ascii="Roboto" w:hAnsi="Roboto"/>
+                <w:noProof/>
+                <w:webHidden/>
+                <w:sz w:val="28"/>
+                <w:szCs w:val="28"/>
               </w:rPr>
               <w:t>11</w:t>
             </w:r>
             <w:r>
               <w:rPr>
-                <w:noProof/>
-                <w:webHidden/>
+                <w:rFonts w:ascii="Roboto" w:hAnsi="Roboto"/>
+                <w:noProof/>
+                <w:webHidden/>
+                <w:sz w:val="28"/>
+                <w:szCs w:val="28"/>
               </w:rPr>
               <w:fldChar w:fldCharType="end"/>
             </w:r>
@@ -28998,77 +29229,108 @@
               <w:tab w:val="right" w:leader="dot" w:pos="9060"/>
             </w:tabs>
             <w:rPr>
-              <w:rFonts w:cstheme="minorBidi"/>
+              <w:rFonts w:ascii="Roboto" w:hAnsi="Roboto" w:cstheme="minorBidi"/>
               <w:noProof/>
+              <w:sz w:val="28"/>
+              <w:szCs w:val="28"/>
             </w:rPr>
           </w:pPr>
           <w:hyperlink w:anchor="_Toc37834883" w:history="1">
             <w:r>
               <w:rPr>
                 <w:rStyle w:val="Lienhypertexte"/>
-                <w:noProof/>
+                <w:rFonts w:ascii="Roboto" w:hAnsi="Roboto"/>
+                <w:noProof/>
+                <w:sz w:val="28"/>
+                <w:szCs w:val="28"/>
               </w:rPr>
               <w:t>I.</w:t>
             </w:r>
             <w:r>
               <w:rPr>
-                <w:rFonts w:cstheme="minorBidi"/>
-                <w:noProof/>
+                <w:rFonts w:ascii="Roboto" w:hAnsi="Roboto" w:cstheme="minorBidi"/>
+                <w:noProof/>
+                <w:sz w:val="28"/>
+                <w:szCs w:val="28"/>
               </w:rPr>
               <w:tab/>
             </w:r>
             <w:r>
               <w:rPr>
                 <w:rStyle w:val="Lienhypertexte"/>
-                <w:noProof/>
+                <w:rFonts w:ascii="Roboto" w:hAnsi="Roboto"/>
+                <w:noProof/>
+                <w:sz w:val="28"/>
+                <w:szCs w:val="28"/>
               </w:rPr>
               <w:t>PRESENTATION</w:t>
             </w:r>
             <w:r>
               <w:rPr>
-                <w:noProof/>
-                <w:webHidden/>
+                <w:rFonts w:ascii="Roboto" w:hAnsi="Roboto"/>
+                <w:noProof/>
+                <w:webHidden/>
+                <w:sz w:val="28"/>
+                <w:szCs w:val="28"/>
               </w:rPr>
               <w:tab/>
             </w:r>
             <w:r>
               <w:rPr>
-                <w:noProof/>
-                <w:webHidden/>
+                <w:rFonts w:ascii="Roboto" w:hAnsi="Roboto"/>
+                <w:noProof/>
+                <w:webHidden/>
+                <w:sz w:val="28"/>
+                <w:szCs w:val="28"/>
               </w:rPr>
               <w:fldChar w:fldCharType="begin"/>
             </w:r>
             <w:r>
               <w:rPr>
-                <w:noProof/>
-                <w:webHidden/>
+                <w:rFonts w:ascii="Roboto" w:hAnsi="Roboto"/>
+                <w:noProof/>
+                <w:webHidden/>
+                <w:sz w:val="28"/>
+                <w:szCs w:val="28"/>
               </w:rPr>
               <w:instrText xml:space="preserve"> PAGEREF _Toc37834883 \h </w:instrText>
             </w:r>
             <w:r>
               <w:rPr>
-                <w:noProof/>
-                <w:webHidden/>
-              </w:rPr>
-            </w:r>
-            <w:r>
-              <w:rPr>
-                <w:noProof/>
-                <w:webHidden/>
+                <w:rFonts w:ascii="Roboto" w:hAnsi="Roboto"/>
+                <w:noProof/>
+                <w:webHidden/>
+                <w:sz w:val="28"/>
+                <w:szCs w:val="28"/>
+              </w:rPr>
+            </w:r>
+            <w:r>
+              <w:rPr>
+                <w:rFonts w:ascii="Roboto" w:hAnsi="Roboto"/>
+                <w:noProof/>
+                <w:webHidden/>
+                <w:sz w:val="28"/>
+                <w:szCs w:val="28"/>
               </w:rPr>
               <w:fldChar w:fldCharType="separate"/>
             </w:r>
             <w:r>
               <w:rPr>
-                <w:noProof/>
-                <w:webHidden/>
+                <w:rFonts w:ascii="Roboto" w:hAnsi="Roboto"/>
+                <w:noProof/>
+                <w:webHidden/>
+                <w:sz w:val="28"/>
+                <w:szCs w:val="28"/>
               </w:rPr>
               <w:t>16</w:t>
             </w:r>
             <w:r>
               <w:rPr>
-                <w:noProof/>
-                <w:webHidden/>
+                <w:rFonts w:ascii="Roboto" w:hAnsi="Roboto"/>
+                <w:noProof/>
+                <w:webHidden/>
+                <w:sz w:val="28"/>
+                <w:szCs w:val="28"/>
               </w:rPr>
               <w:fldChar w:fldCharType="end"/>
             </w:r>
@@ -29082,77 +29344,108 @@
               <w:tab w:val="right" w:leader="dot" w:pos="9060"/>
             </w:tabs>
             <w:rPr>
-              <w:rFonts w:cstheme="minorBidi"/>
+              <w:rFonts w:ascii="Roboto" w:hAnsi="Roboto" w:cstheme="minorBidi"/>
               <w:noProof/>
+              <w:sz w:val="28"/>
+              <w:szCs w:val="28"/>
             </w:rPr>
           </w:pPr>
           <w:hyperlink w:anchor="_Toc37834884" w:history="1">
             <w:r>
               <w:rPr>
                 <w:rStyle w:val="Lienhypertexte"/>
-                <w:noProof/>
+                <w:rFonts w:ascii="Roboto" w:hAnsi="Roboto"/>
+                <w:noProof/>
+                <w:sz w:val="28"/>
+                <w:szCs w:val="28"/>
               </w:rPr>
               <w:t>II.</w:t>
             </w:r>
             <w:r>
               <w:rPr>
-                <w:rFonts w:cstheme="minorBidi"/>
-                <w:noProof/>
+                <w:rFonts w:ascii="Roboto" w:hAnsi="Roboto" w:cstheme="minorBidi"/>
+                <w:noProof/>
+                <w:sz w:val="28"/>
+                <w:szCs w:val="28"/>
               </w:rPr>
               <w:tab/>
             </w:r>
             <w:r>
               <w:rPr>
                 <w:rStyle w:val="Lienhypertexte"/>
-                <w:noProof/>
+                <w:rFonts w:ascii="Roboto" w:hAnsi="Roboto"/>
+                <w:noProof/>
+                <w:sz w:val="28"/>
+                <w:szCs w:val="28"/>
               </w:rPr>
               <w:t>PROBLEMATIQUE</w:t>
             </w:r>
             <w:r>
               <w:rPr>
-                <w:noProof/>
-                <w:webHidden/>
+                <w:rFonts w:ascii="Roboto" w:hAnsi="Roboto"/>
+                <w:noProof/>
+                <w:webHidden/>
+                <w:sz w:val="28"/>
+                <w:szCs w:val="28"/>
               </w:rPr>
               <w:tab/>
             </w:r>
             <w:r>
               <w:rPr>
-                <w:noProof/>
-                <w:webHidden/>
+                <w:rFonts w:ascii="Roboto" w:hAnsi="Roboto"/>
+                <w:noProof/>
+                <w:webHidden/>
+                <w:sz w:val="28"/>
+                <w:szCs w:val="28"/>
               </w:rPr>
               <w:fldChar w:fldCharType="begin"/>
             </w:r>
             <w:r>
               <w:rPr>
-                <w:noProof/>
-                <w:webHidden/>
+                <w:rFonts w:ascii="Roboto" w:hAnsi="Roboto"/>
+                <w:noProof/>
+                <w:webHidden/>
+                <w:sz w:val="28"/>
+                <w:szCs w:val="28"/>
               </w:rPr>
               <w:instrText xml:space="preserve"> PAGEREF _Toc37834884 \h </w:instrText>
             </w:r>
             <w:r>
               <w:rPr>
-                <w:noProof/>
-                <w:webHidden/>
-              </w:rPr>
-            </w:r>
-            <w:r>
-              <w:rPr>
-                <w:noProof/>
-                <w:webHidden/>
+                <w:rFonts w:ascii="Roboto" w:hAnsi="Roboto"/>
+                <w:noProof/>
+                <w:webHidden/>
+                <w:sz w:val="28"/>
+                <w:szCs w:val="28"/>
+              </w:rPr>
+            </w:r>
+            <w:r>
+              <w:rPr>
+                <w:rFonts w:ascii="Roboto" w:hAnsi="Roboto"/>
+                <w:noProof/>
+                <w:webHidden/>
+                <w:sz w:val="28"/>
+                <w:szCs w:val="28"/>
               </w:rPr>
               <w:fldChar w:fldCharType="separate"/>
             </w:r>
             <w:r>
               <w:rPr>
-                <w:noProof/>
-                <w:webHidden/>
+                <w:rFonts w:ascii="Roboto" w:hAnsi="Roboto"/>
+                <w:noProof/>
+                <w:webHidden/>
+                <w:sz w:val="28"/>
+                <w:szCs w:val="28"/>
               </w:rPr>
               <w:t>16</w:t>
             </w:r>
             <w:r>
               <w:rPr>
-                <w:noProof/>
-                <w:webHidden/>
+                <w:rFonts w:ascii="Roboto" w:hAnsi="Roboto"/>
+                <w:noProof/>
+                <w:webHidden/>
+                <w:sz w:val="28"/>
+                <w:szCs w:val="28"/>
               </w:rPr>
               <w:fldChar w:fldCharType="end"/>
             </w:r>
@@ -29166,77 +29459,108 @@
               <w:tab w:val="right" w:leader="dot" w:pos="9060"/>
             </w:tabs>
             <w:rPr>
-              <w:rFonts w:cstheme="minorBidi"/>
+              <w:rFonts w:ascii="Roboto" w:hAnsi="Roboto" w:cstheme="minorBidi"/>
               <w:noProof/>
+              <w:sz w:val="28"/>
+              <w:szCs w:val="28"/>
             </w:rPr>
           </w:pPr>
           <w:hyperlink w:anchor="_Toc37834885" w:history="1">
             <w:r>
               <w:rPr>
                 <w:rStyle w:val="Lienhypertexte"/>
-                <w:noProof/>
+                <w:rFonts w:ascii="Roboto" w:hAnsi="Roboto"/>
+                <w:noProof/>
+                <w:sz w:val="28"/>
+                <w:szCs w:val="28"/>
               </w:rPr>
               <w:t>III.</w:t>
             </w:r>
             <w:r>
               <w:rPr>
-                <w:rFonts w:cstheme="minorBidi"/>
-                <w:noProof/>
+                <w:rFonts w:ascii="Roboto" w:hAnsi="Roboto" w:cstheme="minorBidi"/>
+                <w:noProof/>
+                <w:sz w:val="28"/>
+                <w:szCs w:val="28"/>
               </w:rPr>
               <w:tab/>
             </w:r>
             <w:r>
               <w:rPr>
                 <w:rStyle w:val="Lienhypertexte"/>
-                <w:noProof/>
+                <w:rFonts w:ascii="Roboto" w:hAnsi="Roboto"/>
+                <w:noProof/>
+                <w:sz w:val="28"/>
+                <w:szCs w:val="28"/>
               </w:rPr>
               <w:t>OBJECTIFS ET RESULTATS ATTENDUS</w:t>
             </w:r>
             <w:r>
               <w:rPr>
-                <w:noProof/>
-                <w:webHidden/>
+                <w:rFonts w:ascii="Roboto" w:hAnsi="Roboto"/>
+                <w:noProof/>
+                <w:webHidden/>
+                <w:sz w:val="28"/>
+                <w:szCs w:val="28"/>
               </w:rPr>
               <w:tab/>
             </w:r>
             <w:r>
               <w:rPr>
-                <w:noProof/>
-                <w:webHidden/>
+                <w:rFonts w:ascii="Roboto" w:hAnsi="Roboto"/>
+                <w:noProof/>
+                <w:webHidden/>
+                <w:sz w:val="28"/>
+                <w:szCs w:val="28"/>
               </w:rPr>
               <w:fldChar w:fldCharType="begin"/>
             </w:r>
             <w:r>
               <w:rPr>
-                <w:noProof/>
-                <w:webHidden/>
+                <w:rFonts w:ascii="Roboto" w:hAnsi="Roboto"/>
+                <w:noProof/>
+                <w:webHidden/>
+                <w:sz w:val="28"/>
+                <w:szCs w:val="28"/>
               </w:rPr>
               <w:instrText xml:space="preserve"> PAGEREF _Toc37834885 \h </w:instrText>
             </w:r>
             <w:r>
               <w:rPr>
-                <w:noProof/>
-                <w:webHidden/>
-              </w:rPr>
-            </w:r>
-            <w:r>
-              <w:rPr>
-                <w:noProof/>
-                <w:webHidden/>
+                <w:rFonts w:ascii="Roboto" w:hAnsi="Roboto"/>
+                <w:noProof/>
+                <w:webHidden/>
+                <w:sz w:val="28"/>
+                <w:szCs w:val="28"/>
+              </w:rPr>
+            </w:r>
+            <w:r>
+              <w:rPr>
+                <w:rFonts w:ascii="Roboto" w:hAnsi="Roboto"/>
+                <w:noProof/>
+                <w:webHidden/>
+                <w:sz w:val="28"/>
+                <w:szCs w:val="28"/>
               </w:rPr>
               <w:fldChar w:fldCharType="separate"/>
             </w:r>
             <w:r>
               <w:rPr>
-                <w:noProof/>
-                <w:webHidden/>
+                <w:rFonts w:ascii="Roboto" w:hAnsi="Roboto"/>
+                <w:noProof/>
+                <w:webHidden/>
+                <w:sz w:val="28"/>
+                <w:szCs w:val="28"/>
               </w:rPr>
               <w:t>17</w:t>
             </w:r>
             <w:r>
               <w:rPr>
-                <w:noProof/>
-                <w:webHidden/>
+                <w:rFonts w:ascii="Roboto" w:hAnsi="Roboto"/>
+                <w:noProof/>
+                <w:webHidden/>
+                <w:sz w:val="28"/>
+                <w:szCs w:val="28"/>
               </w:rPr>
               <w:fldChar w:fldCharType="end"/>
             </w:r>
@@ -29250,77 +29574,108 @@
               <w:tab w:val="right" w:leader="dot" w:pos="9060"/>
             </w:tabs>
             <w:rPr>
-              <w:rFonts w:cstheme="minorBidi"/>
+              <w:rFonts w:ascii="Roboto" w:hAnsi="Roboto" w:cstheme="minorBidi"/>
               <w:noProof/>
+              <w:sz w:val="28"/>
+              <w:szCs w:val="28"/>
             </w:rPr>
           </w:pPr>
           <w:hyperlink w:anchor="_Toc37834886" w:history="1">
             <w:r>
               <w:rPr>
                 <w:rStyle w:val="Lienhypertexte"/>
-                <w:noProof/>
+                <w:rFonts w:ascii="Roboto" w:hAnsi="Roboto"/>
+                <w:noProof/>
+                <w:sz w:val="28"/>
+                <w:szCs w:val="28"/>
               </w:rPr>
               <w:t>IV.</w:t>
             </w:r>
             <w:r>
               <w:rPr>
-                <w:rFonts w:cstheme="minorBidi"/>
-                <w:noProof/>
+                <w:rFonts w:ascii="Roboto" w:hAnsi="Roboto" w:cstheme="minorBidi"/>
+                <w:noProof/>
+                <w:sz w:val="28"/>
+                <w:szCs w:val="28"/>
               </w:rPr>
               <w:tab/>
             </w:r>
             <w:r>
               <w:rPr>
                 <w:rStyle w:val="Lienhypertexte"/>
-                <w:noProof/>
+                <w:rFonts w:ascii="Roboto" w:hAnsi="Roboto"/>
+                <w:noProof/>
+                <w:sz w:val="28"/>
+                <w:szCs w:val="28"/>
               </w:rPr>
               <w:t>LIMITES</w:t>
             </w:r>
             <w:r>
               <w:rPr>
-                <w:noProof/>
-                <w:webHidden/>
+                <w:rFonts w:ascii="Roboto" w:hAnsi="Roboto"/>
+                <w:noProof/>
+                <w:webHidden/>
+                <w:sz w:val="28"/>
+                <w:szCs w:val="28"/>
               </w:rPr>
               <w:tab/>
             </w:r>
             <w:r>
               <w:rPr>
-                <w:noProof/>
-                <w:webHidden/>
+                <w:rFonts w:ascii="Roboto" w:hAnsi="Roboto"/>
+                <w:noProof/>
+                <w:webHidden/>
+                <w:sz w:val="28"/>
+                <w:szCs w:val="28"/>
               </w:rPr>
               <w:fldChar w:fldCharType="begin"/>
             </w:r>
             <w:r>
               <w:rPr>
-                <w:noProof/>
-                <w:webHidden/>
+                <w:rFonts w:ascii="Roboto" w:hAnsi="Roboto"/>
+                <w:noProof/>
+                <w:webHidden/>
+                <w:sz w:val="28"/>
+                <w:szCs w:val="28"/>
               </w:rPr>
               <w:instrText xml:space="preserve"> PAGEREF _Toc37834886 \h </w:instrText>
             </w:r>
             <w:r>
               <w:rPr>
-                <w:noProof/>
-                <w:webHidden/>
-              </w:rPr>
-            </w:r>
-            <w:r>
-              <w:rPr>
-                <w:noProof/>
-                <w:webHidden/>
+                <w:rFonts w:ascii="Roboto" w:hAnsi="Roboto"/>
+                <w:noProof/>
+                <w:webHidden/>
+                <w:sz w:val="28"/>
+                <w:szCs w:val="28"/>
+              </w:rPr>
+            </w:r>
+            <w:r>
+              <w:rPr>
+                <w:rFonts w:ascii="Roboto" w:hAnsi="Roboto"/>
+                <w:noProof/>
+                <w:webHidden/>
+                <w:sz w:val="28"/>
+                <w:szCs w:val="28"/>
               </w:rPr>
               <w:fldChar w:fldCharType="separate"/>
             </w:r>
             <w:r>
               <w:rPr>
-                <w:noProof/>
-                <w:webHidden/>
+                <w:rFonts w:ascii="Roboto" w:hAnsi="Roboto"/>
+                <w:noProof/>
+                <w:webHidden/>
+                <w:sz w:val="28"/>
+                <w:szCs w:val="28"/>
               </w:rPr>
               <w:t>17</w:t>
             </w:r>
             <w:r>
               <w:rPr>
-                <w:noProof/>
-                <w:webHidden/>
+                <w:rFonts w:ascii="Roboto" w:hAnsi="Roboto"/>
+                <w:noProof/>
+                <w:webHidden/>
+                <w:sz w:val="28"/>
+                <w:szCs w:val="28"/>
               </w:rPr>
               <w:fldChar w:fldCharType="end"/>
             </w:r>
@@ -29334,77 +29689,108 @@
               <w:tab w:val="right" w:leader="dot" w:pos="9060"/>
             </w:tabs>
             <w:rPr>
-              <w:rFonts w:cstheme="minorBidi"/>
+              <w:rFonts w:ascii="Roboto" w:hAnsi="Roboto" w:cstheme="minorBidi"/>
               <w:noProof/>
+              <w:sz w:val="28"/>
+              <w:szCs w:val="28"/>
             </w:rPr>
           </w:pPr>
           <w:hyperlink w:anchor="_Toc37834887" w:history="1">
             <w:r>
               <w:rPr>
                 <w:rStyle w:val="Lienhypertexte"/>
-                <w:noProof/>
+                <w:rFonts w:ascii="Roboto" w:hAnsi="Roboto"/>
+                <w:noProof/>
+                <w:sz w:val="28"/>
+                <w:szCs w:val="28"/>
               </w:rPr>
               <w:t>V.</w:t>
             </w:r>
             <w:r>
               <w:rPr>
-                <w:rFonts w:cstheme="minorBidi"/>
-                <w:noProof/>
+                <w:rFonts w:ascii="Roboto" w:hAnsi="Roboto" w:cstheme="minorBidi"/>
+                <w:noProof/>
+                <w:sz w:val="28"/>
+                <w:szCs w:val="28"/>
               </w:rPr>
               <w:tab/>
             </w:r>
             <w:r>
               <w:rPr>
                 <w:rStyle w:val="Lienhypertexte"/>
-                <w:noProof/>
+                <w:rFonts w:ascii="Roboto" w:hAnsi="Roboto"/>
+                <w:noProof/>
+                <w:sz w:val="28"/>
+                <w:szCs w:val="28"/>
               </w:rPr>
               <w:t>Définition de certains thèmes métiers</w:t>
             </w:r>
             <w:r>
               <w:rPr>
-                <w:noProof/>
-                <w:webHidden/>
+                <w:rFonts w:ascii="Roboto" w:hAnsi="Roboto"/>
+                <w:noProof/>
+                <w:webHidden/>
+                <w:sz w:val="28"/>
+                <w:szCs w:val="28"/>
               </w:rPr>
               <w:tab/>
             </w:r>
             <w:r>
               <w:rPr>
-                <w:noProof/>
-                <w:webHidden/>
+                <w:rFonts w:ascii="Roboto" w:hAnsi="Roboto"/>
+                <w:noProof/>
+                <w:webHidden/>
+                <w:sz w:val="28"/>
+                <w:szCs w:val="28"/>
               </w:rPr>
               <w:fldChar w:fldCharType="begin"/>
             </w:r>
             <w:r>
               <w:rPr>
-                <w:noProof/>
-                <w:webHidden/>
+                <w:rFonts w:ascii="Roboto" w:hAnsi="Roboto"/>
+                <w:noProof/>
+                <w:webHidden/>
+                <w:sz w:val="28"/>
+                <w:szCs w:val="28"/>
               </w:rPr>
               <w:instrText xml:space="preserve"> PAGEREF _Toc37834887 \h </w:instrText>
             </w:r>
             <w:r>
               <w:rPr>
-                <w:noProof/>
-                <w:webHidden/>
-              </w:rPr>
-            </w:r>
-            <w:r>
-              <w:rPr>
-                <w:noProof/>
-                <w:webHidden/>
+                <w:rFonts w:ascii="Roboto" w:hAnsi="Roboto"/>
+                <w:noProof/>
+                <w:webHidden/>
+                <w:sz w:val="28"/>
+                <w:szCs w:val="28"/>
+              </w:rPr>
+            </w:r>
+            <w:r>
+              <w:rPr>
+                <w:rFonts w:ascii="Roboto" w:hAnsi="Roboto"/>
+                <w:noProof/>
+                <w:webHidden/>
+                <w:sz w:val="28"/>
+                <w:szCs w:val="28"/>
               </w:rPr>
               <w:fldChar w:fldCharType="separate"/>
             </w:r>
             <w:r>
               <w:rPr>
-                <w:noProof/>
-                <w:webHidden/>
+                <w:rFonts w:ascii="Roboto" w:hAnsi="Roboto"/>
+                <w:noProof/>
+                <w:webHidden/>
+                <w:sz w:val="28"/>
+                <w:szCs w:val="28"/>
               </w:rPr>
               <w:t>18</w:t>
             </w:r>
             <w:r>
               <w:rPr>
-                <w:noProof/>
-                <w:webHidden/>
+                <w:rFonts w:ascii="Roboto" w:hAnsi="Roboto"/>
+                <w:noProof/>
+                <w:webHidden/>
+                <w:sz w:val="28"/>
+                <w:szCs w:val="28"/>
               </w:rPr>
               <w:fldChar w:fldCharType="end"/>
             </w:r>
@@ -29418,77 +29804,108 @@
               <w:tab w:val="right" w:leader="dot" w:pos="9060"/>
             </w:tabs>
             <w:rPr>
-              <w:rFonts w:cstheme="minorBidi"/>
+              <w:rFonts w:ascii="Roboto" w:hAnsi="Roboto" w:cstheme="minorBidi"/>
               <w:noProof/>
+              <w:sz w:val="28"/>
+              <w:szCs w:val="28"/>
             </w:rPr>
           </w:pPr>
           <w:hyperlink w:anchor="_Toc37834888" w:history="1">
             <w:r>
               <w:rPr>
                 <w:rStyle w:val="Lienhypertexte"/>
-                <w:noProof/>
+                <w:rFonts w:ascii="Roboto" w:hAnsi="Roboto"/>
+                <w:noProof/>
+                <w:sz w:val="28"/>
+                <w:szCs w:val="28"/>
               </w:rPr>
               <w:t>1-</w:t>
             </w:r>
             <w:r>
               <w:rPr>
-                <w:rFonts w:cstheme="minorBidi"/>
-                <w:noProof/>
+                <w:rFonts w:ascii="Roboto" w:hAnsi="Roboto" w:cstheme="minorBidi"/>
+                <w:noProof/>
+                <w:sz w:val="28"/>
+                <w:szCs w:val="28"/>
               </w:rPr>
               <w:tab/>
             </w:r>
             <w:r>
               <w:rPr>
                 <w:rStyle w:val="Lienhypertexte"/>
-                <w:noProof/>
+                <w:rFonts w:ascii="Roboto" w:hAnsi="Roboto"/>
+                <w:noProof/>
+                <w:sz w:val="28"/>
+                <w:szCs w:val="28"/>
               </w:rPr>
               <w:t>Profil de facturation</w:t>
             </w:r>
             <w:r>
               <w:rPr>
-                <w:noProof/>
-                <w:webHidden/>
+                <w:rFonts w:ascii="Roboto" w:hAnsi="Roboto"/>
+                <w:noProof/>
+                <w:webHidden/>
+                <w:sz w:val="28"/>
+                <w:szCs w:val="28"/>
               </w:rPr>
               <w:tab/>
             </w:r>
             <w:r>
               <w:rPr>
-                <w:noProof/>
-                <w:webHidden/>
+                <w:rFonts w:ascii="Roboto" w:hAnsi="Roboto"/>
+                <w:noProof/>
+                <w:webHidden/>
+                <w:sz w:val="28"/>
+                <w:szCs w:val="28"/>
               </w:rPr>
               <w:fldChar w:fldCharType="begin"/>
             </w:r>
             <w:r>
               <w:rPr>
-                <w:noProof/>
-                <w:webHidden/>
+                <w:rFonts w:ascii="Roboto" w:hAnsi="Roboto"/>
+                <w:noProof/>
+                <w:webHidden/>
+                <w:sz w:val="28"/>
+                <w:szCs w:val="28"/>
               </w:rPr>
               <w:instrText xml:space="preserve"> PAGEREF _Toc37834888 \h </w:instrText>
             </w:r>
             <w:r>
               <w:rPr>
-                <w:noProof/>
-                <w:webHidden/>
-              </w:rPr>
-            </w:r>
-            <w:r>
-              <w:rPr>
-                <w:noProof/>
-                <w:webHidden/>
+                <w:rFonts w:ascii="Roboto" w:hAnsi="Roboto"/>
+                <w:noProof/>
+                <w:webHidden/>
+                <w:sz w:val="28"/>
+                <w:szCs w:val="28"/>
+              </w:rPr>
+            </w:r>
+            <w:r>
+              <w:rPr>
+                <w:rFonts w:ascii="Roboto" w:hAnsi="Roboto"/>
+                <w:noProof/>
+                <w:webHidden/>
+                <w:sz w:val="28"/>
+                <w:szCs w:val="28"/>
               </w:rPr>
               <w:fldChar w:fldCharType="separate"/>
             </w:r>
             <w:r>
               <w:rPr>
-                <w:noProof/>
-                <w:webHidden/>
+                <w:rFonts w:ascii="Roboto" w:hAnsi="Roboto"/>
+                <w:noProof/>
+                <w:webHidden/>
+                <w:sz w:val="28"/>
+                <w:szCs w:val="28"/>
               </w:rPr>
               <w:t>18</w:t>
             </w:r>
             <w:r>
               <w:rPr>
-                <w:noProof/>
-                <w:webHidden/>
+                <w:rFonts w:ascii="Roboto" w:hAnsi="Roboto"/>
+                <w:noProof/>
+                <w:webHidden/>
+                <w:sz w:val="28"/>
+                <w:szCs w:val="28"/>
               </w:rPr>
               <w:fldChar w:fldCharType="end"/>
             </w:r>
@@ -29502,77 +29919,108 @@
               <w:tab w:val="right" w:leader="dot" w:pos="9060"/>
             </w:tabs>
             <w:rPr>
-              <w:rFonts w:cstheme="minorBidi"/>
+              <w:rFonts w:ascii="Roboto" w:hAnsi="Roboto" w:cstheme="minorBidi"/>
               <w:noProof/>
+              <w:sz w:val="28"/>
+              <w:szCs w:val="28"/>
             </w:rPr>
           </w:pPr>
           <w:hyperlink w:anchor="_Toc37834889" w:history="1">
             <w:r>
               <w:rPr>
                 <w:rStyle w:val="Lienhypertexte"/>
-                <w:noProof/>
+                <w:rFonts w:ascii="Roboto" w:hAnsi="Roboto"/>
+                <w:noProof/>
+                <w:sz w:val="28"/>
+                <w:szCs w:val="28"/>
               </w:rPr>
               <w:t>2-</w:t>
             </w:r>
             <w:r>
               <w:rPr>
-                <w:rFonts w:cstheme="minorBidi"/>
-                <w:noProof/>
+                <w:rFonts w:ascii="Roboto" w:hAnsi="Roboto" w:cstheme="minorBidi"/>
+                <w:noProof/>
+                <w:sz w:val="28"/>
+                <w:szCs w:val="28"/>
               </w:rPr>
               <w:tab/>
             </w:r>
             <w:r>
               <w:rPr>
                 <w:rStyle w:val="Lienhypertexte"/>
-                <w:noProof/>
+                <w:rFonts w:ascii="Roboto" w:hAnsi="Roboto"/>
+                <w:noProof/>
+                <w:sz w:val="28"/>
+                <w:szCs w:val="28"/>
               </w:rPr>
               <w:t>Redevance</w:t>
             </w:r>
             <w:r>
               <w:rPr>
-                <w:noProof/>
-                <w:webHidden/>
+                <w:rFonts w:ascii="Roboto" w:hAnsi="Roboto"/>
+                <w:noProof/>
+                <w:webHidden/>
+                <w:sz w:val="28"/>
+                <w:szCs w:val="28"/>
               </w:rPr>
               <w:tab/>
             </w:r>
             <w:r>
               <w:rPr>
-                <w:noProof/>
-                <w:webHidden/>
+                <w:rFonts w:ascii="Roboto" w:hAnsi="Roboto"/>
+                <w:noProof/>
+                <w:webHidden/>
+                <w:sz w:val="28"/>
+                <w:szCs w:val="28"/>
               </w:rPr>
               <w:fldChar w:fldCharType="begin"/>
             </w:r>
             <w:r>
               <w:rPr>
-                <w:noProof/>
-                <w:webHidden/>
+                <w:rFonts w:ascii="Roboto" w:hAnsi="Roboto"/>
+                <w:noProof/>
+                <w:webHidden/>
+                <w:sz w:val="28"/>
+                <w:szCs w:val="28"/>
               </w:rPr>
               <w:instrText xml:space="preserve"> PAGEREF _Toc37834889 \h </w:instrText>
             </w:r>
             <w:r>
               <w:rPr>
-                <w:noProof/>
-                <w:webHidden/>
-              </w:rPr>
-            </w:r>
-            <w:r>
-              <w:rPr>
-                <w:noProof/>
-                <w:webHidden/>
+                <w:rFonts w:ascii="Roboto" w:hAnsi="Roboto"/>
+                <w:noProof/>
+                <w:webHidden/>
+                <w:sz w:val="28"/>
+                <w:szCs w:val="28"/>
+              </w:rPr>
+            </w:r>
+            <w:r>
+              <w:rPr>
+                <w:rFonts w:ascii="Roboto" w:hAnsi="Roboto"/>
+                <w:noProof/>
+                <w:webHidden/>
+                <w:sz w:val="28"/>
+                <w:szCs w:val="28"/>
               </w:rPr>
               <w:fldChar w:fldCharType="separate"/>
             </w:r>
             <w:r>
               <w:rPr>
-                <w:noProof/>
-                <w:webHidden/>
+                <w:rFonts w:ascii="Roboto" w:hAnsi="Roboto"/>
+                <w:noProof/>
+                <w:webHidden/>
+                <w:sz w:val="28"/>
+                <w:szCs w:val="28"/>
               </w:rPr>
               <w:t>18</w:t>
             </w:r>
             <w:r>
               <w:rPr>
-                <w:noProof/>
-                <w:webHidden/>
+                <w:rFonts w:ascii="Roboto" w:hAnsi="Roboto"/>
+                <w:noProof/>
+                <w:webHidden/>
+                <w:sz w:val="28"/>
+                <w:szCs w:val="28"/>
               </w:rPr>
               <w:fldChar w:fldCharType="end"/>
             </w:r>
@@ -29586,77 +30034,108 @@
               <w:tab w:val="right" w:leader="dot" w:pos="9060"/>
             </w:tabs>
             <w:rPr>
-              <w:rFonts w:cstheme="minorBidi"/>
+              <w:rFonts w:ascii="Roboto" w:hAnsi="Roboto" w:cstheme="minorBidi"/>
               <w:noProof/>
+              <w:sz w:val="28"/>
+              <w:szCs w:val="28"/>
             </w:rPr>
           </w:pPr>
           <w:hyperlink w:anchor="_Toc37834890" w:history="1">
             <w:r>
               <w:rPr>
                 <w:rStyle w:val="Lienhypertexte"/>
-                <w:noProof/>
+                <w:rFonts w:ascii="Roboto" w:hAnsi="Roboto"/>
+                <w:noProof/>
+                <w:sz w:val="28"/>
+                <w:szCs w:val="28"/>
               </w:rPr>
               <w:t>3-</w:t>
             </w:r>
             <w:r>
               <w:rPr>
-                <w:rFonts w:cstheme="minorBidi"/>
-                <w:noProof/>
+                <w:rFonts w:ascii="Roboto" w:hAnsi="Roboto" w:cstheme="minorBidi"/>
+                <w:noProof/>
+                <w:sz w:val="28"/>
+                <w:szCs w:val="28"/>
               </w:rPr>
               <w:tab/>
             </w:r>
             <w:r>
               <w:rPr>
                 <w:rStyle w:val="Lienhypertexte"/>
-                <w:noProof/>
+                <w:rFonts w:ascii="Roboto" w:hAnsi="Roboto"/>
+                <w:noProof/>
+                <w:sz w:val="28"/>
+                <w:szCs w:val="28"/>
               </w:rPr>
               <w:t>Facturation</w:t>
             </w:r>
             <w:r>
               <w:rPr>
-                <w:noProof/>
-                <w:webHidden/>
+                <w:rFonts w:ascii="Roboto" w:hAnsi="Roboto"/>
+                <w:noProof/>
+                <w:webHidden/>
+                <w:sz w:val="28"/>
+                <w:szCs w:val="28"/>
               </w:rPr>
               <w:tab/>
             </w:r>
             <w:r>
               <w:rPr>
-                <w:noProof/>
-                <w:webHidden/>
+                <w:rFonts w:ascii="Roboto" w:hAnsi="Roboto"/>
+                <w:noProof/>
+                <w:webHidden/>
+                <w:sz w:val="28"/>
+                <w:szCs w:val="28"/>
               </w:rPr>
               <w:fldChar w:fldCharType="begin"/>
             </w:r>
             <w:r>
               <w:rPr>
-                <w:noProof/>
-                <w:webHidden/>
+                <w:rFonts w:ascii="Roboto" w:hAnsi="Roboto"/>
+                <w:noProof/>
+                <w:webHidden/>
+                <w:sz w:val="28"/>
+                <w:szCs w:val="28"/>
               </w:rPr>
               <w:instrText xml:space="preserve"> PAGEREF _Toc37834890 \h </w:instrText>
             </w:r>
             <w:r>
               <w:rPr>
-                <w:noProof/>
-                <w:webHidden/>
-              </w:rPr>
-            </w:r>
-            <w:r>
-              <w:rPr>
-                <w:noProof/>
-                <w:webHidden/>
+                <w:rFonts w:ascii="Roboto" w:hAnsi="Roboto"/>
+                <w:noProof/>
+                <w:webHidden/>
+                <w:sz w:val="28"/>
+                <w:szCs w:val="28"/>
+              </w:rPr>
+            </w:r>
+            <w:r>
+              <w:rPr>
+                <w:rFonts w:ascii="Roboto" w:hAnsi="Roboto"/>
+                <w:noProof/>
+                <w:webHidden/>
+                <w:sz w:val="28"/>
+                <w:szCs w:val="28"/>
               </w:rPr>
               <w:fldChar w:fldCharType="separate"/>
             </w:r>
             <w:r>
               <w:rPr>
-                <w:noProof/>
-                <w:webHidden/>
+                <w:rFonts w:ascii="Roboto" w:hAnsi="Roboto"/>
+                <w:noProof/>
+                <w:webHidden/>
+                <w:sz w:val="28"/>
+                <w:szCs w:val="28"/>
               </w:rPr>
               <w:t>18</w:t>
             </w:r>
             <w:r>
               <w:rPr>
-                <w:noProof/>
-                <w:webHidden/>
+                <w:rFonts w:ascii="Roboto" w:hAnsi="Roboto"/>
+                <w:noProof/>
+                <w:webHidden/>
+                <w:sz w:val="28"/>
+                <w:szCs w:val="28"/>
               </w:rPr>
               <w:fldChar w:fldCharType="end"/>
             </w:r>
@@ -29670,77 +30149,108 @@
               <w:tab w:val="right" w:leader="dot" w:pos="9060"/>
             </w:tabs>
             <w:rPr>
-              <w:rFonts w:cstheme="minorBidi"/>
+              <w:rFonts w:ascii="Roboto" w:hAnsi="Roboto" w:cstheme="minorBidi"/>
               <w:noProof/>
+              <w:sz w:val="28"/>
+              <w:szCs w:val="28"/>
             </w:rPr>
           </w:pPr>
           <w:hyperlink w:anchor="_Toc37834891" w:history="1">
             <w:r>
               <w:rPr>
                 <w:rStyle w:val="Lienhypertexte"/>
-                <w:noProof/>
+                <w:rFonts w:ascii="Roboto" w:hAnsi="Roboto"/>
+                <w:noProof/>
+                <w:sz w:val="28"/>
+                <w:szCs w:val="28"/>
               </w:rPr>
               <w:t>4-</w:t>
             </w:r>
             <w:r>
               <w:rPr>
-                <w:rFonts w:cstheme="minorBidi"/>
-                <w:noProof/>
+                <w:rFonts w:ascii="Roboto" w:hAnsi="Roboto" w:cstheme="minorBidi"/>
+                <w:noProof/>
+                <w:sz w:val="28"/>
+                <w:szCs w:val="28"/>
               </w:rPr>
               <w:tab/>
             </w:r>
             <w:r>
               <w:rPr>
                 <w:rStyle w:val="Lienhypertexte"/>
-                <w:noProof/>
+                <w:rFonts w:ascii="Roboto" w:hAnsi="Roboto"/>
+                <w:noProof/>
+                <w:sz w:val="28"/>
+                <w:szCs w:val="28"/>
               </w:rPr>
               <w:t>Tranche tarifaire</w:t>
             </w:r>
             <w:r>
               <w:rPr>
-                <w:noProof/>
-                <w:webHidden/>
+                <w:rFonts w:ascii="Roboto" w:hAnsi="Roboto"/>
+                <w:noProof/>
+                <w:webHidden/>
+                <w:sz w:val="28"/>
+                <w:szCs w:val="28"/>
               </w:rPr>
               <w:tab/>
             </w:r>
             <w:r>
               <w:rPr>
-                <w:noProof/>
-                <w:webHidden/>
+                <w:rFonts w:ascii="Roboto" w:hAnsi="Roboto"/>
+                <w:noProof/>
+                <w:webHidden/>
+                <w:sz w:val="28"/>
+                <w:szCs w:val="28"/>
               </w:rPr>
               <w:fldChar w:fldCharType="begin"/>
             </w:r>
             <w:r>
               <w:rPr>
-                <w:noProof/>
-                <w:webHidden/>
+                <w:rFonts w:ascii="Roboto" w:hAnsi="Roboto"/>
+                <w:noProof/>
+                <w:webHidden/>
+                <w:sz w:val="28"/>
+                <w:szCs w:val="28"/>
               </w:rPr>
               <w:instrText xml:space="preserve"> PAGEREF _Toc37834891 \h </w:instrText>
             </w:r>
             <w:r>
               <w:rPr>
-                <w:noProof/>
-                <w:webHidden/>
-              </w:rPr>
-            </w:r>
-            <w:r>
-              <w:rPr>
-                <w:noProof/>
-                <w:webHidden/>
+                <w:rFonts w:ascii="Roboto" w:hAnsi="Roboto"/>
+                <w:noProof/>
+                <w:webHidden/>
+                <w:sz w:val="28"/>
+                <w:szCs w:val="28"/>
+              </w:rPr>
+            </w:r>
+            <w:r>
+              <w:rPr>
+                <w:rFonts w:ascii="Roboto" w:hAnsi="Roboto"/>
+                <w:noProof/>
+                <w:webHidden/>
+                <w:sz w:val="28"/>
+                <w:szCs w:val="28"/>
               </w:rPr>
               <w:fldChar w:fldCharType="separate"/>
             </w:r>
             <w:r>
               <w:rPr>
-                <w:noProof/>
-                <w:webHidden/>
+                <w:rFonts w:ascii="Roboto" w:hAnsi="Roboto"/>
+                <w:noProof/>
+                <w:webHidden/>
+                <w:sz w:val="28"/>
+                <w:szCs w:val="28"/>
               </w:rPr>
               <w:t>18</w:t>
             </w:r>
             <w:r>
               <w:rPr>
-                <w:noProof/>
-                <w:webHidden/>
+                <w:rFonts w:ascii="Roboto" w:hAnsi="Roboto"/>
+                <w:noProof/>
+                <w:webHidden/>
+                <w:sz w:val="28"/>
+                <w:szCs w:val="28"/>
               </w:rPr>
               <w:fldChar w:fldCharType="end"/>
             </w:r>
@@ -29754,77 +30264,108 @@
               <w:tab w:val="right" w:leader="dot" w:pos="9060"/>
             </w:tabs>
             <w:rPr>
-              <w:rFonts w:cstheme="minorBidi"/>
+              <w:rFonts w:ascii="Roboto" w:hAnsi="Roboto" w:cstheme="minorBidi"/>
               <w:noProof/>
+              <w:sz w:val="28"/>
+              <w:szCs w:val="28"/>
             </w:rPr>
           </w:pPr>
           <w:hyperlink w:anchor="_Toc37834892" w:history="1">
             <w:r>
               <w:rPr>
                 <w:rStyle w:val="Lienhypertexte"/>
-                <w:noProof/>
+                <w:rFonts w:ascii="Roboto" w:hAnsi="Roboto"/>
+                <w:noProof/>
+                <w:sz w:val="28"/>
+                <w:szCs w:val="28"/>
               </w:rPr>
               <w:t>5-</w:t>
             </w:r>
             <w:r>
               <w:rPr>
-                <w:rFonts w:cstheme="minorBidi"/>
-                <w:noProof/>
+                <w:rFonts w:ascii="Roboto" w:hAnsi="Roboto" w:cstheme="minorBidi"/>
+                <w:noProof/>
+                <w:sz w:val="28"/>
+                <w:szCs w:val="28"/>
               </w:rPr>
               <w:tab/>
             </w:r>
             <w:r>
               <w:rPr>
                 <w:rStyle w:val="Lienhypertexte"/>
-                <w:noProof/>
+                <w:rFonts w:ascii="Roboto" w:hAnsi="Roboto"/>
+                <w:noProof/>
+                <w:sz w:val="28"/>
+                <w:szCs w:val="28"/>
               </w:rPr>
               <w:t>Tension monophasée</w:t>
             </w:r>
             <w:r>
               <w:rPr>
-                <w:noProof/>
-                <w:webHidden/>
+                <w:rFonts w:ascii="Roboto" w:hAnsi="Roboto"/>
+                <w:noProof/>
+                <w:webHidden/>
+                <w:sz w:val="28"/>
+                <w:szCs w:val="28"/>
               </w:rPr>
               <w:tab/>
             </w:r>
             <w:r>
               <w:rPr>
-                <w:noProof/>
-                <w:webHidden/>
+                <w:rFonts w:ascii="Roboto" w:hAnsi="Roboto"/>
+                <w:noProof/>
+                <w:webHidden/>
+                <w:sz w:val="28"/>
+                <w:szCs w:val="28"/>
               </w:rPr>
               <w:fldChar w:fldCharType="begin"/>
             </w:r>
             <w:r>
               <w:rPr>
-                <w:noProof/>
-                <w:webHidden/>
+                <w:rFonts w:ascii="Roboto" w:hAnsi="Roboto"/>
+                <w:noProof/>
+                <w:webHidden/>
+                <w:sz w:val="28"/>
+                <w:szCs w:val="28"/>
               </w:rPr>
               <w:instrText xml:space="preserve"> PAGEREF _Toc37834892 \h </w:instrText>
             </w:r>
             <w:r>
               <w:rPr>
-                <w:noProof/>
-                <w:webHidden/>
-              </w:rPr>
-            </w:r>
-            <w:r>
-              <w:rPr>
-                <w:noProof/>
-                <w:webHidden/>
+                <w:rFonts w:ascii="Roboto" w:hAnsi="Roboto"/>
+                <w:noProof/>
+                <w:webHidden/>
+                <w:sz w:val="28"/>
+                <w:szCs w:val="28"/>
+              </w:rPr>
+            </w:r>
+            <w:r>
+              <w:rPr>
+                <w:rFonts w:ascii="Roboto" w:hAnsi="Roboto"/>
+                <w:noProof/>
+                <w:webHidden/>
+                <w:sz w:val="28"/>
+                <w:szCs w:val="28"/>
               </w:rPr>
               <w:fldChar w:fldCharType="separate"/>
             </w:r>
             <w:r>
               <w:rPr>
-                <w:noProof/>
-                <w:webHidden/>
+                <w:rFonts w:ascii="Roboto" w:hAnsi="Roboto"/>
+                <w:noProof/>
+                <w:webHidden/>
+                <w:sz w:val="28"/>
+                <w:szCs w:val="28"/>
               </w:rPr>
               <w:t>18</w:t>
             </w:r>
             <w:r>
               <w:rPr>
-                <w:noProof/>
-                <w:webHidden/>
+                <w:rFonts w:ascii="Roboto" w:hAnsi="Roboto"/>
+                <w:noProof/>
+                <w:webHidden/>
+                <w:sz w:val="28"/>
+                <w:szCs w:val="28"/>
               </w:rPr>
               <w:fldChar w:fldCharType="end"/>
             </w:r>
@@ -29838,77 +30379,108 @@
               <w:tab w:val="right" w:leader="dot" w:pos="9060"/>
             </w:tabs>
             <w:rPr>
-              <w:rFonts w:cstheme="minorBidi"/>
+              <w:rFonts w:ascii="Roboto" w:hAnsi="Roboto" w:cstheme="minorBidi"/>
               <w:noProof/>
+              <w:sz w:val="28"/>
+              <w:szCs w:val="28"/>
             </w:rPr>
           </w:pPr>
           <w:hyperlink w:anchor="_Toc37834893" w:history="1">
             <w:r>
               <w:rPr>
                 <w:rStyle w:val="Lienhypertexte"/>
-                <w:noProof/>
+                <w:rFonts w:ascii="Roboto" w:hAnsi="Roboto"/>
+                <w:noProof/>
+                <w:sz w:val="28"/>
+                <w:szCs w:val="28"/>
               </w:rPr>
               <w:t>6-</w:t>
             </w:r>
             <w:r>
               <w:rPr>
-                <w:rFonts w:cstheme="minorBidi"/>
-                <w:noProof/>
+                <w:rFonts w:ascii="Roboto" w:hAnsi="Roboto" w:cstheme="minorBidi"/>
+                <w:noProof/>
+                <w:sz w:val="28"/>
+                <w:szCs w:val="28"/>
               </w:rPr>
               <w:tab/>
             </w:r>
             <w:r>
               <w:rPr>
                 <w:rStyle w:val="Lienhypertexte"/>
-                <w:noProof/>
+                <w:rFonts w:ascii="Roboto" w:hAnsi="Roboto"/>
+                <w:noProof/>
+                <w:sz w:val="28"/>
+                <w:szCs w:val="28"/>
               </w:rPr>
               <w:t>Tension triphasée</w:t>
             </w:r>
             <w:r>
               <w:rPr>
-                <w:noProof/>
-                <w:webHidden/>
+                <w:rFonts w:ascii="Roboto" w:hAnsi="Roboto"/>
+                <w:noProof/>
+                <w:webHidden/>
+                <w:sz w:val="28"/>
+                <w:szCs w:val="28"/>
               </w:rPr>
               <w:tab/>
             </w:r>
             <w:r>
               <w:rPr>
-                <w:noProof/>
-                <w:webHidden/>
+                <w:rFonts w:ascii="Roboto" w:hAnsi="Roboto"/>
+                <w:noProof/>
+                <w:webHidden/>
+                <w:sz w:val="28"/>
+                <w:szCs w:val="28"/>
               </w:rPr>
               <w:fldChar w:fldCharType="begin"/>
             </w:r>
             <w:r>
               <w:rPr>
-                <w:noProof/>
-                <w:webHidden/>
+                <w:rFonts w:ascii="Roboto" w:hAnsi="Roboto"/>
+                <w:noProof/>
+                <w:webHidden/>
+                <w:sz w:val="28"/>
+                <w:szCs w:val="28"/>
               </w:rPr>
               <w:instrText xml:space="preserve"> PAGEREF _Toc37834893 \h </w:instrText>
             </w:r>
             <w:r>
               <w:rPr>
-                <w:noProof/>
-                <w:webHidden/>
-              </w:rPr>
-            </w:r>
-            <w:r>
-              <w:rPr>
-                <w:noProof/>
-                <w:webHidden/>
+                <w:rFonts w:ascii="Roboto" w:hAnsi="Roboto"/>
+                <w:noProof/>
+                <w:webHidden/>
+                <w:sz w:val="28"/>
+                <w:szCs w:val="28"/>
+              </w:rPr>
+            </w:r>
+            <w:r>
+              <w:rPr>
+                <w:rFonts w:ascii="Roboto" w:hAnsi="Roboto"/>
+                <w:noProof/>
+                <w:webHidden/>
+                <w:sz w:val="28"/>
+                <w:szCs w:val="28"/>
               </w:rPr>
               <w:fldChar w:fldCharType="separate"/>
             </w:r>
             <w:r>
               <w:rPr>
-                <w:noProof/>
-                <w:webHidden/>
+                <w:rFonts w:ascii="Roboto" w:hAnsi="Roboto"/>
+                <w:noProof/>
+                <w:webHidden/>
+                <w:sz w:val="28"/>
+                <w:szCs w:val="28"/>
               </w:rPr>
               <w:t>18</w:t>
             </w:r>
             <w:r>
               <w:rPr>
-                <w:noProof/>
-                <w:webHidden/>
+                <w:rFonts w:ascii="Roboto" w:hAnsi="Roboto"/>
+                <w:noProof/>
+                <w:webHidden/>
+                <w:sz w:val="28"/>
+                <w:szCs w:val="28"/>
               </w:rPr>
               <w:fldChar w:fldCharType="end"/>
             </w:r>
@@ -29923,7 +30495,7 @@
               <w:szCs w:val="22"/>
             </w:rPr>
           </w:pPr>
-          <w:hyperlink r:id="rId72" w:anchor="_Toc37834894" w:history="1">
+          <w:hyperlink r:id="rId68" w:anchor="_Toc37834894" w:history="1">
             <w:r>
               <w:rPr>
                 <w:rStyle w:val="Lienhypertexte"/>
@@ -29944,59 +30516,11 @@
               </w:rPr>
               <w:t>DEUXIEME PARTIE :</w:t>
             </w:r>
-            <w:r>
-              <w:rPr>
-                <w:webHidden/>
-              </w:rPr>
-              <w:tab/>
-            </w:r>
-            <w:r>
-              <w:rPr>
-                <w:webHidden/>
-              </w:rPr>
-              <w:fldChar w:fldCharType="begin"/>
-            </w:r>
-            <w:r>
-              <w:rPr>
-                <w:webHidden/>
-              </w:rPr>
-              <w:instrText xml:space="preserve"> PAGEREF _Toc37834894 \h </w:instrText>
-            </w:r>
-            <w:r>
-              <w:rPr>
-                <w:webHidden/>
-              </w:rPr>
-            </w:r>
-            <w:r>
-              <w:rPr>
-                <w:webHidden/>
-              </w:rPr>
-              <w:fldChar w:fldCharType="separate"/>
-            </w:r>
-            <w:r>
-              <w:rPr>
-                <w:webHidden/>
-              </w:rPr>
-              <w:t>20</w:t>
-            </w:r>
-            <w:r>
-              <w:rPr>
-                <w:webHidden/>
-              </w:rPr>
-              <w:fldChar w:fldCharType="end"/>
-            </w:r>
           </w:hyperlink>
-        </w:p>
-        <w:p>
-          <w:pPr>
-            <w:pStyle w:val="TM1"/>
-            <w:rPr>
-              <w:rFonts w:asciiTheme="minorHAnsi" w:hAnsiTheme="minorHAnsi" w:cstheme="minorBidi"/>
-              <w:sz w:val="22"/>
-              <w:szCs w:val="22"/>
-            </w:rPr>
-          </w:pPr>
-          <w:hyperlink r:id="rId73" w:anchor="_Toc37834895" w:history="1">
+          <w:r>
+            <w:t xml:space="preserve"> </w:t>
+          </w:r>
+          <w:hyperlink r:id="rId69" w:anchor="_Toc37834895" w:history="1">
             <w:r>
               <w:rPr>
                 <w:rStyle w:val="Lienhypertexte"/>
@@ -30127,77 +30651,108 @@
               <w:tab w:val="right" w:leader="dot" w:pos="9060"/>
             </w:tabs>
             <w:rPr>
-              <w:rFonts w:cstheme="minorBidi"/>
+              <w:rFonts w:ascii="Roboto" w:hAnsi="Roboto" w:cstheme="minorBidi"/>
               <w:noProof/>
+              <w:sz w:val="28"/>
+              <w:szCs w:val="28"/>
             </w:rPr>
           </w:pPr>
           <w:hyperlink w:anchor="_Toc37834897" w:history="1">
             <w:r>
               <w:rPr>
                 <w:rStyle w:val="Lienhypertexte"/>
-                <w:noProof/>
+                <w:rFonts w:ascii="Roboto" w:hAnsi="Roboto"/>
+                <w:noProof/>
+                <w:sz w:val="28"/>
+                <w:szCs w:val="28"/>
               </w:rPr>
               <w:t>I.</w:t>
             </w:r>
             <w:r>
               <w:rPr>
-                <w:rFonts w:cstheme="minorBidi"/>
-                <w:noProof/>
+                <w:rFonts w:ascii="Roboto" w:hAnsi="Roboto" w:cstheme="minorBidi"/>
+                <w:noProof/>
+                <w:sz w:val="28"/>
+                <w:szCs w:val="28"/>
               </w:rPr>
               <w:tab/>
             </w:r>
             <w:r>
               <w:rPr>
                 <w:rStyle w:val="Lienhypertexte"/>
-                <w:noProof/>
+                <w:rFonts w:ascii="Roboto" w:hAnsi="Roboto"/>
+                <w:noProof/>
+                <w:sz w:val="28"/>
+                <w:szCs w:val="28"/>
               </w:rPr>
               <w:t>DESCRIPTION DE L’EXISTANT</w:t>
             </w:r>
             <w:r>
               <w:rPr>
-                <w:noProof/>
-                <w:webHidden/>
+                <w:rFonts w:ascii="Roboto" w:hAnsi="Roboto"/>
+                <w:noProof/>
+                <w:webHidden/>
+                <w:sz w:val="28"/>
+                <w:szCs w:val="28"/>
               </w:rPr>
               <w:tab/>
             </w:r>
             <w:r>
               <w:rPr>
-                <w:noProof/>
-                <w:webHidden/>
+                <w:rFonts w:ascii="Roboto" w:hAnsi="Roboto"/>
+                <w:noProof/>
+                <w:webHidden/>
+                <w:sz w:val="28"/>
+                <w:szCs w:val="28"/>
               </w:rPr>
               <w:fldChar w:fldCharType="begin"/>
             </w:r>
             <w:r>
               <w:rPr>
-                <w:noProof/>
-                <w:webHidden/>
+                <w:rFonts w:ascii="Roboto" w:hAnsi="Roboto"/>
+                <w:noProof/>
+                <w:webHidden/>
+                <w:sz w:val="28"/>
+                <w:szCs w:val="28"/>
               </w:rPr>
               <w:instrText xml:space="preserve"> PAGEREF _Toc37834897 \h </w:instrText>
             </w:r>
             <w:r>
               <w:rPr>
-                <w:noProof/>
-                <w:webHidden/>
-              </w:rPr>
-            </w:r>
-            <w:r>
-              <w:rPr>
-                <w:noProof/>
-                <w:webHidden/>
+                <w:rFonts w:ascii="Roboto" w:hAnsi="Roboto"/>
+                <w:noProof/>
+                <w:webHidden/>
+                <w:sz w:val="28"/>
+                <w:szCs w:val="28"/>
+              </w:rPr>
+            </w:r>
+            <w:r>
+              <w:rPr>
+                <w:rFonts w:ascii="Roboto" w:hAnsi="Roboto"/>
+                <w:noProof/>
+                <w:webHidden/>
+                <w:sz w:val="28"/>
+                <w:szCs w:val="28"/>
               </w:rPr>
               <w:fldChar w:fldCharType="separate"/>
             </w:r>
             <w:r>
               <w:rPr>
-                <w:noProof/>
-                <w:webHidden/>
+                <w:rFonts w:ascii="Roboto" w:hAnsi="Roboto"/>
+                <w:noProof/>
+                <w:webHidden/>
+                <w:sz w:val="28"/>
+                <w:szCs w:val="28"/>
               </w:rPr>
               <w:t>21</w:t>
             </w:r>
             <w:r>
               <w:rPr>
-                <w:noProof/>
-                <w:webHidden/>
+                <w:rFonts w:ascii="Roboto" w:hAnsi="Roboto"/>
+                <w:noProof/>
+                <w:webHidden/>
+                <w:sz w:val="28"/>
+                <w:szCs w:val="28"/>
               </w:rPr>
               <w:fldChar w:fldCharType="end"/>
             </w:r>
@@ -30211,77 +30766,108 @@
               <w:tab w:val="right" w:leader="dot" w:pos="9060"/>
             </w:tabs>
             <w:rPr>
-              <w:rFonts w:cstheme="minorBidi"/>
+              <w:rFonts w:ascii="Roboto" w:hAnsi="Roboto" w:cstheme="minorBidi"/>
               <w:noProof/>
+              <w:sz w:val="28"/>
+              <w:szCs w:val="28"/>
             </w:rPr>
           </w:pPr>
           <w:hyperlink w:anchor="_Toc37834898" w:history="1">
             <w:r>
               <w:rPr>
                 <w:rStyle w:val="Lienhypertexte"/>
-                <w:noProof/>
+                <w:rFonts w:ascii="Roboto" w:hAnsi="Roboto"/>
+                <w:noProof/>
+                <w:sz w:val="28"/>
+                <w:szCs w:val="28"/>
               </w:rPr>
               <w:t>II.</w:t>
             </w:r>
             <w:r>
               <w:rPr>
-                <w:rFonts w:cstheme="minorBidi"/>
-                <w:noProof/>
+                <w:rFonts w:ascii="Roboto" w:hAnsi="Roboto" w:cstheme="minorBidi"/>
+                <w:noProof/>
+                <w:sz w:val="28"/>
+                <w:szCs w:val="28"/>
               </w:rPr>
               <w:tab/>
             </w:r>
             <w:r>
               <w:rPr>
                 <w:rStyle w:val="Lienhypertexte"/>
-                <w:noProof/>
+                <w:rFonts w:ascii="Roboto" w:hAnsi="Roboto"/>
+                <w:noProof/>
+                <w:sz w:val="28"/>
+                <w:szCs w:val="28"/>
               </w:rPr>
               <w:t>ORGANISATION ET FONCTIONNEMENT DU SYSTEME DE CAISSE</w:t>
             </w:r>
             <w:r>
               <w:rPr>
-                <w:noProof/>
-                <w:webHidden/>
+                <w:rFonts w:ascii="Roboto" w:hAnsi="Roboto"/>
+                <w:noProof/>
+                <w:webHidden/>
+                <w:sz w:val="28"/>
+                <w:szCs w:val="28"/>
               </w:rPr>
               <w:tab/>
             </w:r>
             <w:r>
               <w:rPr>
-                <w:noProof/>
-                <w:webHidden/>
+                <w:rFonts w:ascii="Roboto" w:hAnsi="Roboto"/>
+                <w:noProof/>
+                <w:webHidden/>
+                <w:sz w:val="28"/>
+                <w:szCs w:val="28"/>
               </w:rPr>
               <w:fldChar w:fldCharType="begin"/>
             </w:r>
             <w:r>
               <w:rPr>
-                <w:noProof/>
-                <w:webHidden/>
+                <w:rFonts w:ascii="Roboto" w:hAnsi="Roboto"/>
+                <w:noProof/>
+                <w:webHidden/>
+                <w:sz w:val="28"/>
+                <w:szCs w:val="28"/>
               </w:rPr>
               <w:instrText xml:space="preserve"> PAGEREF _Toc37834898 \h </w:instrText>
             </w:r>
             <w:r>
               <w:rPr>
-                <w:noProof/>
-                <w:webHidden/>
-              </w:rPr>
-            </w:r>
-            <w:r>
-              <w:rPr>
-                <w:noProof/>
-                <w:webHidden/>
+                <w:rFonts w:ascii="Roboto" w:hAnsi="Roboto"/>
+                <w:noProof/>
+                <w:webHidden/>
+                <w:sz w:val="28"/>
+                <w:szCs w:val="28"/>
+              </w:rPr>
+            </w:r>
+            <w:r>
+              <w:rPr>
+                <w:rFonts w:ascii="Roboto" w:hAnsi="Roboto"/>
+                <w:noProof/>
+                <w:webHidden/>
+                <w:sz w:val="28"/>
+                <w:szCs w:val="28"/>
               </w:rPr>
               <w:fldChar w:fldCharType="separate"/>
             </w:r>
             <w:r>
               <w:rPr>
-                <w:noProof/>
-                <w:webHidden/>
+                <w:rFonts w:ascii="Roboto" w:hAnsi="Roboto"/>
+                <w:noProof/>
+                <w:webHidden/>
+                <w:sz w:val="28"/>
+                <w:szCs w:val="28"/>
               </w:rPr>
               <w:t>21</w:t>
             </w:r>
             <w:r>
               <w:rPr>
-                <w:noProof/>
-                <w:webHidden/>
+                <w:rFonts w:ascii="Roboto" w:hAnsi="Roboto"/>
+                <w:noProof/>
+                <w:webHidden/>
+                <w:sz w:val="28"/>
+                <w:szCs w:val="28"/>
               </w:rPr>
               <w:fldChar w:fldCharType="end"/>
             </w:r>
@@ -30295,77 +30881,108 @@
               <w:tab w:val="right" w:leader="dot" w:pos="9060"/>
             </w:tabs>
             <w:rPr>
-              <w:rFonts w:cstheme="minorBidi"/>
+              <w:rFonts w:ascii="Roboto" w:hAnsi="Roboto" w:cstheme="minorBidi"/>
               <w:noProof/>
+              <w:sz w:val="28"/>
+              <w:szCs w:val="28"/>
             </w:rPr>
           </w:pPr>
           <w:hyperlink w:anchor="_Toc37834899" w:history="1">
             <w:r>
               <w:rPr>
                 <w:rStyle w:val="Lienhypertexte"/>
-                <w:noProof/>
+                <w:rFonts w:ascii="Roboto" w:hAnsi="Roboto"/>
+                <w:noProof/>
+                <w:sz w:val="28"/>
+                <w:szCs w:val="28"/>
               </w:rPr>
               <w:t>1)</w:t>
             </w:r>
             <w:r>
               <w:rPr>
-                <w:rFonts w:cstheme="minorBidi"/>
-                <w:noProof/>
+                <w:rFonts w:ascii="Roboto" w:hAnsi="Roboto" w:cstheme="minorBidi"/>
+                <w:noProof/>
+                <w:sz w:val="28"/>
+                <w:szCs w:val="28"/>
               </w:rPr>
               <w:tab/>
             </w:r>
             <w:r>
               <w:rPr>
                 <w:rStyle w:val="Lienhypertexte"/>
-                <w:noProof/>
+                <w:rFonts w:ascii="Roboto" w:hAnsi="Roboto"/>
+                <w:noProof/>
+                <w:sz w:val="28"/>
+                <w:szCs w:val="28"/>
               </w:rPr>
               <w:t>Cas d’une facture BT</w:t>
             </w:r>
             <w:r>
               <w:rPr>
-                <w:noProof/>
-                <w:webHidden/>
+                <w:rFonts w:ascii="Roboto" w:hAnsi="Roboto"/>
+                <w:noProof/>
+                <w:webHidden/>
+                <w:sz w:val="28"/>
+                <w:szCs w:val="28"/>
               </w:rPr>
               <w:tab/>
             </w:r>
             <w:r>
               <w:rPr>
-                <w:noProof/>
-                <w:webHidden/>
+                <w:rFonts w:ascii="Roboto" w:hAnsi="Roboto"/>
+                <w:noProof/>
+                <w:webHidden/>
+                <w:sz w:val="28"/>
+                <w:szCs w:val="28"/>
               </w:rPr>
               <w:fldChar w:fldCharType="begin"/>
             </w:r>
             <w:r>
               <w:rPr>
-                <w:noProof/>
-                <w:webHidden/>
+                <w:rFonts w:ascii="Roboto" w:hAnsi="Roboto"/>
+                <w:noProof/>
+                <w:webHidden/>
+                <w:sz w:val="28"/>
+                <w:szCs w:val="28"/>
               </w:rPr>
               <w:instrText xml:space="preserve"> PAGEREF _Toc37834899 \h </w:instrText>
             </w:r>
             <w:r>
               <w:rPr>
-                <w:noProof/>
-                <w:webHidden/>
-              </w:rPr>
-            </w:r>
-            <w:r>
-              <w:rPr>
-                <w:noProof/>
-                <w:webHidden/>
+                <w:rFonts w:ascii="Roboto" w:hAnsi="Roboto"/>
+                <w:noProof/>
+                <w:webHidden/>
+                <w:sz w:val="28"/>
+                <w:szCs w:val="28"/>
+              </w:rPr>
+            </w:r>
+            <w:r>
+              <w:rPr>
+                <w:rFonts w:ascii="Roboto" w:hAnsi="Roboto"/>
+                <w:noProof/>
+                <w:webHidden/>
+                <w:sz w:val="28"/>
+                <w:szCs w:val="28"/>
               </w:rPr>
               <w:fldChar w:fldCharType="separate"/>
             </w:r>
             <w:r>
               <w:rPr>
-                <w:noProof/>
-                <w:webHidden/>
+                <w:rFonts w:ascii="Roboto" w:hAnsi="Roboto"/>
+                <w:noProof/>
+                <w:webHidden/>
+                <w:sz w:val="28"/>
+                <w:szCs w:val="28"/>
               </w:rPr>
               <w:t>21</w:t>
             </w:r>
             <w:r>
               <w:rPr>
-                <w:noProof/>
-                <w:webHidden/>
+                <w:rFonts w:ascii="Roboto" w:hAnsi="Roboto"/>
+                <w:noProof/>
+                <w:webHidden/>
+                <w:sz w:val="28"/>
+                <w:szCs w:val="28"/>
               </w:rPr>
               <w:fldChar w:fldCharType="end"/>
             </w:r>
@@ -30379,77 +30996,108 @@
               <w:tab w:val="right" w:leader="dot" w:pos="9060"/>
             </w:tabs>
             <w:rPr>
-              <w:rFonts w:cstheme="minorBidi"/>
+              <w:rFonts w:ascii="Roboto" w:hAnsi="Roboto" w:cstheme="minorBidi"/>
               <w:noProof/>
+              <w:sz w:val="28"/>
+              <w:szCs w:val="28"/>
             </w:rPr>
           </w:pPr>
           <w:hyperlink w:anchor="_Toc37834900" w:history="1">
             <w:r>
               <w:rPr>
                 <w:rStyle w:val="Lienhypertexte"/>
-                <w:noProof/>
+                <w:rFonts w:ascii="Roboto" w:hAnsi="Roboto"/>
+                <w:noProof/>
+                <w:sz w:val="28"/>
+                <w:szCs w:val="28"/>
               </w:rPr>
               <w:t>2)</w:t>
             </w:r>
             <w:r>
               <w:rPr>
-                <w:rFonts w:cstheme="minorBidi"/>
-                <w:noProof/>
+                <w:rFonts w:ascii="Roboto" w:hAnsi="Roboto" w:cstheme="minorBidi"/>
+                <w:noProof/>
+                <w:sz w:val="28"/>
+                <w:szCs w:val="28"/>
               </w:rPr>
               <w:tab/>
             </w:r>
             <w:r>
               <w:rPr>
                 <w:rStyle w:val="Lienhypertexte"/>
-                <w:noProof/>
+                <w:rFonts w:ascii="Roboto" w:hAnsi="Roboto"/>
+                <w:noProof/>
+                <w:sz w:val="28"/>
+                <w:szCs w:val="28"/>
               </w:rPr>
               <w:t>Cas de la facture MT / HT / DOUBLE TARIF</w:t>
             </w:r>
             <w:r>
               <w:rPr>
-                <w:noProof/>
-                <w:webHidden/>
+                <w:rFonts w:ascii="Roboto" w:hAnsi="Roboto"/>
+                <w:noProof/>
+                <w:webHidden/>
+                <w:sz w:val="28"/>
+                <w:szCs w:val="28"/>
               </w:rPr>
               <w:tab/>
             </w:r>
             <w:r>
               <w:rPr>
-                <w:noProof/>
-                <w:webHidden/>
+                <w:rFonts w:ascii="Roboto" w:hAnsi="Roboto"/>
+                <w:noProof/>
+                <w:webHidden/>
+                <w:sz w:val="28"/>
+                <w:szCs w:val="28"/>
               </w:rPr>
               <w:fldChar w:fldCharType="begin"/>
             </w:r>
             <w:r>
               <w:rPr>
-                <w:noProof/>
-                <w:webHidden/>
+                <w:rFonts w:ascii="Roboto" w:hAnsi="Roboto"/>
+                <w:noProof/>
+                <w:webHidden/>
+                <w:sz w:val="28"/>
+                <w:szCs w:val="28"/>
               </w:rPr>
               <w:instrText xml:space="preserve"> PAGEREF _Toc37834900 \h </w:instrText>
             </w:r>
             <w:r>
               <w:rPr>
-                <w:noProof/>
-                <w:webHidden/>
-              </w:rPr>
-            </w:r>
-            <w:r>
-              <w:rPr>
-                <w:noProof/>
-                <w:webHidden/>
+                <w:rFonts w:ascii="Roboto" w:hAnsi="Roboto"/>
+                <w:noProof/>
+                <w:webHidden/>
+                <w:sz w:val="28"/>
+                <w:szCs w:val="28"/>
+              </w:rPr>
+            </w:r>
+            <w:r>
+              <w:rPr>
+                <w:rFonts w:ascii="Roboto" w:hAnsi="Roboto"/>
+                <w:noProof/>
+                <w:webHidden/>
+                <w:sz w:val="28"/>
+                <w:szCs w:val="28"/>
               </w:rPr>
               <w:fldChar w:fldCharType="separate"/>
             </w:r>
             <w:r>
               <w:rPr>
-                <w:noProof/>
-                <w:webHidden/>
+                <w:rFonts w:ascii="Roboto" w:hAnsi="Roboto"/>
+                <w:noProof/>
+                <w:webHidden/>
+                <w:sz w:val="28"/>
+                <w:szCs w:val="28"/>
               </w:rPr>
               <w:t>23</w:t>
             </w:r>
             <w:r>
               <w:rPr>
-                <w:noProof/>
-                <w:webHidden/>
+                <w:rFonts w:ascii="Roboto" w:hAnsi="Roboto"/>
+                <w:noProof/>
+                <w:webHidden/>
+                <w:sz w:val="28"/>
+                <w:szCs w:val="28"/>
               </w:rPr>
               <w:fldChar w:fldCharType="end"/>
             </w:r>
@@ -30463,77 +31111,108 @@
               <w:tab w:val="right" w:leader="dot" w:pos="9060"/>
             </w:tabs>
             <w:rPr>
-              <w:rFonts w:cstheme="minorBidi"/>
+              <w:rFonts w:ascii="Roboto" w:hAnsi="Roboto" w:cstheme="minorBidi"/>
               <w:noProof/>
+              <w:sz w:val="28"/>
+              <w:szCs w:val="28"/>
             </w:rPr>
           </w:pPr>
           <w:hyperlink w:anchor="_Toc37834901" w:history="1">
             <w:r>
               <w:rPr>
                 <w:rStyle w:val="Lienhypertexte"/>
-                <w:noProof/>
+                <w:rFonts w:ascii="Roboto" w:hAnsi="Roboto"/>
+                <w:noProof/>
+                <w:sz w:val="28"/>
+                <w:szCs w:val="28"/>
               </w:rPr>
               <w:t>3)</w:t>
             </w:r>
             <w:r>
               <w:rPr>
-                <w:rFonts w:cstheme="minorBidi"/>
-                <w:noProof/>
+                <w:rFonts w:ascii="Roboto" w:hAnsi="Roboto" w:cstheme="minorBidi"/>
+                <w:noProof/>
+                <w:sz w:val="28"/>
+                <w:szCs w:val="28"/>
               </w:rPr>
               <w:tab/>
             </w:r>
             <w:r>
               <w:rPr>
                 <w:rStyle w:val="Lienhypertexte"/>
-                <w:noProof/>
+                <w:rFonts w:ascii="Roboto" w:hAnsi="Roboto"/>
+                <w:noProof/>
+                <w:sz w:val="28"/>
+                <w:szCs w:val="28"/>
               </w:rPr>
               <w:t>Cas de la facture à Eclairage publique</w:t>
             </w:r>
             <w:r>
               <w:rPr>
-                <w:noProof/>
-                <w:webHidden/>
+                <w:rFonts w:ascii="Roboto" w:hAnsi="Roboto"/>
+                <w:noProof/>
+                <w:webHidden/>
+                <w:sz w:val="28"/>
+                <w:szCs w:val="28"/>
               </w:rPr>
               <w:tab/>
             </w:r>
             <w:r>
               <w:rPr>
-                <w:noProof/>
-                <w:webHidden/>
+                <w:rFonts w:ascii="Roboto" w:hAnsi="Roboto"/>
+                <w:noProof/>
+                <w:webHidden/>
+                <w:sz w:val="28"/>
+                <w:szCs w:val="28"/>
               </w:rPr>
               <w:fldChar w:fldCharType="begin"/>
             </w:r>
             <w:r>
               <w:rPr>
-                <w:noProof/>
-                <w:webHidden/>
+                <w:rFonts w:ascii="Roboto" w:hAnsi="Roboto"/>
+                <w:noProof/>
+                <w:webHidden/>
+                <w:sz w:val="28"/>
+                <w:szCs w:val="28"/>
               </w:rPr>
               <w:instrText xml:space="preserve"> PAGEREF _Toc37834901 \h </w:instrText>
             </w:r>
             <w:r>
               <w:rPr>
-                <w:noProof/>
-                <w:webHidden/>
-              </w:rPr>
-            </w:r>
-            <w:r>
-              <w:rPr>
-                <w:noProof/>
-                <w:webHidden/>
+                <w:rFonts w:ascii="Roboto" w:hAnsi="Roboto"/>
+                <w:noProof/>
+                <w:webHidden/>
+                <w:sz w:val="28"/>
+                <w:szCs w:val="28"/>
+              </w:rPr>
+            </w:r>
+            <w:r>
+              <w:rPr>
+                <w:rFonts w:ascii="Roboto" w:hAnsi="Roboto"/>
+                <w:noProof/>
+                <w:webHidden/>
+                <w:sz w:val="28"/>
+                <w:szCs w:val="28"/>
               </w:rPr>
               <w:fldChar w:fldCharType="separate"/>
             </w:r>
             <w:r>
               <w:rPr>
-                <w:noProof/>
-                <w:webHidden/>
+                <w:rFonts w:ascii="Roboto" w:hAnsi="Roboto"/>
+                <w:noProof/>
+                <w:webHidden/>
+                <w:sz w:val="28"/>
+                <w:szCs w:val="28"/>
               </w:rPr>
               <w:t>24</w:t>
             </w:r>
             <w:r>
               <w:rPr>
-                <w:noProof/>
-                <w:webHidden/>
+                <w:rFonts w:ascii="Roboto" w:hAnsi="Roboto"/>
+                <w:noProof/>
+                <w:webHidden/>
+                <w:sz w:val="28"/>
+                <w:szCs w:val="28"/>
               </w:rPr>
               <w:fldChar w:fldCharType="end"/>
             </w:r>
@@ -30547,77 +31226,108 @@
               <w:tab w:val="right" w:leader="dot" w:pos="9060"/>
             </w:tabs>
             <w:rPr>
-              <w:rFonts w:cstheme="minorBidi"/>
+              <w:rFonts w:ascii="Roboto" w:hAnsi="Roboto" w:cstheme="minorBidi"/>
               <w:noProof/>
+              <w:sz w:val="28"/>
+              <w:szCs w:val="28"/>
             </w:rPr>
           </w:pPr>
           <w:hyperlink w:anchor="_Toc37834902" w:history="1">
             <w:r>
               <w:rPr>
                 <w:rStyle w:val="Lienhypertexte"/>
-                <w:noProof/>
+                <w:rFonts w:ascii="Roboto" w:hAnsi="Roboto"/>
+                <w:noProof/>
+                <w:sz w:val="28"/>
+                <w:szCs w:val="28"/>
               </w:rPr>
               <w:t>III.</w:t>
             </w:r>
             <w:r>
               <w:rPr>
-                <w:rFonts w:cstheme="minorBidi"/>
-                <w:noProof/>
+                <w:rFonts w:ascii="Roboto" w:hAnsi="Roboto" w:cstheme="minorBidi"/>
+                <w:noProof/>
+                <w:sz w:val="28"/>
+                <w:szCs w:val="28"/>
               </w:rPr>
               <w:tab/>
             </w:r>
             <w:r>
               <w:rPr>
                 <w:rStyle w:val="Lienhypertexte"/>
-                <w:noProof/>
+                <w:rFonts w:ascii="Roboto" w:hAnsi="Roboto"/>
+                <w:noProof/>
+                <w:sz w:val="28"/>
+                <w:szCs w:val="28"/>
               </w:rPr>
               <w:t>CRITIQUE DE L’EXISTANT</w:t>
             </w:r>
             <w:r>
               <w:rPr>
-                <w:noProof/>
-                <w:webHidden/>
+                <w:rFonts w:ascii="Roboto" w:hAnsi="Roboto"/>
+                <w:noProof/>
+                <w:webHidden/>
+                <w:sz w:val="28"/>
+                <w:szCs w:val="28"/>
               </w:rPr>
               <w:tab/>
             </w:r>
             <w:r>
               <w:rPr>
-                <w:noProof/>
-                <w:webHidden/>
+                <w:rFonts w:ascii="Roboto" w:hAnsi="Roboto"/>
+                <w:noProof/>
+                <w:webHidden/>
+                <w:sz w:val="28"/>
+                <w:szCs w:val="28"/>
               </w:rPr>
               <w:fldChar w:fldCharType="begin"/>
             </w:r>
             <w:r>
               <w:rPr>
-                <w:noProof/>
-                <w:webHidden/>
+                <w:rFonts w:ascii="Roboto" w:hAnsi="Roboto"/>
+                <w:noProof/>
+                <w:webHidden/>
+                <w:sz w:val="28"/>
+                <w:szCs w:val="28"/>
               </w:rPr>
               <w:instrText xml:space="preserve"> PAGEREF _Toc37834902 \h </w:instrText>
             </w:r>
             <w:r>
               <w:rPr>
-                <w:noProof/>
-                <w:webHidden/>
-              </w:rPr>
-            </w:r>
-            <w:r>
-              <w:rPr>
-                <w:noProof/>
-                <w:webHidden/>
+                <w:rFonts w:ascii="Roboto" w:hAnsi="Roboto"/>
+                <w:noProof/>
+                <w:webHidden/>
+                <w:sz w:val="28"/>
+                <w:szCs w:val="28"/>
+              </w:rPr>
+            </w:r>
+            <w:r>
+              <w:rPr>
+                <w:rFonts w:ascii="Roboto" w:hAnsi="Roboto"/>
+                <w:noProof/>
+                <w:webHidden/>
+                <w:sz w:val="28"/>
+                <w:szCs w:val="28"/>
               </w:rPr>
               <w:fldChar w:fldCharType="separate"/>
             </w:r>
             <w:r>
               <w:rPr>
-                <w:noProof/>
-                <w:webHidden/>
+                <w:rFonts w:ascii="Roboto" w:hAnsi="Roboto"/>
+                <w:noProof/>
+                <w:webHidden/>
+                <w:sz w:val="28"/>
+                <w:szCs w:val="28"/>
               </w:rPr>
               <w:t>24</w:t>
             </w:r>
             <w:r>
               <w:rPr>
-                <w:noProof/>
-                <w:webHidden/>
+                <w:rFonts w:ascii="Roboto" w:hAnsi="Roboto"/>
+                <w:noProof/>
+                <w:webHidden/>
+                <w:sz w:val="28"/>
+                <w:szCs w:val="28"/>
               </w:rPr>
               <w:fldChar w:fldCharType="end"/>
             </w:r>
@@ -30631,77 +31341,108 @@
               <w:tab w:val="right" w:leader="dot" w:pos="9060"/>
             </w:tabs>
             <w:rPr>
-              <w:rFonts w:cstheme="minorBidi"/>
+              <w:rFonts w:ascii="Roboto" w:hAnsi="Roboto" w:cstheme="minorBidi"/>
               <w:noProof/>
+              <w:sz w:val="28"/>
+              <w:szCs w:val="28"/>
             </w:rPr>
           </w:pPr>
           <w:hyperlink w:anchor="_Toc37834903" w:history="1">
             <w:r>
               <w:rPr>
                 <w:rStyle w:val="Lienhypertexte"/>
-                <w:noProof/>
+                <w:rFonts w:ascii="Roboto" w:hAnsi="Roboto"/>
+                <w:noProof/>
+                <w:sz w:val="28"/>
+                <w:szCs w:val="28"/>
               </w:rPr>
               <w:t>IV.</w:t>
             </w:r>
             <w:r>
               <w:rPr>
-                <w:rFonts w:cstheme="minorBidi"/>
-                <w:noProof/>
+                <w:rFonts w:ascii="Roboto" w:hAnsi="Roboto" w:cstheme="minorBidi"/>
+                <w:noProof/>
+                <w:sz w:val="28"/>
+                <w:szCs w:val="28"/>
               </w:rPr>
               <w:tab/>
             </w:r>
             <w:r>
               <w:rPr>
                 <w:rStyle w:val="Lienhypertexte"/>
-                <w:noProof/>
+                <w:rFonts w:ascii="Roboto" w:hAnsi="Roboto"/>
+                <w:noProof/>
+                <w:sz w:val="28"/>
+                <w:szCs w:val="28"/>
               </w:rPr>
               <w:t>ETUDE FONCTIONNEL</w:t>
             </w:r>
             <w:r>
               <w:rPr>
-                <w:noProof/>
-                <w:webHidden/>
+                <w:rFonts w:ascii="Roboto" w:hAnsi="Roboto"/>
+                <w:noProof/>
+                <w:webHidden/>
+                <w:sz w:val="28"/>
+                <w:szCs w:val="28"/>
               </w:rPr>
               <w:tab/>
             </w:r>
             <w:r>
               <w:rPr>
-                <w:noProof/>
-                <w:webHidden/>
+                <w:rFonts w:ascii="Roboto" w:hAnsi="Roboto"/>
+                <w:noProof/>
+                <w:webHidden/>
+                <w:sz w:val="28"/>
+                <w:szCs w:val="28"/>
               </w:rPr>
               <w:fldChar w:fldCharType="begin"/>
             </w:r>
             <w:r>
               <w:rPr>
-                <w:noProof/>
-                <w:webHidden/>
+                <w:rFonts w:ascii="Roboto" w:hAnsi="Roboto"/>
+                <w:noProof/>
+                <w:webHidden/>
+                <w:sz w:val="28"/>
+                <w:szCs w:val="28"/>
               </w:rPr>
               <w:instrText xml:space="preserve"> PAGEREF _Toc37834903 \h </w:instrText>
             </w:r>
             <w:r>
               <w:rPr>
-                <w:noProof/>
-                <w:webHidden/>
-              </w:rPr>
-            </w:r>
-            <w:r>
-              <w:rPr>
-                <w:noProof/>
-                <w:webHidden/>
+                <w:rFonts w:ascii="Roboto" w:hAnsi="Roboto"/>
+                <w:noProof/>
+                <w:webHidden/>
+                <w:sz w:val="28"/>
+                <w:szCs w:val="28"/>
+              </w:rPr>
+            </w:r>
+            <w:r>
+              <w:rPr>
+                <w:rFonts w:ascii="Roboto" w:hAnsi="Roboto"/>
+                <w:noProof/>
+                <w:webHidden/>
+                <w:sz w:val="28"/>
+                <w:szCs w:val="28"/>
               </w:rPr>
               <w:fldChar w:fldCharType="separate"/>
             </w:r>
             <w:r>
               <w:rPr>
-                <w:noProof/>
-                <w:webHidden/>
+                <w:rFonts w:ascii="Roboto" w:hAnsi="Roboto"/>
+                <w:noProof/>
+                <w:webHidden/>
+                <w:sz w:val="28"/>
+                <w:szCs w:val="28"/>
               </w:rPr>
               <w:t>25</w:t>
             </w:r>
             <w:r>
               <w:rPr>
-                <w:noProof/>
-                <w:webHidden/>
+                <w:rFonts w:ascii="Roboto" w:hAnsi="Roboto"/>
+                <w:noProof/>
+                <w:webHidden/>
+                <w:sz w:val="28"/>
+                <w:szCs w:val="28"/>
               </w:rPr>
               <w:fldChar w:fldCharType="end"/>
             </w:r>
@@ -30715,77 +31456,108 @@
               <w:tab w:val="right" w:leader="dot" w:pos="9060"/>
             </w:tabs>
             <w:rPr>
-              <w:rFonts w:cstheme="minorBidi"/>
+              <w:rFonts w:ascii="Roboto" w:hAnsi="Roboto" w:cstheme="minorBidi"/>
               <w:noProof/>
+              <w:sz w:val="28"/>
+              <w:szCs w:val="28"/>
             </w:rPr>
           </w:pPr>
           <w:hyperlink w:anchor="_Toc37834904" w:history="1">
             <w:r>
               <w:rPr>
                 <w:rStyle w:val="Lienhypertexte"/>
-                <w:noProof/>
+                <w:rFonts w:ascii="Roboto" w:hAnsi="Roboto"/>
+                <w:noProof/>
+                <w:sz w:val="28"/>
+                <w:szCs w:val="28"/>
               </w:rPr>
               <w:t>I.</w:t>
             </w:r>
             <w:r>
               <w:rPr>
-                <w:rFonts w:cstheme="minorBidi"/>
-                <w:noProof/>
+                <w:rFonts w:ascii="Roboto" w:hAnsi="Roboto" w:cstheme="minorBidi"/>
+                <w:noProof/>
+                <w:sz w:val="28"/>
+                <w:szCs w:val="28"/>
               </w:rPr>
               <w:tab/>
             </w:r>
             <w:r>
               <w:rPr>
                 <w:rStyle w:val="Lienhypertexte"/>
-                <w:noProof/>
+                <w:rFonts w:ascii="Roboto" w:hAnsi="Roboto"/>
+                <w:noProof/>
+                <w:sz w:val="28"/>
+                <w:szCs w:val="28"/>
               </w:rPr>
               <w:t>TABLEAU DES OPERATIONS POSSIBLE SUR NOTRE OUTIL</w:t>
             </w:r>
             <w:r>
               <w:rPr>
-                <w:noProof/>
-                <w:webHidden/>
+                <w:rFonts w:ascii="Roboto" w:hAnsi="Roboto"/>
+                <w:noProof/>
+                <w:webHidden/>
+                <w:sz w:val="28"/>
+                <w:szCs w:val="28"/>
               </w:rPr>
               <w:tab/>
             </w:r>
             <w:r>
               <w:rPr>
-                <w:noProof/>
-                <w:webHidden/>
+                <w:rFonts w:ascii="Roboto" w:hAnsi="Roboto"/>
+                <w:noProof/>
+                <w:webHidden/>
+                <w:sz w:val="28"/>
+                <w:szCs w:val="28"/>
               </w:rPr>
               <w:fldChar w:fldCharType="begin"/>
             </w:r>
             <w:r>
               <w:rPr>
-                <w:noProof/>
-                <w:webHidden/>
+                <w:rFonts w:ascii="Roboto" w:hAnsi="Roboto"/>
+                <w:noProof/>
+                <w:webHidden/>
+                <w:sz w:val="28"/>
+                <w:szCs w:val="28"/>
               </w:rPr>
               <w:instrText xml:space="preserve"> PAGEREF _Toc37834904 \h </w:instrText>
             </w:r>
             <w:r>
               <w:rPr>
-                <w:noProof/>
-                <w:webHidden/>
-              </w:rPr>
-            </w:r>
-            <w:r>
-              <w:rPr>
-                <w:noProof/>
-                <w:webHidden/>
+                <w:rFonts w:ascii="Roboto" w:hAnsi="Roboto"/>
+                <w:noProof/>
+                <w:webHidden/>
+                <w:sz w:val="28"/>
+                <w:szCs w:val="28"/>
+              </w:rPr>
+            </w:r>
+            <w:r>
+              <w:rPr>
+                <w:rFonts w:ascii="Roboto" w:hAnsi="Roboto"/>
+                <w:noProof/>
+                <w:webHidden/>
+                <w:sz w:val="28"/>
+                <w:szCs w:val="28"/>
               </w:rPr>
               <w:fldChar w:fldCharType="separate"/>
             </w:r>
             <w:r>
               <w:rPr>
-                <w:noProof/>
-                <w:webHidden/>
+                <w:rFonts w:ascii="Roboto" w:hAnsi="Roboto"/>
+                <w:noProof/>
+                <w:webHidden/>
+                <w:sz w:val="28"/>
+                <w:szCs w:val="28"/>
               </w:rPr>
               <w:t>26</w:t>
             </w:r>
             <w:r>
               <w:rPr>
-                <w:noProof/>
-                <w:webHidden/>
+                <w:rFonts w:ascii="Roboto" w:hAnsi="Roboto"/>
+                <w:noProof/>
+                <w:webHidden/>
+                <w:sz w:val="28"/>
+                <w:szCs w:val="28"/>
               </w:rPr>
               <w:fldChar w:fldCharType="end"/>
             </w:r>
@@ -30799,77 +31571,108 @@
               <w:tab w:val="right" w:leader="dot" w:pos="9060"/>
             </w:tabs>
             <w:rPr>
-              <w:rFonts w:cstheme="minorBidi"/>
+              <w:rFonts w:ascii="Roboto" w:hAnsi="Roboto" w:cstheme="minorBidi"/>
               <w:noProof/>
+              <w:sz w:val="28"/>
+              <w:szCs w:val="28"/>
             </w:rPr>
           </w:pPr>
           <w:hyperlink w:anchor="_Toc37834905" w:history="1">
             <w:r>
               <w:rPr>
                 <w:rStyle w:val="Lienhypertexte"/>
-                <w:noProof/>
+                <w:rFonts w:ascii="Roboto" w:hAnsi="Roboto"/>
+                <w:noProof/>
+                <w:sz w:val="28"/>
+                <w:szCs w:val="28"/>
               </w:rPr>
               <w:t>II.</w:t>
             </w:r>
             <w:r>
               <w:rPr>
-                <w:rFonts w:cstheme="minorBidi"/>
-                <w:noProof/>
+                <w:rFonts w:ascii="Roboto" w:hAnsi="Roboto" w:cstheme="minorBidi"/>
+                <w:noProof/>
+                <w:sz w:val="28"/>
+                <w:szCs w:val="28"/>
               </w:rPr>
               <w:tab/>
             </w:r>
             <w:r>
               <w:rPr>
                 <w:rStyle w:val="Lienhypertexte"/>
-                <w:noProof/>
+                <w:rFonts w:ascii="Roboto" w:hAnsi="Roboto"/>
+                <w:noProof/>
+                <w:sz w:val="28"/>
+                <w:szCs w:val="28"/>
               </w:rPr>
               <w:t>IDENTIFICATION DES ACTEURS</w:t>
             </w:r>
             <w:r>
               <w:rPr>
-                <w:noProof/>
-                <w:webHidden/>
+                <w:rFonts w:ascii="Roboto" w:hAnsi="Roboto"/>
+                <w:noProof/>
+                <w:webHidden/>
+                <w:sz w:val="28"/>
+                <w:szCs w:val="28"/>
               </w:rPr>
               <w:tab/>
             </w:r>
             <w:r>
               <w:rPr>
-                <w:noProof/>
-                <w:webHidden/>
+                <w:rFonts w:ascii="Roboto" w:hAnsi="Roboto"/>
+                <w:noProof/>
+                <w:webHidden/>
+                <w:sz w:val="28"/>
+                <w:szCs w:val="28"/>
               </w:rPr>
               <w:fldChar w:fldCharType="begin"/>
             </w:r>
             <w:r>
               <w:rPr>
-                <w:noProof/>
-                <w:webHidden/>
+                <w:rFonts w:ascii="Roboto" w:hAnsi="Roboto"/>
+                <w:noProof/>
+                <w:webHidden/>
+                <w:sz w:val="28"/>
+                <w:szCs w:val="28"/>
               </w:rPr>
               <w:instrText xml:space="preserve"> PAGEREF _Toc37834905 \h </w:instrText>
             </w:r>
             <w:r>
               <w:rPr>
-                <w:noProof/>
-                <w:webHidden/>
-              </w:rPr>
-            </w:r>
-            <w:r>
-              <w:rPr>
-                <w:noProof/>
-                <w:webHidden/>
+                <w:rFonts w:ascii="Roboto" w:hAnsi="Roboto"/>
+                <w:noProof/>
+                <w:webHidden/>
+                <w:sz w:val="28"/>
+                <w:szCs w:val="28"/>
+              </w:rPr>
+            </w:r>
+            <w:r>
+              <w:rPr>
+                <w:rFonts w:ascii="Roboto" w:hAnsi="Roboto"/>
+                <w:noProof/>
+                <w:webHidden/>
+                <w:sz w:val="28"/>
+                <w:szCs w:val="28"/>
               </w:rPr>
               <w:fldChar w:fldCharType="separate"/>
             </w:r>
             <w:r>
               <w:rPr>
-                <w:noProof/>
-                <w:webHidden/>
+                <w:rFonts w:ascii="Roboto" w:hAnsi="Roboto"/>
+                <w:noProof/>
+                <w:webHidden/>
+                <w:sz w:val="28"/>
+                <w:szCs w:val="28"/>
               </w:rPr>
               <w:t>26</w:t>
             </w:r>
             <w:r>
               <w:rPr>
-                <w:noProof/>
-                <w:webHidden/>
+                <w:rFonts w:ascii="Roboto" w:hAnsi="Roboto"/>
+                <w:noProof/>
+                <w:webHidden/>
+                <w:sz w:val="28"/>
+                <w:szCs w:val="28"/>
               </w:rPr>
               <w:fldChar w:fldCharType="end"/>
             </w:r>
@@ -30942,77 +31745,108 @@
               <w:tab w:val="right" w:leader="dot" w:pos="9060"/>
             </w:tabs>
             <w:rPr>
-              <w:rFonts w:cstheme="minorBidi"/>
+              <w:rFonts w:ascii="Roboto" w:hAnsi="Roboto" w:cstheme="minorBidi"/>
               <w:noProof/>
+              <w:sz w:val="28"/>
+              <w:szCs w:val="28"/>
             </w:rPr>
           </w:pPr>
           <w:hyperlink w:anchor="_Toc37834907" w:history="1">
             <w:r>
               <w:rPr>
                 <w:rStyle w:val="Lienhypertexte"/>
-                <w:noProof/>
+                <w:rFonts w:ascii="Roboto" w:hAnsi="Roboto"/>
+                <w:noProof/>
+                <w:sz w:val="28"/>
+                <w:szCs w:val="28"/>
               </w:rPr>
               <w:t>I.</w:t>
             </w:r>
             <w:r>
               <w:rPr>
-                <w:rFonts w:cstheme="minorBidi"/>
-                <w:noProof/>
+                <w:rFonts w:ascii="Roboto" w:hAnsi="Roboto" w:cstheme="minorBidi"/>
+                <w:noProof/>
+                <w:sz w:val="28"/>
+                <w:szCs w:val="28"/>
               </w:rPr>
               <w:tab/>
             </w:r>
             <w:r>
               <w:rPr>
                 <w:rStyle w:val="Lienhypertexte"/>
-                <w:noProof/>
+                <w:rFonts w:ascii="Roboto" w:hAnsi="Roboto"/>
+                <w:noProof/>
+                <w:sz w:val="28"/>
+                <w:szCs w:val="28"/>
               </w:rPr>
               <w:t>PRESENTATION GENERALE</w:t>
             </w:r>
             <w:r>
               <w:rPr>
-                <w:noProof/>
-                <w:webHidden/>
+                <w:rFonts w:ascii="Roboto" w:hAnsi="Roboto"/>
+                <w:noProof/>
+                <w:webHidden/>
+                <w:sz w:val="28"/>
+                <w:szCs w:val="28"/>
               </w:rPr>
               <w:tab/>
             </w:r>
             <w:r>
               <w:rPr>
-                <w:noProof/>
-                <w:webHidden/>
+                <w:rFonts w:ascii="Roboto" w:hAnsi="Roboto"/>
+                <w:noProof/>
+                <w:webHidden/>
+                <w:sz w:val="28"/>
+                <w:szCs w:val="28"/>
               </w:rPr>
               <w:fldChar w:fldCharType="begin"/>
             </w:r>
             <w:r>
               <w:rPr>
-                <w:noProof/>
-                <w:webHidden/>
+                <w:rFonts w:ascii="Roboto" w:hAnsi="Roboto"/>
+                <w:noProof/>
+                <w:webHidden/>
+                <w:sz w:val="28"/>
+                <w:szCs w:val="28"/>
               </w:rPr>
               <w:instrText xml:space="preserve"> PAGEREF _Toc37834907 \h </w:instrText>
             </w:r>
             <w:r>
               <w:rPr>
-                <w:noProof/>
-                <w:webHidden/>
-              </w:rPr>
-            </w:r>
-            <w:r>
-              <w:rPr>
-                <w:noProof/>
-                <w:webHidden/>
+                <w:rFonts w:ascii="Roboto" w:hAnsi="Roboto"/>
+                <w:noProof/>
+                <w:webHidden/>
+                <w:sz w:val="28"/>
+                <w:szCs w:val="28"/>
+              </w:rPr>
+            </w:r>
+            <w:r>
+              <w:rPr>
+                <w:rFonts w:ascii="Roboto" w:hAnsi="Roboto"/>
+                <w:noProof/>
+                <w:webHidden/>
+                <w:sz w:val="28"/>
+                <w:szCs w:val="28"/>
               </w:rPr>
               <w:fldChar w:fldCharType="separate"/>
             </w:r>
             <w:r>
               <w:rPr>
-                <w:noProof/>
-                <w:webHidden/>
+                <w:rFonts w:ascii="Roboto" w:hAnsi="Roboto"/>
+                <w:noProof/>
+                <w:webHidden/>
+                <w:sz w:val="28"/>
+                <w:szCs w:val="28"/>
               </w:rPr>
               <w:t>28</w:t>
             </w:r>
             <w:r>
               <w:rPr>
-                <w:noProof/>
-                <w:webHidden/>
+                <w:rFonts w:ascii="Roboto" w:hAnsi="Roboto"/>
+                <w:noProof/>
+                <w:webHidden/>
+                <w:sz w:val="28"/>
+                <w:szCs w:val="28"/>
               </w:rPr>
               <w:fldChar w:fldCharType="end"/>
             </w:r>
@@ -31026,77 +31860,108 @@
               <w:tab w:val="right" w:leader="dot" w:pos="9060"/>
             </w:tabs>
             <w:rPr>
-              <w:rFonts w:cstheme="minorBidi"/>
+              <w:rFonts w:ascii="Roboto" w:hAnsi="Roboto" w:cstheme="minorBidi"/>
               <w:noProof/>
+              <w:sz w:val="28"/>
+              <w:szCs w:val="28"/>
             </w:rPr>
           </w:pPr>
           <w:hyperlink w:anchor="_Toc37834908" w:history="1">
             <w:r>
               <w:rPr>
                 <w:rStyle w:val="Lienhypertexte"/>
-                <w:noProof/>
+                <w:rFonts w:ascii="Roboto" w:hAnsi="Roboto"/>
+                <w:noProof/>
+                <w:sz w:val="28"/>
+                <w:szCs w:val="28"/>
               </w:rPr>
               <w:t>II.</w:t>
             </w:r>
             <w:r>
               <w:rPr>
-                <w:rFonts w:cstheme="minorBidi"/>
-                <w:noProof/>
+                <w:rFonts w:ascii="Roboto" w:hAnsi="Roboto" w:cstheme="minorBidi"/>
+                <w:noProof/>
+                <w:sz w:val="28"/>
+                <w:szCs w:val="28"/>
               </w:rPr>
               <w:tab/>
             </w:r>
             <w:r>
               <w:rPr>
                 <w:rStyle w:val="Lienhypertexte"/>
-                <w:noProof/>
+                <w:rFonts w:ascii="Roboto" w:hAnsi="Roboto"/>
+                <w:noProof/>
+                <w:sz w:val="28"/>
+                <w:szCs w:val="28"/>
               </w:rPr>
               <w:t>MODELE DE CONCEPTION (DESIGN PATTERNS)</w:t>
             </w:r>
             <w:r>
               <w:rPr>
-                <w:noProof/>
-                <w:webHidden/>
+                <w:rFonts w:ascii="Roboto" w:hAnsi="Roboto"/>
+                <w:noProof/>
+                <w:webHidden/>
+                <w:sz w:val="28"/>
+                <w:szCs w:val="28"/>
               </w:rPr>
               <w:tab/>
             </w:r>
             <w:r>
               <w:rPr>
-                <w:noProof/>
-                <w:webHidden/>
+                <w:rFonts w:ascii="Roboto" w:hAnsi="Roboto"/>
+                <w:noProof/>
+                <w:webHidden/>
+                <w:sz w:val="28"/>
+                <w:szCs w:val="28"/>
               </w:rPr>
               <w:fldChar w:fldCharType="begin"/>
             </w:r>
             <w:r>
               <w:rPr>
-                <w:noProof/>
-                <w:webHidden/>
+                <w:rFonts w:ascii="Roboto" w:hAnsi="Roboto"/>
+                <w:noProof/>
+                <w:webHidden/>
+                <w:sz w:val="28"/>
+                <w:szCs w:val="28"/>
               </w:rPr>
               <w:instrText xml:space="preserve"> PAGEREF _Toc37834908 \h </w:instrText>
             </w:r>
             <w:r>
               <w:rPr>
-                <w:noProof/>
-                <w:webHidden/>
-              </w:rPr>
-            </w:r>
-            <w:r>
-              <w:rPr>
-                <w:noProof/>
-                <w:webHidden/>
+                <w:rFonts w:ascii="Roboto" w:hAnsi="Roboto"/>
+                <w:noProof/>
+                <w:webHidden/>
+                <w:sz w:val="28"/>
+                <w:szCs w:val="28"/>
+              </w:rPr>
+            </w:r>
+            <w:r>
+              <w:rPr>
+                <w:rFonts w:ascii="Roboto" w:hAnsi="Roboto"/>
+                <w:noProof/>
+                <w:webHidden/>
+                <w:sz w:val="28"/>
+                <w:szCs w:val="28"/>
               </w:rPr>
               <w:fldChar w:fldCharType="separate"/>
             </w:r>
             <w:r>
               <w:rPr>
-                <w:noProof/>
-                <w:webHidden/>
+                <w:rFonts w:ascii="Roboto" w:hAnsi="Roboto"/>
+                <w:noProof/>
+                <w:webHidden/>
+                <w:sz w:val="28"/>
+                <w:szCs w:val="28"/>
               </w:rPr>
               <w:t>29</w:t>
             </w:r>
             <w:r>
               <w:rPr>
-                <w:noProof/>
-                <w:webHidden/>
+                <w:rFonts w:ascii="Roboto" w:hAnsi="Roboto"/>
+                <w:noProof/>
+                <w:webHidden/>
+                <w:sz w:val="28"/>
+                <w:szCs w:val="28"/>
               </w:rPr>
               <w:fldChar w:fldCharType="end"/>
             </w:r>
@@ -31110,77 +31975,108 @@
               <w:tab w:val="right" w:leader="dot" w:pos="9060"/>
             </w:tabs>
             <w:rPr>
-              <w:rFonts w:cstheme="minorBidi"/>
+              <w:rFonts w:ascii="Roboto" w:hAnsi="Roboto" w:cstheme="minorBidi"/>
               <w:noProof/>
+              <w:sz w:val="28"/>
+              <w:szCs w:val="28"/>
             </w:rPr>
           </w:pPr>
           <w:hyperlink w:anchor="_Toc37834909" w:history="1">
             <w:r>
               <w:rPr>
                 <w:rStyle w:val="Lienhypertexte"/>
-                <w:noProof/>
+                <w:rFonts w:ascii="Roboto" w:hAnsi="Roboto"/>
+                <w:noProof/>
+                <w:sz w:val="28"/>
+                <w:szCs w:val="28"/>
               </w:rPr>
               <w:t>1.</w:t>
             </w:r>
             <w:r>
               <w:rPr>
-                <w:rFonts w:cstheme="minorBidi"/>
-                <w:noProof/>
+                <w:rFonts w:ascii="Roboto" w:hAnsi="Roboto" w:cstheme="minorBidi"/>
+                <w:noProof/>
+                <w:sz w:val="28"/>
+                <w:szCs w:val="28"/>
               </w:rPr>
               <w:tab/>
             </w:r>
             <w:r>
               <w:rPr>
                 <w:rStyle w:val="Lienhypertexte"/>
-                <w:noProof/>
+                <w:rFonts w:ascii="Roboto" w:hAnsi="Roboto"/>
+                <w:noProof/>
+                <w:sz w:val="28"/>
+                <w:szCs w:val="28"/>
               </w:rPr>
               <w:t>Définition</w:t>
             </w:r>
             <w:r>
               <w:rPr>
-                <w:noProof/>
-                <w:webHidden/>
+                <w:rFonts w:ascii="Roboto" w:hAnsi="Roboto"/>
+                <w:noProof/>
+                <w:webHidden/>
+                <w:sz w:val="28"/>
+                <w:szCs w:val="28"/>
               </w:rPr>
               <w:tab/>
             </w:r>
             <w:r>
               <w:rPr>
-                <w:noProof/>
-                <w:webHidden/>
+                <w:rFonts w:ascii="Roboto" w:hAnsi="Roboto"/>
+                <w:noProof/>
+                <w:webHidden/>
+                <w:sz w:val="28"/>
+                <w:szCs w:val="28"/>
               </w:rPr>
               <w:fldChar w:fldCharType="begin"/>
             </w:r>
             <w:r>
               <w:rPr>
-                <w:noProof/>
-                <w:webHidden/>
+                <w:rFonts w:ascii="Roboto" w:hAnsi="Roboto"/>
+                <w:noProof/>
+                <w:webHidden/>
+                <w:sz w:val="28"/>
+                <w:szCs w:val="28"/>
               </w:rPr>
               <w:instrText xml:space="preserve"> PAGEREF _Toc37834909 \h </w:instrText>
             </w:r>
             <w:r>
               <w:rPr>
-                <w:noProof/>
-                <w:webHidden/>
-              </w:rPr>
-            </w:r>
-            <w:r>
-              <w:rPr>
-                <w:noProof/>
-                <w:webHidden/>
+                <w:rFonts w:ascii="Roboto" w:hAnsi="Roboto"/>
+                <w:noProof/>
+                <w:webHidden/>
+                <w:sz w:val="28"/>
+                <w:szCs w:val="28"/>
+              </w:rPr>
+            </w:r>
+            <w:r>
+              <w:rPr>
+                <w:rFonts w:ascii="Roboto" w:hAnsi="Roboto"/>
+                <w:noProof/>
+                <w:webHidden/>
+                <w:sz w:val="28"/>
+                <w:szCs w:val="28"/>
               </w:rPr>
               <w:fldChar w:fldCharType="separate"/>
             </w:r>
             <w:r>
               <w:rPr>
-                <w:noProof/>
-                <w:webHidden/>
+                <w:rFonts w:ascii="Roboto" w:hAnsi="Roboto"/>
+                <w:noProof/>
+                <w:webHidden/>
+                <w:sz w:val="28"/>
+                <w:szCs w:val="28"/>
               </w:rPr>
               <w:t>29</w:t>
             </w:r>
             <w:r>
               <w:rPr>
-                <w:noProof/>
-                <w:webHidden/>
+                <w:rFonts w:ascii="Roboto" w:hAnsi="Roboto"/>
+                <w:noProof/>
+                <w:webHidden/>
+                <w:sz w:val="28"/>
+                <w:szCs w:val="28"/>
               </w:rPr>
               <w:fldChar w:fldCharType="end"/>
             </w:r>
@@ -31194,77 +32090,108 @@
               <w:tab w:val="right" w:leader="dot" w:pos="9060"/>
             </w:tabs>
             <w:rPr>
-              <w:rFonts w:cstheme="minorBidi"/>
+              <w:rFonts w:ascii="Roboto" w:hAnsi="Roboto" w:cstheme="minorBidi"/>
               <w:noProof/>
+              <w:sz w:val="28"/>
+              <w:szCs w:val="28"/>
             </w:rPr>
           </w:pPr>
           <w:hyperlink w:anchor="_Toc37834910" w:history="1">
             <w:r>
               <w:rPr>
                 <w:rStyle w:val="Lienhypertexte"/>
-                <w:noProof/>
+                <w:rFonts w:ascii="Roboto" w:hAnsi="Roboto"/>
+                <w:noProof/>
+                <w:sz w:val="28"/>
+                <w:szCs w:val="28"/>
               </w:rPr>
               <w:t>2.</w:t>
             </w:r>
             <w:r>
               <w:rPr>
-                <w:rFonts w:cstheme="minorBidi"/>
-                <w:noProof/>
+                <w:rFonts w:ascii="Roboto" w:hAnsi="Roboto" w:cstheme="minorBidi"/>
+                <w:noProof/>
+                <w:sz w:val="28"/>
+                <w:szCs w:val="28"/>
               </w:rPr>
               <w:tab/>
             </w:r>
             <w:r>
               <w:rPr>
                 <w:rStyle w:val="Lienhypertexte"/>
-                <w:noProof/>
+                <w:rFonts w:ascii="Roboto" w:hAnsi="Roboto"/>
+                <w:noProof/>
+                <w:sz w:val="28"/>
+                <w:szCs w:val="28"/>
               </w:rPr>
               <w:t>Modèle MVC</w:t>
             </w:r>
             <w:r>
               <w:rPr>
-                <w:noProof/>
-                <w:webHidden/>
+                <w:rFonts w:ascii="Roboto" w:hAnsi="Roboto"/>
+                <w:noProof/>
+                <w:webHidden/>
+                <w:sz w:val="28"/>
+                <w:szCs w:val="28"/>
               </w:rPr>
               <w:tab/>
             </w:r>
             <w:r>
               <w:rPr>
-                <w:noProof/>
-                <w:webHidden/>
+                <w:rFonts w:ascii="Roboto" w:hAnsi="Roboto"/>
+                <w:noProof/>
+                <w:webHidden/>
+                <w:sz w:val="28"/>
+                <w:szCs w:val="28"/>
               </w:rPr>
               <w:fldChar w:fldCharType="begin"/>
             </w:r>
             <w:r>
               <w:rPr>
-                <w:noProof/>
-                <w:webHidden/>
+                <w:rFonts w:ascii="Roboto" w:hAnsi="Roboto"/>
+                <w:noProof/>
+                <w:webHidden/>
+                <w:sz w:val="28"/>
+                <w:szCs w:val="28"/>
               </w:rPr>
               <w:instrText xml:space="preserve"> PAGEREF _Toc37834910 \h </w:instrText>
             </w:r>
             <w:r>
               <w:rPr>
-                <w:noProof/>
-                <w:webHidden/>
-              </w:rPr>
-            </w:r>
-            <w:r>
-              <w:rPr>
-                <w:noProof/>
-                <w:webHidden/>
+                <w:rFonts w:ascii="Roboto" w:hAnsi="Roboto"/>
+                <w:noProof/>
+                <w:webHidden/>
+                <w:sz w:val="28"/>
+                <w:szCs w:val="28"/>
+              </w:rPr>
+            </w:r>
+            <w:r>
+              <w:rPr>
+                <w:rFonts w:ascii="Roboto" w:hAnsi="Roboto"/>
+                <w:noProof/>
+                <w:webHidden/>
+                <w:sz w:val="28"/>
+                <w:szCs w:val="28"/>
               </w:rPr>
               <w:fldChar w:fldCharType="separate"/>
             </w:r>
             <w:r>
               <w:rPr>
-                <w:noProof/>
-                <w:webHidden/>
+                <w:rFonts w:ascii="Roboto" w:hAnsi="Roboto"/>
+                <w:noProof/>
+                <w:webHidden/>
+                <w:sz w:val="28"/>
+                <w:szCs w:val="28"/>
               </w:rPr>
               <w:t>29</w:t>
             </w:r>
             <w:r>
               <w:rPr>
-                <w:noProof/>
-                <w:webHidden/>
+                <w:rFonts w:ascii="Roboto" w:hAnsi="Roboto"/>
+                <w:noProof/>
+                <w:webHidden/>
+                <w:sz w:val="28"/>
+                <w:szCs w:val="28"/>
               </w:rPr>
               <w:fldChar w:fldCharType="end"/>
             </w:r>
@@ -31278,77 +32205,108 @@
               <w:tab w:val="right" w:leader="dot" w:pos="9060"/>
             </w:tabs>
             <w:rPr>
-              <w:rFonts w:cstheme="minorBidi"/>
+              <w:rFonts w:ascii="Roboto" w:hAnsi="Roboto" w:cstheme="minorBidi"/>
               <w:noProof/>
+              <w:sz w:val="28"/>
+              <w:szCs w:val="28"/>
             </w:rPr>
           </w:pPr>
           <w:hyperlink w:anchor="_Toc37834911" w:history="1">
             <w:r>
               <w:rPr>
                 <w:rStyle w:val="Lienhypertexte"/>
-                <w:noProof/>
+                <w:rFonts w:ascii="Roboto" w:hAnsi="Roboto"/>
+                <w:noProof/>
+                <w:sz w:val="28"/>
+                <w:szCs w:val="28"/>
               </w:rPr>
               <w:t>III.</w:t>
             </w:r>
             <w:r>
               <w:rPr>
-                <w:rFonts w:cstheme="minorBidi"/>
-                <w:noProof/>
+                <w:rFonts w:ascii="Roboto" w:hAnsi="Roboto" w:cstheme="minorBidi"/>
+                <w:noProof/>
+                <w:sz w:val="28"/>
+                <w:szCs w:val="28"/>
               </w:rPr>
               <w:tab/>
             </w:r>
             <w:r>
               <w:rPr>
                 <w:rStyle w:val="Lienhypertexte"/>
-                <w:noProof/>
+                <w:rFonts w:ascii="Roboto" w:hAnsi="Roboto"/>
+                <w:noProof/>
+                <w:sz w:val="28"/>
+                <w:szCs w:val="28"/>
               </w:rPr>
               <w:t>METHODE DE MODELISATION</w:t>
             </w:r>
             <w:r>
               <w:rPr>
-                <w:noProof/>
-                <w:webHidden/>
+                <w:rFonts w:ascii="Roboto" w:hAnsi="Roboto"/>
+                <w:noProof/>
+                <w:webHidden/>
+                <w:sz w:val="28"/>
+                <w:szCs w:val="28"/>
               </w:rPr>
               <w:tab/>
             </w:r>
             <w:r>
               <w:rPr>
-                <w:noProof/>
-                <w:webHidden/>
+                <w:rFonts w:ascii="Roboto" w:hAnsi="Roboto"/>
+                <w:noProof/>
+                <w:webHidden/>
+                <w:sz w:val="28"/>
+                <w:szCs w:val="28"/>
               </w:rPr>
               <w:fldChar w:fldCharType="begin"/>
             </w:r>
             <w:r>
               <w:rPr>
-                <w:noProof/>
-                <w:webHidden/>
+                <w:rFonts w:ascii="Roboto" w:hAnsi="Roboto"/>
+                <w:noProof/>
+                <w:webHidden/>
+                <w:sz w:val="28"/>
+                <w:szCs w:val="28"/>
               </w:rPr>
               <w:instrText xml:space="preserve"> PAGEREF _Toc37834911 \h </w:instrText>
             </w:r>
             <w:r>
               <w:rPr>
-                <w:noProof/>
-                <w:webHidden/>
-              </w:rPr>
-            </w:r>
-            <w:r>
-              <w:rPr>
-                <w:noProof/>
-                <w:webHidden/>
+                <w:rFonts w:ascii="Roboto" w:hAnsi="Roboto"/>
+                <w:noProof/>
+                <w:webHidden/>
+                <w:sz w:val="28"/>
+                <w:szCs w:val="28"/>
+              </w:rPr>
+            </w:r>
+            <w:r>
+              <w:rPr>
+                <w:rFonts w:ascii="Roboto" w:hAnsi="Roboto"/>
+                <w:noProof/>
+                <w:webHidden/>
+                <w:sz w:val="28"/>
+                <w:szCs w:val="28"/>
               </w:rPr>
               <w:fldChar w:fldCharType="separate"/>
             </w:r>
             <w:r>
               <w:rPr>
-                <w:noProof/>
-                <w:webHidden/>
+                <w:rFonts w:ascii="Roboto" w:hAnsi="Roboto"/>
+                <w:noProof/>
+                <w:webHidden/>
+                <w:sz w:val="28"/>
+                <w:szCs w:val="28"/>
               </w:rPr>
               <w:t>32</w:t>
             </w:r>
             <w:r>
               <w:rPr>
-                <w:noProof/>
-                <w:webHidden/>
+                <w:rFonts w:ascii="Roboto" w:hAnsi="Roboto"/>
+                <w:noProof/>
+                <w:webHidden/>
+                <w:sz w:val="28"/>
+                <w:szCs w:val="28"/>
               </w:rPr>
               <w:fldChar w:fldCharType="end"/>
             </w:r>
@@ -31362,77 +32320,108 @@
               <w:tab w:val="right" w:leader="dot" w:pos="9060"/>
             </w:tabs>
             <w:rPr>
-              <w:rFonts w:cstheme="minorBidi"/>
+              <w:rFonts w:ascii="Roboto" w:hAnsi="Roboto" w:cstheme="minorBidi"/>
               <w:noProof/>
+              <w:sz w:val="28"/>
+              <w:szCs w:val="28"/>
             </w:rPr>
           </w:pPr>
           <w:hyperlink w:anchor="_Toc37834912" w:history="1">
             <w:r>
               <w:rPr>
                 <w:rStyle w:val="Lienhypertexte"/>
-                <w:noProof/>
+                <w:rFonts w:ascii="Roboto" w:hAnsi="Roboto"/>
+                <w:noProof/>
+                <w:sz w:val="28"/>
+                <w:szCs w:val="28"/>
               </w:rPr>
               <w:t>1.</w:t>
             </w:r>
             <w:r>
               <w:rPr>
-                <w:rFonts w:cstheme="minorBidi"/>
-                <w:noProof/>
+                <w:rFonts w:ascii="Roboto" w:hAnsi="Roboto" w:cstheme="minorBidi"/>
+                <w:noProof/>
+                <w:sz w:val="28"/>
+                <w:szCs w:val="28"/>
               </w:rPr>
               <w:tab/>
             </w:r>
             <w:r>
               <w:rPr>
                 <w:rStyle w:val="Lienhypertexte"/>
-                <w:noProof/>
+                <w:rFonts w:ascii="Roboto" w:hAnsi="Roboto"/>
+                <w:noProof/>
+                <w:sz w:val="28"/>
+                <w:szCs w:val="28"/>
               </w:rPr>
               <w:t>Formalisme UML</w:t>
             </w:r>
             <w:r>
               <w:rPr>
-                <w:noProof/>
-                <w:webHidden/>
+                <w:rFonts w:ascii="Roboto" w:hAnsi="Roboto"/>
+                <w:noProof/>
+                <w:webHidden/>
+                <w:sz w:val="28"/>
+                <w:szCs w:val="28"/>
               </w:rPr>
               <w:tab/>
             </w:r>
             <w:r>
               <w:rPr>
-                <w:noProof/>
-                <w:webHidden/>
+                <w:rFonts w:ascii="Roboto" w:hAnsi="Roboto"/>
+                <w:noProof/>
+                <w:webHidden/>
+                <w:sz w:val="28"/>
+                <w:szCs w:val="28"/>
               </w:rPr>
               <w:fldChar w:fldCharType="begin"/>
             </w:r>
             <w:r>
               <w:rPr>
-                <w:noProof/>
-                <w:webHidden/>
+                <w:rFonts w:ascii="Roboto" w:hAnsi="Roboto"/>
+                <w:noProof/>
+                <w:webHidden/>
+                <w:sz w:val="28"/>
+                <w:szCs w:val="28"/>
               </w:rPr>
               <w:instrText xml:space="preserve"> PAGEREF _Toc37834912 \h </w:instrText>
             </w:r>
             <w:r>
               <w:rPr>
-                <w:noProof/>
-                <w:webHidden/>
-              </w:rPr>
-            </w:r>
-            <w:r>
-              <w:rPr>
-                <w:noProof/>
-                <w:webHidden/>
+                <w:rFonts w:ascii="Roboto" w:hAnsi="Roboto"/>
+                <w:noProof/>
+                <w:webHidden/>
+                <w:sz w:val="28"/>
+                <w:szCs w:val="28"/>
+              </w:rPr>
+            </w:r>
+            <w:r>
+              <w:rPr>
+                <w:rFonts w:ascii="Roboto" w:hAnsi="Roboto"/>
+                <w:noProof/>
+                <w:webHidden/>
+                <w:sz w:val="28"/>
+                <w:szCs w:val="28"/>
               </w:rPr>
               <w:fldChar w:fldCharType="separate"/>
             </w:r>
             <w:r>
               <w:rPr>
-                <w:noProof/>
-                <w:webHidden/>
+                <w:rFonts w:ascii="Roboto" w:hAnsi="Roboto"/>
+                <w:noProof/>
+                <w:webHidden/>
+                <w:sz w:val="28"/>
+                <w:szCs w:val="28"/>
               </w:rPr>
               <w:t>32</w:t>
             </w:r>
             <w:r>
               <w:rPr>
-                <w:noProof/>
-                <w:webHidden/>
+                <w:rFonts w:ascii="Roboto" w:hAnsi="Roboto"/>
+                <w:noProof/>
+                <w:webHidden/>
+                <w:sz w:val="28"/>
+                <w:szCs w:val="28"/>
               </w:rPr>
               <w:fldChar w:fldCharType="end"/>
             </w:r>
@@ -31446,77 +32435,108 @@
               <w:tab w:val="right" w:leader="dot" w:pos="9060"/>
             </w:tabs>
             <w:rPr>
-              <w:rFonts w:cstheme="minorBidi"/>
+              <w:rFonts w:ascii="Roboto" w:hAnsi="Roboto" w:cstheme="minorBidi"/>
               <w:noProof/>
+              <w:sz w:val="28"/>
+              <w:szCs w:val="28"/>
             </w:rPr>
           </w:pPr>
           <w:hyperlink w:anchor="_Toc37834913" w:history="1">
             <w:r>
               <w:rPr>
                 <w:rStyle w:val="Lienhypertexte"/>
-                <w:noProof/>
+                <w:rFonts w:ascii="Roboto" w:hAnsi="Roboto"/>
+                <w:noProof/>
+                <w:sz w:val="28"/>
+                <w:szCs w:val="28"/>
               </w:rPr>
               <w:t>2.</w:t>
             </w:r>
             <w:r>
               <w:rPr>
-                <w:rFonts w:cstheme="minorBidi"/>
-                <w:noProof/>
+                <w:rFonts w:ascii="Roboto" w:hAnsi="Roboto" w:cstheme="minorBidi"/>
+                <w:noProof/>
+                <w:sz w:val="28"/>
+                <w:szCs w:val="28"/>
               </w:rPr>
               <w:tab/>
             </w:r>
             <w:r>
               <w:rPr>
                 <w:rStyle w:val="Lienhypertexte"/>
-                <w:noProof/>
+                <w:rFonts w:ascii="Roboto" w:hAnsi="Roboto"/>
+                <w:noProof/>
+                <w:sz w:val="28"/>
+                <w:szCs w:val="28"/>
               </w:rPr>
               <w:t>Diagrammes de cas d’utilisation</w:t>
             </w:r>
             <w:r>
               <w:rPr>
-                <w:noProof/>
-                <w:webHidden/>
+                <w:rFonts w:ascii="Roboto" w:hAnsi="Roboto"/>
+                <w:noProof/>
+                <w:webHidden/>
+                <w:sz w:val="28"/>
+                <w:szCs w:val="28"/>
               </w:rPr>
               <w:tab/>
             </w:r>
             <w:r>
               <w:rPr>
-                <w:noProof/>
-                <w:webHidden/>
+                <w:rFonts w:ascii="Roboto" w:hAnsi="Roboto"/>
+                <w:noProof/>
+                <w:webHidden/>
+                <w:sz w:val="28"/>
+                <w:szCs w:val="28"/>
               </w:rPr>
               <w:fldChar w:fldCharType="begin"/>
             </w:r>
             <w:r>
               <w:rPr>
-                <w:noProof/>
-                <w:webHidden/>
+                <w:rFonts w:ascii="Roboto" w:hAnsi="Roboto"/>
+                <w:noProof/>
+                <w:webHidden/>
+                <w:sz w:val="28"/>
+                <w:szCs w:val="28"/>
               </w:rPr>
               <w:instrText xml:space="preserve"> PAGEREF _Toc37834913 \h </w:instrText>
             </w:r>
             <w:r>
               <w:rPr>
-                <w:noProof/>
-                <w:webHidden/>
-              </w:rPr>
-            </w:r>
-            <w:r>
-              <w:rPr>
-                <w:noProof/>
-                <w:webHidden/>
+                <w:rFonts w:ascii="Roboto" w:hAnsi="Roboto"/>
+                <w:noProof/>
+                <w:webHidden/>
+                <w:sz w:val="28"/>
+                <w:szCs w:val="28"/>
+              </w:rPr>
+            </w:r>
+            <w:r>
+              <w:rPr>
+                <w:rFonts w:ascii="Roboto" w:hAnsi="Roboto"/>
+                <w:noProof/>
+                <w:webHidden/>
+                <w:sz w:val="28"/>
+                <w:szCs w:val="28"/>
               </w:rPr>
               <w:fldChar w:fldCharType="separate"/>
             </w:r>
             <w:r>
               <w:rPr>
-                <w:noProof/>
-                <w:webHidden/>
+                <w:rFonts w:ascii="Roboto" w:hAnsi="Roboto"/>
+                <w:noProof/>
+                <w:webHidden/>
+                <w:sz w:val="28"/>
+                <w:szCs w:val="28"/>
               </w:rPr>
               <w:t>32</w:t>
             </w:r>
             <w:r>
               <w:rPr>
-                <w:noProof/>
-                <w:webHidden/>
+                <w:rFonts w:ascii="Roboto" w:hAnsi="Roboto"/>
+                <w:noProof/>
+                <w:webHidden/>
+                <w:sz w:val="28"/>
+                <w:szCs w:val="28"/>
               </w:rPr>
               <w:fldChar w:fldCharType="end"/>
             </w:r>
@@ -31530,77 +32550,108 @@
               <w:tab w:val="right" w:leader="dot" w:pos="9060"/>
             </w:tabs>
             <w:rPr>
-              <w:rFonts w:cstheme="minorBidi"/>
+              <w:rFonts w:ascii="Roboto" w:hAnsi="Roboto" w:cstheme="minorBidi"/>
               <w:noProof/>
+              <w:sz w:val="28"/>
+              <w:szCs w:val="28"/>
             </w:rPr>
           </w:pPr>
           <w:hyperlink w:anchor="_Toc37834914" w:history="1">
             <w:r>
               <w:rPr>
                 <w:rStyle w:val="Lienhypertexte"/>
-                <w:noProof/>
+                <w:rFonts w:ascii="Roboto" w:hAnsi="Roboto"/>
+                <w:noProof/>
+                <w:sz w:val="28"/>
+                <w:szCs w:val="28"/>
               </w:rPr>
               <w:t>3.</w:t>
             </w:r>
             <w:r>
               <w:rPr>
-                <w:rFonts w:cstheme="minorBidi"/>
-                <w:noProof/>
+                <w:rFonts w:ascii="Roboto" w:hAnsi="Roboto" w:cstheme="minorBidi"/>
+                <w:noProof/>
+                <w:sz w:val="28"/>
+                <w:szCs w:val="28"/>
               </w:rPr>
               <w:tab/>
             </w:r>
             <w:r>
               <w:rPr>
                 <w:rStyle w:val="Lienhypertexte"/>
-                <w:noProof/>
+                <w:rFonts w:ascii="Roboto" w:hAnsi="Roboto"/>
+                <w:noProof/>
+                <w:sz w:val="28"/>
+                <w:szCs w:val="28"/>
               </w:rPr>
               <w:t>Diagramme de séquence</w:t>
             </w:r>
             <w:r>
               <w:rPr>
-                <w:noProof/>
-                <w:webHidden/>
+                <w:rFonts w:ascii="Roboto" w:hAnsi="Roboto"/>
+                <w:noProof/>
+                <w:webHidden/>
+                <w:sz w:val="28"/>
+                <w:szCs w:val="28"/>
               </w:rPr>
               <w:tab/>
             </w:r>
             <w:r>
               <w:rPr>
-                <w:noProof/>
-                <w:webHidden/>
+                <w:rFonts w:ascii="Roboto" w:hAnsi="Roboto"/>
+                <w:noProof/>
+                <w:webHidden/>
+                <w:sz w:val="28"/>
+                <w:szCs w:val="28"/>
               </w:rPr>
               <w:fldChar w:fldCharType="begin"/>
             </w:r>
             <w:r>
               <w:rPr>
-                <w:noProof/>
-                <w:webHidden/>
+                <w:rFonts w:ascii="Roboto" w:hAnsi="Roboto"/>
+                <w:noProof/>
+                <w:webHidden/>
+                <w:sz w:val="28"/>
+                <w:szCs w:val="28"/>
               </w:rPr>
               <w:instrText xml:space="preserve"> PAGEREF _Toc37834914 \h </w:instrText>
             </w:r>
             <w:r>
               <w:rPr>
-                <w:noProof/>
-                <w:webHidden/>
-              </w:rPr>
-            </w:r>
-            <w:r>
-              <w:rPr>
-                <w:noProof/>
-                <w:webHidden/>
+                <w:rFonts w:ascii="Roboto" w:hAnsi="Roboto"/>
+                <w:noProof/>
+                <w:webHidden/>
+                <w:sz w:val="28"/>
+                <w:szCs w:val="28"/>
+              </w:rPr>
+            </w:r>
+            <w:r>
+              <w:rPr>
+                <w:rFonts w:ascii="Roboto" w:hAnsi="Roboto"/>
+                <w:noProof/>
+                <w:webHidden/>
+                <w:sz w:val="28"/>
+                <w:szCs w:val="28"/>
               </w:rPr>
               <w:fldChar w:fldCharType="separate"/>
             </w:r>
             <w:r>
               <w:rPr>
-                <w:noProof/>
-                <w:webHidden/>
+                <w:rFonts w:ascii="Roboto" w:hAnsi="Roboto"/>
+                <w:noProof/>
+                <w:webHidden/>
+                <w:sz w:val="28"/>
+                <w:szCs w:val="28"/>
               </w:rPr>
               <w:t>37</w:t>
             </w:r>
             <w:r>
               <w:rPr>
-                <w:noProof/>
-                <w:webHidden/>
+                <w:rFonts w:ascii="Roboto" w:hAnsi="Roboto"/>
+                <w:noProof/>
+                <w:webHidden/>
+                <w:sz w:val="28"/>
+                <w:szCs w:val="28"/>
               </w:rPr>
               <w:fldChar w:fldCharType="end"/>
             </w:r>
@@ -31614,77 +32665,108 @@
               <w:tab w:val="right" w:leader="dot" w:pos="9060"/>
             </w:tabs>
             <w:rPr>
-              <w:rFonts w:cstheme="minorBidi"/>
+              <w:rFonts w:ascii="Roboto" w:hAnsi="Roboto" w:cstheme="minorBidi"/>
               <w:noProof/>
+              <w:sz w:val="28"/>
+              <w:szCs w:val="28"/>
             </w:rPr>
           </w:pPr>
           <w:hyperlink w:anchor="_Toc37834915" w:history="1">
             <w:r>
               <w:rPr>
                 <w:rStyle w:val="Lienhypertexte"/>
-                <w:noProof/>
+                <w:rFonts w:ascii="Roboto" w:hAnsi="Roboto"/>
+                <w:noProof/>
+                <w:sz w:val="28"/>
+                <w:szCs w:val="28"/>
               </w:rPr>
               <w:t>4.</w:t>
             </w:r>
             <w:r>
               <w:rPr>
-                <w:rFonts w:cstheme="minorBidi"/>
-                <w:noProof/>
+                <w:rFonts w:ascii="Roboto" w:hAnsi="Roboto" w:cstheme="minorBidi"/>
+                <w:noProof/>
+                <w:sz w:val="28"/>
+                <w:szCs w:val="28"/>
               </w:rPr>
               <w:tab/>
             </w:r>
             <w:r>
               <w:rPr>
                 <w:rStyle w:val="Lienhypertexte"/>
-                <w:noProof/>
+                <w:rFonts w:ascii="Roboto" w:hAnsi="Roboto"/>
+                <w:noProof/>
+                <w:sz w:val="28"/>
+                <w:szCs w:val="28"/>
               </w:rPr>
               <w:t>Diagramme de classe</w:t>
             </w:r>
             <w:r>
               <w:rPr>
-                <w:noProof/>
-                <w:webHidden/>
+                <w:rFonts w:ascii="Roboto" w:hAnsi="Roboto"/>
+                <w:noProof/>
+                <w:webHidden/>
+                <w:sz w:val="28"/>
+                <w:szCs w:val="28"/>
               </w:rPr>
               <w:tab/>
             </w:r>
             <w:r>
               <w:rPr>
-                <w:noProof/>
-                <w:webHidden/>
+                <w:rFonts w:ascii="Roboto" w:hAnsi="Roboto"/>
+                <w:noProof/>
+                <w:webHidden/>
+                <w:sz w:val="28"/>
+                <w:szCs w:val="28"/>
               </w:rPr>
               <w:fldChar w:fldCharType="begin"/>
             </w:r>
             <w:r>
               <w:rPr>
-                <w:noProof/>
-                <w:webHidden/>
+                <w:rFonts w:ascii="Roboto" w:hAnsi="Roboto"/>
+                <w:noProof/>
+                <w:webHidden/>
+                <w:sz w:val="28"/>
+                <w:szCs w:val="28"/>
               </w:rPr>
               <w:instrText xml:space="preserve"> PAGEREF _Toc37834915 \h </w:instrText>
             </w:r>
             <w:r>
               <w:rPr>
-                <w:noProof/>
-                <w:webHidden/>
-              </w:rPr>
-            </w:r>
-            <w:r>
-              <w:rPr>
-                <w:noProof/>
-                <w:webHidden/>
+                <w:rFonts w:ascii="Roboto" w:hAnsi="Roboto"/>
+                <w:noProof/>
+                <w:webHidden/>
+                <w:sz w:val="28"/>
+                <w:szCs w:val="28"/>
+              </w:rPr>
+            </w:r>
+            <w:r>
+              <w:rPr>
+                <w:rFonts w:ascii="Roboto" w:hAnsi="Roboto"/>
+                <w:noProof/>
+                <w:webHidden/>
+                <w:sz w:val="28"/>
+                <w:szCs w:val="28"/>
               </w:rPr>
               <w:fldChar w:fldCharType="separate"/>
             </w:r>
             <w:r>
               <w:rPr>
-                <w:noProof/>
-                <w:webHidden/>
+                <w:rFonts w:ascii="Roboto" w:hAnsi="Roboto"/>
+                <w:noProof/>
+                <w:webHidden/>
+                <w:sz w:val="28"/>
+                <w:szCs w:val="28"/>
               </w:rPr>
               <w:t>42</w:t>
             </w:r>
             <w:r>
               <w:rPr>
-                <w:noProof/>
-                <w:webHidden/>
+                <w:rFonts w:ascii="Roboto" w:hAnsi="Roboto"/>
+                <w:noProof/>
+                <w:webHidden/>
+                <w:sz w:val="28"/>
+                <w:szCs w:val="28"/>
               </w:rPr>
               <w:fldChar w:fldCharType="end"/>
             </w:r>
@@ -31739,7 +32821,7 @@
               <w:rPr>
                 <w:webHidden/>
               </w:rPr>
-              <w:t>43</w:t>
+              <w:t>44</w:t>
             </w:r>
             <w:r>
               <w:rPr>
@@ -31757,77 +32839,108 @@
               <w:tab w:val="right" w:leader="dot" w:pos="9060"/>
             </w:tabs>
             <w:rPr>
-              <w:rFonts w:cstheme="minorBidi"/>
+              <w:rFonts w:ascii="Roboto" w:hAnsi="Roboto" w:cstheme="minorBidi"/>
               <w:noProof/>
+              <w:sz w:val="28"/>
+              <w:szCs w:val="28"/>
             </w:rPr>
           </w:pPr>
           <w:hyperlink w:anchor="_Toc37834917" w:history="1">
             <w:r>
               <w:rPr>
                 <w:rStyle w:val="Lienhypertexte"/>
-                <w:noProof/>
+                <w:rFonts w:ascii="Roboto" w:hAnsi="Roboto"/>
+                <w:noProof/>
+                <w:sz w:val="28"/>
+                <w:szCs w:val="28"/>
               </w:rPr>
               <w:t>I.</w:t>
             </w:r>
             <w:r>
               <w:rPr>
-                <w:rFonts w:cstheme="minorBidi"/>
-                <w:noProof/>
+                <w:rFonts w:ascii="Roboto" w:hAnsi="Roboto" w:cstheme="minorBidi"/>
+                <w:noProof/>
+                <w:sz w:val="28"/>
+                <w:szCs w:val="28"/>
               </w:rPr>
               <w:tab/>
             </w:r>
             <w:r>
               <w:rPr>
                 <w:rStyle w:val="Lienhypertexte"/>
-                <w:noProof/>
+                <w:rFonts w:ascii="Roboto" w:hAnsi="Roboto"/>
+                <w:noProof/>
+                <w:sz w:val="28"/>
+                <w:szCs w:val="28"/>
               </w:rPr>
               <w:t>Langage de formatage</w:t>
             </w:r>
             <w:r>
               <w:rPr>
-                <w:noProof/>
-                <w:webHidden/>
+                <w:rFonts w:ascii="Roboto" w:hAnsi="Roboto"/>
+                <w:noProof/>
+                <w:webHidden/>
+                <w:sz w:val="28"/>
+                <w:szCs w:val="28"/>
               </w:rPr>
               <w:tab/>
             </w:r>
             <w:r>
               <w:rPr>
-                <w:noProof/>
-                <w:webHidden/>
+                <w:rFonts w:ascii="Roboto" w:hAnsi="Roboto"/>
+                <w:noProof/>
+                <w:webHidden/>
+                <w:sz w:val="28"/>
+                <w:szCs w:val="28"/>
               </w:rPr>
               <w:fldChar w:fldCharType="begin"/>
             </w:r>
             <w:r>
               <w:rPr>
-                <w:noProof/>
-                <w:webHidden/>
+                <w:rFonts w:ascii="Roboto" w:hAnsi="Roboto"/>
+                <w:noProof/>
+                <w:webHidden/>
+                <w:sz w:val="28"/>
+                <w:szCs w:val="28"/>
               </w:rPr>
               <w:instrText xml:space="preserve"> PAGEREF _Toc37834917 \h </w:instrText>
             </w:r>
             <w:r>
               <w:rPr>
-                <w:noProof/>
-                <w:webHidden/>
-              </w:rPr>
-            </w:r>
-            <w:r>
-              <w:rPr>
-                <w:noProof/>
-                <w:webHidden/>
+                <w:rFonts w:ascii="Roboto" w:hAnsi="Roboto"/>
+                <w:noProof/>
+                <w:webHidden/>
+                <w:sz w:val="28"/>
+                <w:szCs w:val="28"/>
+              </w:rPr>
+            </w:r>
+            <w:r>
+              <w:rPr>
+                <w:rFonts w:ascii="Roboto" w:hAnsi="Roboto"/>
+                <w:noProof/>
+                <w:webHidden/>
+                <w:sz w:val="28"/>
+                <w:szCs w:val="28"/>
               </w:rPr>
               <w:fldChar w:fldCharType="separate"/>
             </w:r>
             <w:r>
               <w:rPr>
-                <w:noProof/>
-                <w:webHidden/>
-              </w:rPr>
-              <w:t>43</w:t>
-            </w:r>
-            <w:r>
-              <w:rPr>
-                <w:noProof/>
-                <w:webHidden/>
+                <w:rFonts w:ascii="Roboto" w:hAnsi="Roboto"/>
+                <w:noProof/>
+                <w:webHidden/>
+                <w:sz w:val="28"/>
+                <w:szCs w:val="28"/>
+              </w:rPr>
+              <w:t>44</w:t>
+            </w:r>
+            <w:r>
+              <w:rPr>
+                <w:rFonts w:ascii="Roboto" w:hAnsi="Roboto"/>
+                <w:noProof/>
+                <w:webHidden/>
+                <w:sz w:val="28"/>
+                <w:szCs w:val="28"/>
               </w:rPr>
               <w:fldChar w:fldCharType="end"/>
             </w:r>
@@ -31841,77 +32954,108 @@
               <w:tab w:val="right" w:leader="dot" w:pos="9060"/>
             </w:tabs>
             <w:rPr>
-              <w:rFonts w:cstheme="minorBidi"/>
+              <w:rFonts w:ascii="Roboto" w:hAnsi="Roboto" w:cstheme="minorBidi"/>
               <w:noProof/>
+              <w:sz w:val="28"/>
+              <w:szCs w:val="28"/>
             </w:rPr>
           </w:pPr>
           <w:hyperlink w:anchor="_Toc37834918" w:history="1">
             <w:r>
               <w:rPr>
                 <w:rStyle w:val="Lienhypertexte"/>
-                <w:noProof/>
+                <w:rFonts w:ascii="Roboto" w:hAnsi="Roboto"/>
+                <w:noProof/>
+                <w:sz w:val="28"/>
+                <w:szCs w:val="28"/>
               </w:rPr>
               <w:t>II.</w:t>
             </w:r>
             <w:r>
               <w:rPr>
-                <w:rFonts w:cstheme="minorBidi"/>
-                <w:noProof/>
+                <w:rFonts w:ascii="Roboto" w:hAnsi="Roboto" w:cstheme="minorBidi"/>
+                <w:noProof/>
+                <w:sz w:val="28"/>
+                <w:szCs w:val="28"/>
               </w:rPr>
               <w:tab/>
             </w:r>
             <w:r>
               <w:rPr>
                 <w:rStyle w:val="Lienhypertexte"/>
-                <w:noProof/>
+                <w:rFonts w:ascii="Roboto" w:hAnsi="Roboto"/>
+                <w:noProof/>
+                <w:sz w:val="28"/>
+                <w:szCs w:val="28"/>
               </w:rPr>
               <w:t>Langage de programmation</w:t>
             </w:r>
             <w:r>
               <w:rPr>
-                <w:noProof/>
-                <w:webHidden/>
+                <w:rFonts w:ascii="Roboto" w:hAnsi="Roboto"/>
+                <w:noProof/>
+                <w:webHidden/>
+                <w:sz w:val="28"/>
+                <w:szCs w:val="28"/>
               </w:rPr>
               <w:tab/>
             </w:r>
             <w:r>
               <w:rPr>
-                <w:noProof/>
-                <w:webHidden/>
+                <w:rFonts w:ascii="Roboto" w:hAnsi="Roboto"/>
+                <w:noProof/>
+                <w:webHidden/>
+                <w:sz w:val="28"/>
+                <w:szCs w:val="28"/>
               </w:rPr>
               <w:fldChar w:fldCharType="begin"/>
             </w:r>
             <w:r>
               <w:rPr>
-                <w:noProof/>
-                <w:webHidden/>
+                <w:rFonts w:ascii="Roboto" w:hAnsi="Roboto"/>
+                <w:noProof/>
+                <w:webHidden/>
+                <w:sz w:val="28"/>
+                <w:szCs w:val="28"/>
               </w:rPr>
               <w:instrText xml:space="preserve"> PAGEREF _Toc37834918 \h </w:instrText>
             </w:r>
             <w:r>
               <w:rPr>
-                <w:noProof/>
-                <w:webHidden/>
-              </w:rPr>
-            </w:r>
-            <w:r>
-              <w:rPr>
-                <w:noProof/>
-                <w:webHidden/>
+                <w:rFonts w:ascii="Roboto" w:hAnsi="Roboto"/>
+                <w:noProof/>
+                <w:webHidden/>
+                <w:sz w:val="28"/>
+                <w:szCs w:val="28"/>
+              </w:rPr>
+            </w:r>
+            <w:r>
+              <w:rPr>
+                <w:rFonts w:ascii="Roboto" w:hAnsi="Roboto"/>
+                <w:noProof/>
+                <w:webHidden/>
+                <w:sz w:val="28"/>
+                <w:szCs w:val="28"/>
               </w:rPr>
               <w:fldChar w:fldCharType="separate"/>
             </w:r>
             <w:r>
               <w:rPr>
-                <w:noProof/>
-                <w:webHidden/>
-              </w:rPr>
-              <w:t>43</w:t>
-            </w:r>
-            <w:r>
-              <w:rPr>
-                <w:noProof/>
-                <w:webHidden/>
+                <w:rFonts w:ascii="Roboto" w:hAnsi="Roboto"/>
+                <w:noProof/>
+                <w:webHidden/>
+                <w:sz w:val="28"/>
+                <w:szCs w:val="28"/>
+              </w:rPr>
+              <w:t>44</w:t>
+            </w:r>
+            <w:r>
+              <w:rPr>
+                <w:rFonts w:ascii="Roboto" w:hAnsi="Roboto"/>
+                <w:noProof/>
+                <w:webHidden/>
+                <w:sz w:val="28"/>
+                <w:szCs w:val="28"/>
               </w:rPr>
               <w:fldChar w:fldCharType="end"/>
             </w:r>
@@ -31925,77 +33069,108 @@
               <w:tab w:val="right" w:leader="dot" w:pos="9060"/>
             </w:tabs>
             <w:rPr>
-              <w:rFonts w:cstheme="minorBidi"/>
+              <w:rFonts w:ascii="Roboto" w:hAnsi="Roboto" w:cstheme="minorBidi"/>
               <w:noProof/>
+              <w:sz w:val="28"/>
+              <w:szCs w:val="28"/>
             </w:rPr>
           </w:pPr>
           <w:hyperlink w:anchor="_Toc37834919" w:history="1">
             <w:r>
               <w:rPr>
                 <w:rStyle w:val="Lienhypertexte"/>
-                <w:noProof/>
+                <w:rFonts w:ascii="Roboto" w:hAnsi="Roboto"/>
+                <w:noProof/>
+                <w:sz w:val="28"/>
+                <w:szCs w:val="28"/>
               </w:rPr>
               <w:t>III.</w:t>
             </w:r>
             <w:r>
               <w:rPr>
-                <w:rFonts w:cstheme="minorBidi"/>
-                <w:noProof/>
+                <w:rFonts w:ascii="Roboto" w:hAnsi="Roboto" w:cstheme="minorBidi"/>
+                <w:noProof/>
+                <w:sz w:val="28"/>
+                <w:szCs w:val="28"/>
               </w:rPr>
               <w:tab/>
             </w:r>
             <w:r>
               <w:rPr>
                 <w:rStyle w:val="Lienhypertexte"/>
-                <w:noProof/>
+                <w:rFonts w:ascii="Roboto" w:hAnsi="Roboto"/>
+                <w:noProof/>
+                <w:sz w:val="28"/>
+                <w:szCs w:val="28"/>
               </w:rPr>
               <w:t>La base de données</w:t>
             </w:r>
             <w:r>
               <w:rPr>
-                <w:noProof/>
-                <w:webHidden/>
+                <w:rFonts w:ascii="Roboto" w:hAnsi="Roboto"/>
+                <w:noProof/>
+                <w:webHidden/>
+                <w:sz w:val="28"/>
+                <w:szCs w:val="28"/>
               </w:rPr>
               <w:tab/>
             </w:r>
             <w:r>
               <w:rPr>
-                <w:noProof/>
-                <w:webHidden/>
+                <w:rFonts w:ascii="Roboto" w:hAnsi="Roboto"/>
+                <w:noProof/>
+                <w:webHidden/>
+                <w:sz w:val="28"/>
+                <w:szCs w:val="28"/>
               </w:rPr>
               <w:fldChar w:fldCharType="begin"/>
             </w:r>
             <w:r>
               <w:rPr>
-                <w:noProof/>
-                <w:webHidden/>
+                <w:rFonts w:ascii="Roboto" w:hAnsi="Roboto"/>
+                <w:noProof/>
+                <w:webHidden/>
+                <w:sz w:val="28"/>
+                <w:szCs w:val="28"/>
               </w:rPr>
               <w:instrText xml:space="preserve"> PAGEREF _Toc37834919 \h </w:instrText>
             </w:r>
             <w:r>
               <w:rPr>
-                <w:noProof/>
-                <w:webHidden/>
-              </w:rPr>
-            </w:r>
-            <w:r>
-              <w:rPr>
-                <w:noProof/>
-                <w:webHidden/>
+                <w:rFonts w:ascii="Roboto" w:hAnsi="Roboto"/>
+                <w:noProof/>
+                <w:webHidden/>
+                <w:sz w:val="28"/>
+                <w:szCs w:val="28"/>
+              </w:rPr>
+            </w:r>
+            <w:r>
+              <w:rPr>
+                <w:rFonts w:ascii="Roboto" w:hAnsi="Roboto"/>
+                <w:noProof/>
+                <w:webHidden/>
+                <w:sz w:val="28"/>
+                <w:szCs w:val="28"/>
               </w:rPr>
               <w:fldChar w:fldCharType="separate"/>
             </w:r>
             <w:r>
               <w:rPr>
-                <w:noProof/>
-                <w:webHidden/>
+                <w:rFonts w:ascii="Roboto" w:hAnsi="Roboto"/>
+                <w:noProof/>
+                <w:webHidden/>
+                <w:sz w:val="28"/>
+                <w:szCs w:val="28"/>
               </w:rPr>
               <w:t>44</w:t>
             </w:r>
             <w:r>
               <w:rPr>
-                <w:noProof/>
-                <w:webHidden/>
+                <w:rFonts w:ascii="Roboto" w:hAnsi="Roboto"/>
+                <w:noProof/>
+                <w:webHidden/>
+                <w:sz w:val="28"/>
+                <w:szCs w:val="28"/>
               </w:rPr>
               <w:fldChar w:fldCharType="end"/>
             </w:r>
@@ -32009,77 +33184,108 @@
               <w:tab w:val="right" w:leader="dot" w:pos="9060"/>
             </w:tabs>
             <w:rPr>
-              <w:rFonts w:cstheme="minorBidi"/>
+              <w:rFonts w:ascii="Roboto" w:hAnsi="Roboto" w:cstheme="minorBidi"/>
               <w:noProof/>
+              <w:sz w:val="28"/>
+              <w:szCs w:val="28"/>
             </w:rPr>
           </w:pPr>
           <w:hyperlink w:anchor="_Toc37834920" w:history="1">
             <w:r>
               <w:rPr>
                 <w:rStyle w:val="Lienhypertexte"/>
-                <w:noProof/>
+                <w:rFonts w:ascii="Roboto" w:hAnsi="Roboto"/>
+                <w:noProof/>
+                <w:sz w:val="28"/>
+                <w:szCs w:val="28"/>
               </w:rPr>
               <w:t>IV.</w:t>
             </w:r>
             <w:r>
               <w:rPr>
-                <w:rFonts w:cstheme="minorBidi"/>
-                <w:noProof/>
+                <w:rFonts w:ascii="Roboto" w:hAnsi="Roboto" w:cstheme="minorBidi"/>
+                <w:noProof/>
+                <w:sz w:val="28"/>
+                <w:szCs w:val="28"/>
               </w:rPr>
               <w:tab/>
             </w:r>
             <w:r>
               <w:rPr>
                 <w:rStyle w:val="Lienhypertexte"/>
-                <w:noProof/>
+                <w:rFonts w:ascii="Roboto" w:hAnsi="Roboto"/>
+                <w:noProof/>
+                <w:sz w:val="28"/>
+                <w:szCs w:val="28"/>
               </w:rPr>
               <w:t>Framework</w:t>
             </w:r>
             <w:r>
               <w:rPr>
-                <w:noProof/>
-                <w:webHidden/>
+                <w:rFonts w:ascii="Roboto" w:hAnsi="Roboto"/>
+                <w:noProof/>
+                <w:webHidden/>
+                <w:sz w:val="28"/>
+                <w:szCs w:val="28"/>
               </w:rPr>
               <w:tab/>
             </w:r>
             <w:r>
               <w:rPr>
-                <w:noProof/>
-                <w:webHidden/>
+                <w:rFonts w:ascii="Roboto" w:hAnsi="Roboto"/>
+                <w:noProof/>
+                <w:webHidden/>
+                <w:sz w:val="28"/>
+                <w:szCs w:val="28"/>
               </w:rPr>
               <w:fldChar w:fldCharType="begin"/>
             </w:r>
             <w:r>
               <w:rPr>
-                <w:noProof/>
-                <w:webHidden/>
+                <w:rFonts w:ascii="Roboto" w:hAnsi="Roboto"/>
+                <w:noProof/>
+                <w:webHidden/>
+                <w:sz w:val="28"/>
+                <w:szCs w:val="28"/>
               </w:rPr>
               <w:instrText xml:space="preserve"> PAGEREF _Toc37834920 \h </w:instrText>
             </w:r>
             <w:r>
               <w:rPr>
-                <w:noProof/>
-                <w:webHidden/>
-              </w:rPr>
-            </w:r>
-            <w:r>
-              <w:rPr>
-                <w:noProof/>
-                <w:webHidden/>
+                <w:rFonts w:ascii="Roboto" w:hAnsi="Roboto"/>
+                <w:noProof/>
+                <w:webHidden/>
+                <w:sz w:val="28"/>
+                <w:szCs w:val="28"/>
+              </w:rPr>
+            </w:r>
+            <w:r>
+              <w:rPr>
+                <w:rFonts w:ascii="Roboto" w:hAnsi="Roboto"/>
+                <w:noProof/>
+                <w:webHidden/>
+                <w:sz w:val="28"/>
+                <w:szCs w:val="28"/>
               </w:rPr>
               <w:fldChar w:fldCharType="separate"/>
             </w:r>
             <w:r>
               <w:rPr>
-                <w:noProof/>
-                <w:webHidden/>
-              </w:rPr>
-              <w:t>44</w:t>
-            </w:r>
-            <w:r>
-              <w:rPr>
-                <w:noProof/>
-                <w:webHidden/>
+                <w:rFonts w:ascii="Roboto" w:hAnsi="Roboto"/>
+                <w:noProof/>
+                <w:webHidden/>
+                <w:sz w:val="28"/>
+                <w:szCs w:val="28"/>
+              </w:rPr>
+              <w:t>45</w:t>
+            </w:r>
+            <w:r>
+              <w:rPr>
+                <w:rFonts w:ascii="Roboto" w:hAnsi="Roboto"/>
+                <w:noProof/>
+                <w:webHidden/>
+                <w:sz w:val="28"/>
+                <w:szCs w:val="28"/>
               </w:rPr>
               <w:fldChar w:fldCharType="end"/>
             </w:r>
@@ -32093,77 +33299,108 @@
               <w:tab w:val="right" w:leader="dot" w:pos="9060"/>
             </w:tabs>
             <w:rPr>
-              <w:rFonts w:cstheme="minorBidi"/>
+              <w:rFonts w:ascii="Roboto" w:hAnsi="Roboto" w:cstheme="minorBidi"/>
               <w:noProof/>
+              <w:sz w:val="28"/>
+              <w:szCs w:val="28"/>
             </w:rPr>
           </w:pPr>
           <w:hyperlink w:anchor="_Toc37834921" w:history="1">
             <w:r>
               <w:rPr>
                 <w:rStyle w:val="Lienhypertexte"/>
-                <w:noProof/>
+                <w:rFonts w:ascii="Roboto" w:hAnsi="Roboto"/>
+                <w:noProof/>
+                <w:sz w:val="28"/>
+                <w:szCs w:val="28"/>
               </w:rPr>
               <w:t>1.</w:t>
             </w:r>
             <w:r>
               <w:rPr>
-                <w:rFonts w:cstheme="minorBidi"/>
-                <w:noProof/>
+                <w:rFonts w:ascii="Roboto" w:hAnsi="Roboto" w:cstheme="minorBidi"/>
+                <w:noProof/>
+                <w:sz w:val="28"/>
+                <w:szCs w:val="28"/>
               </w:rPr>
               <w:tab/>
             </w:r>
             <w:r>
               <w:rPr>
                 <w:rStyle w:val="Lienhypertexte"/>
-                <w:noProof/>
+                <w:rFonts w:ascii="Roboto" w:hAnsi="Roboto"/>
+                <w:noProof/>
+                <w:sz w:val="28"/>
+                <w:szCs w:val="28"/>
               </w:rPr>
               <w:t>Bootstrap 4</w:t>
             </w:r>
             <w:r>
               <w:rPr>
-                <w:noProof/>
-                <w:webHidden/>
+                <w:rFonts w:ascii="Roboto" w:hAnsi="Roboto"/>
+                <w:noProof/>
+                <w:webHidden/>
+                <w:sz w:val="28"/>
+                <w:szCs w:val="28"/>
               </w:rPr>
               <w:tab/>
             </w:r>
             <w:r>
               <w:rPr>
-                <w:noProof/>
-                <w:webHidden/>
+                <w:rFonts w:ascii="Roboto" w:hAnsi="Roboto"/>
+                <w:noProof/>
+                <w:webHidden/>
+                <w:sz w:val="28"/>
+                <w:szCs w:val="28"/>
               </w:rPr>
               <w:fldChar w:fldCharType="begin"/>
             </w:r>
             <w:r>
               <w:rPr>
-                <w:noProof/>
-                <w:webHidden/>
+                <w:rFonts w:ascii="Roboto" w:hAnsi="Roboto"/>
+                <w:noProof/>
+                <w:webHidden/>
+                <w:sz w:val="28"/>
+                <w:szCs w:val="28"/>
               </w:rPr>
               <w:instrText xml:space="preserve"> PAGEREF _Toc37834921 \h </w:instrText>
             </w:r>
             <w:r>
               <w:rPr>
-                <w:noProof/>
-                <w:webHidden/>
-              </w:rPr>
-            </w:r>
-            <w:r>
-              <w:rPr>
-                <w:noProof/>
-                <w:webHidden/>
+                <w:rFonts w:ascii="Roboto" w:hAnsi="Roboto"/>
+                <w:noProof/>
+                <w:webHidden/>
+                <w:sz w:val="28"/>
+                <w:szCs w:val="28"/>
+              </w:rPr>
+            </w:r>
+            <w:r>
+              <w:rPr>
+                <w:rFonts w:ascii="Roboto" w:hAnsi="Roboto"/>
+                <w:noProof/>
+                <w:webHidden/>
+                <w:sz w:val="28"/>
+                <w:szCs w:val="28"/>
               </w:rPr>
               <w:fldChar w:fldCharType="separate"/>
             </w:r>
             <w:r>
               <w:rPr>
-                <w:noProof/>
-                <w:webHidden/>
-              </w:rPr>
-              <w:t>44</w:t>
-            </w:r>
-            <w:r>
-              <w:rPr>
-                <w:noProof/>
-                <w:webHidden/>
+                <w:rFonts w:ascii="Roboto" w:hAnsi="Roboto"/>
+                <w:noProof/>
+                <w:webHidden/>
+                <w:sz w:val="28"/>
+                <w:szCs w:val="28"/>
+              </w:rPr>
+              <w:t>45</w:t>
+            </w:r>
+            <w:r>
+              <w:rPr>
+                <w:rFonts w:ascii="Roboto" w:hAnsi="Roboto"/>
+                <w:noProof/>
+                <w:webHidden/>
+                <w:sz w:val="28"/>
+                <w:szCs w:val="28"/>
               </w:rPr>
               <w:fldChar w:fldCharType="end"/>
             </w:r>
@@ -32177,77 +33414,108 @@
               <w:tab w:val="right" w:leader="dot" w:pos="9060"/>
             </w:tabs>
             <w:rPr>
-              <w:rFonts w:cstheme="minorBidi"/>
+              <w:rFonts w:ascii="Roboto" w:hAnsi="Roboto" w:cstheme="minorBidi"/>
               <w:noProof/>
+              <w:sz w:val="28"/>
+              <w:szCs w:val="28"/>
             </w:rPr>
           </w:pPr>
           <w:hyperlink w:anchor="_Toc37834922" w:history="1">
             <w:r>
               <w:rPr>
                 <w:rStyle w:val="Lienhypertexte"/>
-                <w:noProof/>
+                <w:rFonts w:ascii="Roboto" w:hAnsi="Roboto"/>
+                <w:noProof/>
+                <w:sz w:val="28"/>
+                <w:szCs w:val="28"/>
               </w:rPr>
               <w:t>2.</w:t>
             </w:r>
             <w:r>
               <w:rPr>
-                <w:rFonts w:cstheme="minorBidi"/>
-                <w:noProof/>
+                <w:rFonts w:ascii="Roboto" w:hAnsi="Roboto" w:cstheme="minorBidi"/>
+                <w:noProof/>
+                <w:sz w:val="28"/>
+                <w:szCs w:val="28"/>
               </w:rPr>
               <w:tab/>
             </w:r>
             <w:r>
               <w:rPr>
                 <w:rStyle w:val="Lienhypertexte"/>
-                <w:noProof/>
+                <w:rFonts w:ascii="Roboto" w:hAnsi="Roboto"/>
+                <w:noProof/>
+                <w:sz w:val="28"/>
+                <w:szCs w:val="28"/>
               </w:rPr>
               <w:t>Symfony</w:t>
             </w:r>
             <w:r>
               <w:rPr>
-                <w:noProof/>
-                <w:webHidden/>
+                <w:rFonts w:ascii="Roboto" w:hAnsi="Roboto"/>
+                <w:noProof/>
+                <w:webHidden/>
+                <w:sz w:val="28"/>
+                <w:szCs w:val="28"/>
               </w:rPr>
               <w:tab/>
             </w:r>
             <w:r>
               <w:rPr>
-                <w:noProof/>
-                <w:webHidden/>
+                <w:rFonts w:ascii="Roboto" w:hAnsi="Roboto"/>
+                <w:noProof/>
+                <w:webHidden/>
+                <w:sz w:val="28"/>
+                <w:szCs w:val="28"/>
               </w:rPr>
               <w:fldChar w:fldCharType="begin"/>
             </w:r>
             <w:r>
               <w:rPr>
-                <w:noProof/>
-                <w:webHidden/>
+                <w:rFonts w:ascii="Roboto" w:hAnsi="Roboto"/>
+                <w:noProof/>
+                <w:webHidden/>
+                <w:sz w:val="28"/>
+                <w:szCs w:val="28"/>
               </w:rPr>
               <w:instrText xml:space="preserve"> PAGEREF _Toc37834922 \h </w:instrText>
             </w:r>
             <w:r>
               <w:rPr>
-                <w:noProof/>
-                <w:webHidden/>
-              </w:rPr>
-            </w:r>
-            <w:r>
-              <w:rPr>
-                <w:noProof/>
-                <w:webHidden/>
+                <w:rFonts w:ascii="Roboto" w:hAnsi="Roboto"/>
+                <w:noProof/>
+                <w:webHidden/>
+                <w:sz w:val="28"/>
+                <w:szCs w:val="28"/>
+              </w:rPr>
+            </w:r>
+            <w:r>
+              <w:rPr>
+                <w:rFonts w:ascii="Roboto" w:hAnsi="Roboto"/>
+                <w:noProof/>
+                <w:webHidden/>
+                <w:sz w:val="28"/>
+                <w:szCs w:val="28"/>
               </w:rPr>
               <w:fldChar w:fldCharType="separate"/>
             </w:r>
             <w:r>
               <w:rPr>
-                <w:noProof/>
-                <w:webHidden/>
-              </w:rPr>
-              <w:t>44</w:t>
-            </w:r>
-            <w:r>
-              <w:rPr>
-                <w:noProof/>
-                <w:webHidden/>
+                <w:rFonts w:ascii="Roboto" w:hAnsi="Roboto"/>
+                <w:noProof/>
+                <w:webHidden/>
+                <w:sz w:val="28"/>
+                <w:szCs w:val="28"/>
+              </w:rPr>
+              <w:t>45</w:t>
+            </w:r>
+            <w:r>
+              <w:rPr>
+                <w:rFonts w:ascii="Roboto" w:hAnsi="Roboto"/>
+                <w:noProof/>
+                <w:webHidden/>
+                <w:sz w:val="28"/>
+                <w:szCs w:val="28"/>
               </w:rPr>
               <w:fldChar w:fldCharType="end"/>
             </w:r>
@@ -32261,77 +33529,108 @@
               <w:tab w:val="right" w:leader="dot" w:pos="9060"/>
             </w:tabs>
             <w:rPr>
-              <w:rFonts w:cstheme="minorBidi"/>
+              <w:rFonts w:ascii="Roboto" w:hAnsi="Roboto" w:cstheme="minorBidi"/>
               <w:noProof/>
+              <w:sz w:val="28"/>
+              <w:szCs w:val="28"/>
             </w:rPr>
           </w:pPr>
           <w:hyperlink w:anchor="_Toc37834923" w:history="1">
             <w:r>
               <w:rPr>
                 <w:rStyle w:val="Lienhypertexte"/>
-                <w:noProof/>
+                <w:rFonts w:ascii="Roboto" w:hAnsi="Roboto"/>
+                <w:noProof/>
+                <w:sz w:val="28"/>
+                <w:szCs w:val="28"/>
               </w:rPr>
               <w:t>V.</w:t>
             </w:r>
             <w:r>
               <w:rPr>
-                <w:rFonts w:cstheme="minorBidi"/>
-                <w:noProof/>
+                <w:rFonts w:ascii="Roboto" w:hAnsi="Roboto" w:cstheme="minorBidi"/>
+                <w:noProof/>
+                <w:sz w:val="28"/>
+                <w:szCs w:val="28"/>
               </w:rPr>
               <w:tab/>
             </w:r>
             <w:r>
               <w:rPr>
                 <w:rStyle w:val="Lienhypertexte"/>
-                <w:noProof/>
+                <w:rFonts w:ascii="Roboto" w:hAnsi="Roboto"/>
+                <w:noProof/>
+                <w:sz w:val="28"/>
+                <w:szCs w:val="28"/>
               </w:rPr>
               <w:t>Plugin</w:t>
             </w:r>
             <w:r>
               <w:rPr>
-                <w:noProof/>
-                <w:webHidden/>
+                <w:rFonts w:ascii="Roboto" w:hAnsi="Roboto"/>
+                <w:noProof/>
+                <w:webHidden/>
+                <w:sz w:val="28"/>
+                <w:szCs w:val="28"/>
               </w:rPr>
               <w:tab/>
             </w:r>
             <w:r>
               <w:rPr>
-                <w:noProof/>
-                <w:webHidden/>
+                <w:rFonts w:ascii="Roboto" w:hAnsi="Roboto"/>
+                <w:noProof/>
+                <w:webHidden/>
+                <w:sz w:val="28"/>
+                <w:szCs w:val="28"/>
               </w:rPr>
               <w:fldChar w:fldCharType="begin"/>
             </w:r>
             <w:r>
               <w:rPr>
-                <w:noProof/>
-                <w:webHidden/>
+                <w:rFonts w:ascii="Roboto" w:hAnsi="Roboto"/>
+                <w:noProof/>
+                <w:webHidden/>
+                <w:sz w:val="28"/>
+                <w:szCs w:val="28"/>
               </w:rPr>
               <w:instrText xml:space="preserve"> PAGEREF _Toc37834923 \h </w:instrText>
             </w:r>
             <w:r>
               <w:rPr>
-                <w:noProof/>
-                <w:webHidden/>
-              </w:rPr>
-            </w:r>
-            <w:r>
-              <w:rPr>
-                <w:noProof/>
-                <w:webHidden/>
+                <w:rFonts w:ascii="Roboto" w:hAnsi="Roboto"/>
+                <w:noProof/>
+                <w:webHidden/>
+                <w:sz w:val="28"/>
+                <w:szCs w:val="28"/>
+              </w:rPr>
+            </w:r>
+            <w:r>
+              <w:rPr>
+                <w:rFonts w:ascii="Roboto" w:hAnsi="Roboto"/>
+                <w:noProof/>
+                <w:webHidden/>
+                <w:sz w:val="28"/>
+                <w:szCs w:val="28"/>
               </w:rPr>
               <w:fldChar w:fldCharType="separate"/>
             </w:r>
             <w:r>
               <w:rPr>
-                <w:noProof/>
-                <w:webHidden/>
-              </w:rPr>
-              <w:t>45</w:t>
-            </w:r>
-            <w:r>
-              <w:rPr>
-                <w:noProof/>
-                <w:webHidden/>
+                <w:rFonts w:ascii="Roboto" w:hAnsi="Roboto"/>
+                <w:noProof/>
+                <w:webHidden/>
+                <w:sz w:val="28"/>
+                <w:szCs w:val="28"/>
+              </w:rPr>
+              <w:t>46</w:t>
+            </w:r>
+            <w:r>
+              <w:rPr>
+                <w:rFonts w:ascii="Roboto" w:hAnsi="Roboto"/>
+                <w:noProof/>
+                <w:webHidden/>
+                <w:sz w:val="28"/>
+                <w:szCs w:val="28"/>
               </w:rPr>
               <w:fldChar w:fldCharType="end"/>
             </w:r>
@@ -32345,77 +33644,108 @@
               <w:tab w:val="right" w:leader="dot" w:pos="9060"/>
             </w:tabs>
             <w:rPr>
-              <w:rFonts w:cstheme="minorBidi"/>
+              <w:rFonts w:ascii="Roboto" w:hAnsi="Roboto" w:cstheme="minorBidi"/>
               <w:noProof/>
+              <w:sz w:val="28"/>
+              <w:szCs w:val="28"/>
             </w:rPr>
           </w:pPr>
           <w:hyperlink w:anchor="_Toc37834924" w:history="1">
             <w:r>
               <w:rPr>
                 <w:rStyle w:val="Lienhypertexte"/>
-                <w:noProof/>
+                <w:rFonts w:ascii="Roboto" w:hAnsi="Roboto"/>
+                <w:noProof/>
+                <w:sz w:val="28"/>
+                <w:szCs w:val="28"/>
               </w:rPr>
               <w:t>VI.</w:t>
             </w:r>
             <w:r>
               <w:rPr>
-                <w:rFonts w:cstheme="minorBidi"/>
-                <w:noProof/>
+                <w:rFonts w:ascii="Roboto" w:hAnsi="Roboto" w:cstheme="minorBidi"/>
+                <w:noProof/>
+                <w:sz w:val="28"/>
+                <w:szCs w:val="28"/>
               </w:rPr>
               <w:tab/>
             </w:r>
             <w:r>
               <w:rPr>
                 <w:rStyle w:val="Lienhypertexte"/>
-                <w:noProof/>
+                <w:rFonts w:ascii="Roboto" w:hAnsi="Roboto"/>
+                <w:noProof/>
+                <w:sz w:val="28"/>
+                <w:szCs w:val="28"/>
               </w:rPr>
               <w:t>L’environnement technique</w:t>
             </w:r>
             <w:r>
               <w:rPr>
-                <w:noProof/>
-                <w:webHidden/>
+                <w:rFonts w:ascii="Roboto" w:hAnsi="Roboto"/>
+                <w:noProof/>
+                <w:webHidden/>
+                <w:sz w:val="28"/>
+                <w:szCs w:val="28"/>
               </w:rPr>
               <w:tab/>
             </w:r>
             <w:r>
               <w:rPr>
-                <w:noProof/>
-                <w:webHidden/>
+                <w:rFonts w:ascii="Roboto" w:hAnsi="Roboto"/>
+                <w:noProof/>
+                <w:webHidden/>
+                <w:sz w:val="28"/>
+                <w:szCs w:val="28"/>
               </w:rPr>
               <w:fldChar w:fldCharType="begin"/>
             </w:r>
             <w:r>
               <w:rPr>
-                <w:noProof/>
-                <w:webHidden/>
+                <w:rFonts w:ascii="Roboto" w:hAnsi="Roboto"/>
+                <w:noProof/>
+                <w:webHidden/>
+                <w:sz w:val="28"/>
+                <w:szCs w:val="28"/>
               </w:rPr>
               <w:instrText xml:space="preserve"> PAGEREF _Toc37834924 \h </w:instrText>
             </w:r>
             <w:r>
               <w:rPr>
-                <w:noProof/>
-                <w:webHidden/>
-              </w:rPr>
-            </w:r>
-            <w:r>
-              <w:rPr>
-                <w:noProof/>
-                <w:webHidden/>
+                <w:rFonts w:ascii="Roboto" w:hAnsi="Roboto"/>
+                <w:noProof/>
+                <w:webHidden/>
+                <w:sz w:val="28"/>
+                <w:szCs w:val="28"/>
+              </w:rPr>
+            </w:r>
+            <w:r>
+              <w:rPr>
+                <w:rFonts w:ascii="Roboto" w:hAnsi="Roboto"/>
+                <w:noProof/>
+                <w:webHidden/>
+                <w:sz w:val="28"/>
+                <w:szCs w:val="28"/>
               </w:rPr>
               <w:fldChar w:fldCharType="separate"/>
             </w:r>
             <w:r>
               <w:rPr>
-                <w:noProof/>
-                <w:webHidden/>
+                <w:rFonts w:ascii="Roboto" w:hAnsi="Roboto"/>
+                <w:noProof/>
+                <w:webHidden/>
+                <w:sz w:val="28"/>
+                <w:szCs w:val="28"/>
               </w:rPr>
               <w:t>46</w:t>
             </w:r>
             <w:r>
               <w:rPr>
-                <w:noProof/>
-                <w:webHidden/>
+                <w:rFonts w:ascii="Roboto" w:hAnsi="Roboto"/>
+                <w:noProof/>
+                <w:webHidden/>
+                <w:sz w:val="28"/>
+                <w:szCs w:val="28"/>
               </w:rPr>
               <w:fldChar w:fldCharType="end"/>
             </w:r>
@@ -32429,77 +33759,108 @@
               <w:tab w:val="right" w:leader="dot" w:pos="9060"/>
             </w:tabs>
             <w:rPr>
-              <w:rFonts w:cstheme="minorBidi"/>
+              <w:rFonts w:ascii="Roboto" w:hAnsi="Roboto" w:cstheme="minorBidi"/>
               <w:noProof/>
+              <w:sz w:val="28"/>
+              <w:szCs w:val="28"/>
             </w:rPr>
           </w:pPr>
           <w:hyperlink w:anchor="_Toc37834925" w:history="1">
             <w:r>
               <w:rPr>
                 <w:rStyle w:val="Lienhypertexte"/>
-                <w:noProof/>
+                <w:rFonts w:ascii="Roboto" w:hAnsi="Roboto"/>
+                <w:noProof/>
+                <w:sz w:val="28"/>
+                <w:szCs w:val="28"/>
               </w:rPr>
               <w:t>1.</w:t>
             </w:r>
             <w:r>
               <w:rPr>
-                <w:rFonts w:cstheme="minorBidi"/>
-                <w:noProof/>
+                <w:rFonts w:ascii="Roboto" w:hAnsi="Roboto" w:cstheme="minorBidi"/>
+                <w:noProof/>
+                <w:sz w:val="28"/>
+                <w:szCs w:val="28"/>
               </w:rPr>
               <w:tab/>
             </w:r>
             <w:r>
               <w:rPr>
                 <w:rStyle w:val="Lienhypertexte"/>
-                <w:noProof/>
+                <w:rFonts w:ascii="Roboto" w:hAnsi="Roboto"/>
+                <w:noProof/>
+                <w:sz w:val="28"/>
+                <w:szCs w:val="28"/>
               </w:rPr>
               <w:t>WampServer</w:t>
             </w:r>
             <w:r>
               <w:rPr>
-                <w:noProof/>
-                <w:webHidden/>
+                <w:rFonts w:ascii="Roboto" w:hAnsi="Roboto"/>
+                <w:noProof/>
+                <w:webHidden/>
+                <w:sz w:val="28"/>
+                <w:szCs w:val="28"/>
               </w:rPr>
               <w:tab/>
             </w:r>
             <w:r>
               <w:rPr>
-                <w:noProof/>
-                <w:webHidden/>
+                <w:rFonts w:ascii="Roboto" w:hAnsi="Roboto"/>
+                <w:noProof/>
+                <w:webHidden/>
+                <w:sz w:val="28"/>
+                <w:szCs w:val="28"/>
               </w:rPr>
               <w:fldChar w:fldCharType="begin"/>
             </w:r>
             <w:r>
               <w:rPr>
-                <w:noProof/>
-                <w:webHidden/>
+                <w:rFonts w:ascii="Roboto" w:hAnsi="Roboto"/>
+                <w:noProof/>
+                <w:webHidden/>
+                <w:sz w:val="28"/>
+                <w:szCs w:val="28"/>
               </w:rPr>
               <w:instrText xml:space="preserve"> PAGEREF _Toc37834925 \h </w:instrText>
             </w:r>
             <w:r>
               <w:rPr>
-                <w:noProof/>
-                <w:webHidden/>
-              </w:rPr>
-            </w:r>
-            <w:r>
-              <w:rPr>
-                <w:noProof/>
-                <w:webHidden/>
+                <w:rFonts w:ascii="Roboto" w:hAnsi="Roboto"/>
+                <w:noProof/>
+                <w:webHidden/>
+                <w:sz w:val="28"/>
+                <w:szCs w:val="28"/>
+              </w:rPr>
+            </w:r>
+            <w:r>
+              <w:rPr>
+                <w:rFonts w:ascii="Roboto" w:hAnsi="Roboto"/>
+                <w:noProof/>
+                <w:webHidden/>
+                <w:sz w:val="28"/>
+                <w:szCs w:val="28"/>
               </w:rPr>
               <w:fldChar w:fldCharType="separate"/>
             </w:r>
             <w:r>
               <w:rPr>
-                <w:noProof/>
-                <w:webHidden/>
+                <w:rFonts w:ascii="Roboto" w:hAnsi="Roboto"/>
+                <w:noProof/>
+                <w:webHidden/>
+                <w:sz w:val="28"/>
+                <w:szCs w:val="28"/>
               </w:rPr>
               <w:t>46</w:t>
             </w:r>
             <w:r>
               <w:rPr>
-                <w:noProof/>
-                <w:webHidden/>
+                <w:rFonts w:ascii="Roboto" w:hAnsi="Roboto"/>
+                <w:noProof/>
+                <w:webHidden/>
+                <w:sz w:val="28"/>
+                <w:szCs w:val="28"/>
               </w:rPr>
               <w:fldChar w:fldCharType="end"/>
             </w:r>
@@ -32513,77 +33874,108 @@
               <w:tab w:val="right" w:leader="dot" w:pos="9060"/>
             </w:tabs>
             <w:rPr>
-              <w:rFonts w:cstheme="minorBidi"/>
+              <w:rFonts w:ascii="Roboto" w:hAnsi="Roboto" w:cstheme="minorBidi"/>
               <w:noProof/>
+              <w:sz w:val="28"/>
+              <w:szCs w:val="28"/>
             </w:rPr>
           </w:pPr>
           <w:hyperlink w:anchor="_Toc37834926" w:history="1">
             <w:r>
               <w:rPr>
                 <w:rStyle w:val="Lienhypertexte"/>
-                <w:noProof/>
+                <w:rFonts w:ascii="Roboto" w:hAnsi="Roboto"/>
+                <w:noProof/>
+                <w:sz w:val="28"/>
+                <w:szCs w:val="28"/>
               </w:rPr>
               <w:t>2.</w:t>
             </w:r>
             <w:r>
               <w:rPr>
-                <w:rFonts w:cstheme="minorBidi"/>
-                <w:noProof/>
+                <w:rFonts w:ascii="Roboto" w:hAnsi="Roboto" w:cstheme="minorBidi"/>
+                <w:noProof/>
+                <w:sz w:val="28"/>
+                <w:szCs w:val="28"/>
               </w:rPr>
               <w:tab/>
             </w:r>
             <w:r>
               <w:rPr>
                 <w:rStyle w:val="Lienhypertexte"/>
-                <w:noProof/>
+                <w:rFonts w:ascii="Roboto" w:hAnsi="Roboto"/>
+                <w:noProof/>
+                <w:sz w:val="28"/>
+                <w:szCs w:val="28"/>
               </w:rPr>
               <w:t>Visual studio code</w:t>
             </w:r>
             <w:r>
               <w:rPr>
-                <w:noProof/>
-                <w:webHidden/>
+                <w:rFonts w:ascii="Roboto" w:hAnsi="Roboto"/>
+                <w:noProof/>
+                <w:webHidden/>
+                <w:sz w:val="28"/>
+                <w:szCs w:val="28"/>
               </w:rPr>
               <w:tab/>
             </w:r>
             <w:r>
               <w:rPr>
-                <w:noProof/>
-                <w:webHidden/>
+                <w:rFonts w:ascii="Roboto" w:hAnsi="Roboto"/>
+                <w:noProof/>
+                <w:webHidden/>
+                <w:sz w:val="28"/>
+                <w:szCs w:val="28"/>
               </w:rPr>
               <w:fldChar w:fldCharType="begin"/>
             </w:r>
             <w:r>
               <w:rPr>
-                <w:noProof/>
-                <w:webHidden/>
+                <w:rFonts w:ascii="Roboto" w:hAnsi="Roboto"/>
+                <w:noProof/>
+                <w:webHidden/>
+                <w:sz w:val="28"/>
+                <w:szCs w:val="28"/>
               </w:rPr>
               <w:instrText xml:space="preserve"> PAGEREF _Toc37834926 \h </w:instrText>
             </w:r>
             <w:r>
               <w:rPr>
-                <w:noProof/>
-                <w:webHidden/>
-              </w:rPr>
-            </w:r>
-            <w:r>
-              <w:rPr>
-                <w:noProof/>
-                <w:webHidden/>
+                <w:rFonts w:ascii="Roboto" w:hAnsi="Roboto"/>
+                <w:noProof/>
+                <w:webHidden/>
+                <w:sz w:val="28"/>
+                <w:szCs w:val="28"/>
+              </w:rPr>
+            </w:r>
+            <w:r>
+              <w:rPr>
+                <w:rFonts w:ascii="Roboto" w:hAnsi="Roboto"/>
+                <w:noProof/>
+                <w:webHidden/>
+                <w:sz w:val="28"/>
+                <w:szCs w:val="28"/>
               </w:rPr>
               <w:fldChar w:fldCharType="separate"/>
             </w:r>
             <w:r>
               <w:rPr>
-                <w:noProof/>
-                <w:webHidden/>
-              </w:rPr>
-              <w:t>46</w:t>
-            </w:r>
-            <w:r>
-              <w:rPr>
-                <w:noProof/>
-                <w:webHidden/>
+                <w:rFonts w:ascii="Roboto" w:hAnsi="Roboto"/>
+                <w:noProof/>
+                <w:webHidden/>
+                <w:sz w:val="28"/>
+                <w:szCs w:val="28"/>
+              </w:rPr>
+              <w:t>47</w:t>
+            </w:r>
+            <w:r>
+              <w:rPr>
+                <w:rFonts w:ascii="Roboto" w:hAnsi="Roboto"/>
+                <w:noProof/>
+                <w:webHidden/>
+                <w:sz w:val="28"/>
+                <w:szCs w:val="28"/>
               </w:rPr>
               <w:fldChar w:fldCharType="end"/>
             </w:r>
@@ -32597,77 +33989,108 @@
               <w:tab w:val="right" w:leader="dot" w:pos="9060"/>
             </w:tabs>
             <w:rPr>
-              <w:rFonts w:cstheme="minorBidi"/>
+              <w:rFonts w:ascii="Roboto" w:hAnsi="Roboto" w:cstheme="minorBidi"/>
               <w:noProof/>
+              <w:sz w:val="28"/>
+              <w:szCs w:val="28"/>
             </w:rPr>
           </w:pPr>
           <w:hyperlink w:anchor="_Toc37834927" w:history="1">
             <w:r>
               <w:rPr>
                 <w:rStyle w:val="Lienhypertexte"/>
-                <w:noProof/>
+                <w:rFonts w:ascii="Roboto" w:hAnsi="Roboto"/>
+                <w:noProof/>
+                <w:sz w:val="28"/>
+                <w:szCs w:val="28"/>
               </w:rPr>
               <w:t>3.</w:t>
             </w:r>
             <w:r>
               <w:rPr>
-                <w:rFonts w:cstheme="minorBidi"/>
-                <w:noProof/>
+                <w:rFonts w:ascii="Roboto" w:hAnsi="Roboto" w:cstheme="minorBidi"/>
+                <w:noProof/>
+                <w:sz w:val="28"/>
+                <w:szCs w:val="28"/>
               </w:rPr>
               <w:tab/>
             </w:r>
             <w:r>
               <w:rPr>
                 <w:rStyle w:val="Lienhypertexte"/>
-                <w:noProof/>
+                <w:rFonts w:ascii="Roboto" w:hAnsi="Roboto"/>
+                <w:noProof/>
+                <w:sz w:val="28"/>
+                <w:szCs w:val="28"/>
               </w:rPr>
               <w:t>Git</w:t>
             </w:r>
             <w:r>
               <w:rPr>
-                <w:noProof/>
-                <w:webHidden/>
+                <w:rFonts w:ascii="Roboto" w:hAnsi="Roboto"/>
+                <w:noProof/>
+                <w:webHidden/>
+                <w:sz w:val="28"/>
+                <w:szCs w:val="28"/>
               </w:rPr>
               <w:tab/>
             </w:r>
             <w:r>
               <w:rPr>
-                <w:noProof/>
-                <w:webHidden/>
+                <w:rFonts w:ascii="Roboto" w:hAnsi="Roboto"/>
+                <w:noProof/>
+                <w:webHidden/>
+                <w:sz w:val="28"/>
+                <w:szCs w:val="28"/>
               </w:rPr>
               <w:fldChar w:fldCharType="begin"/>
             </w:r>
             <w:r>
               <w:rPr>
-                <w:noProof/>
-                <w:webHidden/>
+                <w:rFonts w:ascii="Roboto" w:hAnsi="Roboto"/>
+                <w:noProof/>
+                <w:webHidden/>
+                <w:sz w:val="28"/>
+                <w:szCs w:val="28"/>
               </w:rPr>
               <w:instrText xml:space="preserve"> PAGEREF _Toc37834927 \h </w:instrText>
             </w:r>
             <w:r>
               <w:rPr>
-                <w:noProof/>
-                <w:webHidden/>
-              </w:rPr>
-            </w:r>
-            <w:r>
-              <w:rPr>
-                <w:noProof/>
-                <w:webHidden/>
+                <w:rFonts w:ascii="Roboto" w:hAnsi="Roboto"/>
+                <w:noProof/>
+                <w:webHidden/>
+                <w:sz w:val="28"/>
+                <w:szCs w:val="28"/>
+              </w:rPr>
+            </w:r>
+            <w:r>
+              <w:rPr>
+                <w:rFonts w:ascii="Roboto" w:hAnsi="Roboto"/>
+                <w:noProof/>
+                <w:webHidden/>
+                <w:sz w:val="28"/>
+                <w:szCs w:val="28"/>
               </w:rPr>
               <w:fldChar w:fldCharType="separate"/>
             </w:r>
             <w:r>
               <w:rPr>
-                <w:noProof/>
-                <w:webHidden/>
-              </w:rPr>
-              <w:t>46</w:t>
-            </w:r>
-            <w:r>
-              <w:rPr>
-                <w:noProof/>
-                <w:webHidden/>
+                <w:rFonts w:ascii="Roboto" w:hAnsi="Roboto"/>
+                <w:noProof/>
+                <w:webHidden/>
+                <w:sz w:val="28"/>
+                <w:szCs w:val="28"/>
+              </w:rPr>
+              <w:t>47</w:t>
+            </w:r>
+            <w:r>
+              <w:rPr>
+                <w:rFonts w:ascii="Roboto" w:hAnsi="Roboto"/>
+                <w:noProof/>
+                <w:webHidden/>
+                <w:sz w:val="28"/>
+                <w:szCs w:val="28"/>
               </w:rPr>
               <w:fldChar w:fldCharType="end"/>
             </w:r>
@@ -32689,69 +34112,98 @@
             <w:r>
               <w:rPr>
                 <w:rStyle w:val="Lienhypertexte"/>
-                <w:noProof/>
+                <w:rFonts w:ascii="Roboto" w:hAnsi="Roboto"/>
+                <w:noProof/>
+                <w:sz w:val="28"/>
+                <w:szCs w:val="28"/>
               </w:rPr>
               <w:t>VII.</w:t>
             </w:r>
             <w:r>
               <w:rPr>
-                <w:rFonts w:cstheme="minorBidi"/>
-                <w:noProof/>
+                <w:rFonts w:ascii="Roboto" w:hAnsi="Roboto" w:cstheme="minorBidi"/>
+                <w:noProof/>
+                <w:sz w:val="28"/>
+                <w:szCs w:val="28"/>
               </w:rPr>
               <w:tab/>
             </w:r>
             <w:r>
               <w:rPr>
                 <w:rStyle w:val="Lienhypertexte"/>
-                <w:noProof/>
+                <w:rFonts w:ascii="Roboto" w:hAnsi="Roboto"/>
+                <w:noProof/>
+                <w:sz w:val="28"/>
+                <w:szCs w:val="28"/>
               </w:rPr>
               <w:t>La sécurité</w:t>
             </w:r>
             <w:r>
               <w:rPr>
-                <w:noProof/>
-                <w:webHidden/>
+                <w:rFonts w:ascii="Roboto" w:hAnsi="Roboto"/>
+                <w:noProof/>
+                <w:webHidden/>
+                <w:sz w:val="28"/>
+                <w:szCs w:val="28"/>
               </w:rPr>
               <w:tab/>
             </w:r>
             <w:r>
               <w:rPr>
-                <w:noProof/>
-                <w:webHidden/>
+                <w:rFonts w:ascii="Roboto" w:hAnsi="Roboto"/>
+                <w:noProof/>
+                <w:webHidden/>
+                <w:sz w:val="28"/>
+                <w:szCs w:val="28"/>
               </w:rPr>
               <w:fldChar w:fldCharType="begin"/>
             </w:r>
             <w:r>
               <w:rPr>
-                <w:noProof/>
-                <w:webHidden/>
+                <w:rFonts w:ascii="Roboto" w:hAnsi="Roboto"/>
+                <w:noProof/>
+                <w:webHidden/>
+                <w:sz w:val="28"/>
+                <w:szCs w:val="28"/>
               </w:rPr>
               <w:instrText xml:space="preserve"> PAGEREF _Toc37834928 \h </w:instrText>
             </w:r>
             <w:r>
               <w:rPr>
-                <w:noProof/>
-                <w:webHidden/>
-              </w:rPr>
-            </w:r>
-            <w:r>
-              <w:rPr>
-                <w:noProof/>
-                <w:webHidden/>
+                <w:rFonts w:ascii="Roboto" w:hAnsi="Roboto"/>
+                <w:noProof/>
+                <w:webHidden/>
+                <w:sz w:val="28"/>
+                <w:szCs w:val="28"/>
+              </w:rPr>
+            </w:r>
+            <w:r>
+              <w:rPr>
+                <w:rFonts w:ascii="Roboto" w:hAnsi="Roboto"/>
+                <w:noProof/>
+                <w:webHidden/>
+                <w:sz w:val="28"/>
+                <w:szCs w:val="28"/>
               </w:rPr>
               <w:fldChar w:fldCharType="separate"/>
             </w:r>
             <w:r>
               <w:rPr>
-                <w:noProof/>
-                <w:webHidden/>
+                <w:rFonts w:ascii="Roboto" w:hAnsi="Roboto"/>
+                <w:noProof/>
+                <w:webHidden/>
+                <w:sz w:val="28"/>
+                <w:szCs w:val="28"/>
               </w:rPr>
               <w:t>47</w:t>
             </w:r>
             <w:r>
               <w:rPr>
-                <w:noProof/>
-                <w:webHidden/>
+                <w:rFonts w:ascii="Roboto" w:hAnsi="Roboto"/>
+                <w:noProof/>
+                <w:webHidden/>
+                <w:sz w:val="28"/>
+                <w:szCs w:val="28"/>
               </w:rPr>
               <w:fldChar w:fldCharType="end"/>
             </w:r>
@@ -32766,12 +34218,13 @@
               <w:szCs w:val="22"/>
             </w:rPr>
           </w:pPr>
-          <w:hyperlink r:id="rId74" w:anchor="_Toc37834929" w:history="1">
+          <w:hyperlink r:id="rId70" w:anchor="_Toc37834929" w:history="1">
             <w:r>
               <w:rPr>
                 <w:rStyle w:val="Lienhypertexte"/>
                 <w:b/>
                 <w:outline/>
+                <w:color w:val="auto"/>
                 <w14:shadow w14:blurRad="38100" w14:dist="22860" w14:dir="5400000" w14:sx="100000" w14:sy="100000" w14:kx="0" w14:ky="0" w14:algn="tl">
                   <w14:srgbClr w14:val="000000">
                     <w14:alpha w14:val="70000"/>
@@ -32785,7 +34238,7 @@
                   <w14:round/>
                 </w14:textOutline>
               </w:rPr>
-              <w:t>TROISIEME PARTIE :                         MISE EN OEUVRE</w:t>
+              <w:t>TROISIEME PARTIE : MISE EN OEUVRE</w:t>
             </w:r>
             <w:r>
               <w:rPr>
@@ -32897,77 +34350,108 @@
               <w:tab w:val="right" w:leader="dot" w:pos="9060"/>
             </w:tabs>
             <w:rPr>
-              <w:rFonts w:cstheme="minorBidi"/>
+              <w:rFonts w:ascii="Roboto" w:hAnsi="Roboto" w:cstheme="minorBidi"/>
               <w:noProof/>
+              <w:sz w:val="28"/>
+              <w:szCs w:val="28"/>
             </w:rPr>
           </w:pPr>
           <w:hyperlink w:anchor="_Toc37834931" w:history="1">
             <w:r>
               <w:rPr>
                 <w:rStyle w:val="Lienhypertexte"/>
-                <w:noProof/>
+                <w:rFonts w:ascii="Roboto" w:hAnsi="Roboto"/>
+                <w:noProof/>
+                <w:sz w:val="28"/>
+                <w:szCs w:val="28"/>
               </w:rPr>
               <w:t>I.</w:t>
             </w:r>
             <w:r>
               <w:rPr>
-                <w:rFonts w:cstheme="minorBidi"/>
-                <w:noProof/>
+                <w:rFonts w:ascii="Roboto" w:hAnsi="Roboto" w:cstheme="minorBidi"/>
+                <w:noProof/>
+                <w:sz w:val="28"/>
+                <w:szCs w:val="28"/>
               </w:rPr>
               <w:tab/>
             </w:r>
             <w:r>
               <w:rPr>
                 <w:rStyle w:val="Lienhypertexte"/>
-                <w:noProof/>
+                <w:rFonts w:ascii="Roboto" w:hAnsi="Roboto"/>
+                <w:noProof/>
+                <w:sz w:val="28"/>
+                <w:szCs w:val="28"/>
               </w:rPr>
               <w:t>Les difficultés rencontrées au niveau à l’apprentissage du métier</w:t>
             </w:r>
             <w:r>
               <w:rPr>
-                <w:noProof/>
-                <w:webHidden/>
+                <w:rFonts w:ascii="Roboto" w:hAnsi="Roboto"/>
+                <w:noProof/>
+                <w:webHidden/>
+                <w:sz w:val="28"/>
+                <w:szCs w:val="28"/>
               </w:rPr>
               <w:tab/>
             </w:r>
             <w:r>
               <w:rPr>
-                <w:noProof/>
-                <w:webHidden/>
+                <w:rFonts w:ascii="Roboto" w:hAnsi="Roboto"/>
+                <w:noProof/>
+                <w:webHidden/>
+                <w:sz w:val="28"/>
+                <w:szCs w:val="28"/>
               </w:rPr>
               <w:fldChar w:fldCharType="begin"/>
             </w:r>
             <w:r>
               <w:rPr>
-                <w:noProof/>
-                <w:webHidden/>
+                <w:rFonts w:ascii="Roboto" w:hAnsi="Roboto"/>
+                <w:noProof/>
+                <w:webHidden/>
+                <w:sz w:val="28"/>
+                <w:szCs w:val="28"/>
               </w:rPr>
               <w:instrText xml:space="preserve"> PAGEREF _Toc37834931 \h </w:instrText>
             </w:r>
             <w:r>
               <w:rPr>
-                <w:noProof/>
-                <w:webHidden/>
-              </w:rPr>
-            </w:r>
-            <w:r>
-              <w:rPr>
-                <w:noProof/>
-                <w:webHidden/>
+                <w:rFonts w:ascii="Roboto" w:hAnsi="Roboto"/>
+                <w:noProof/>
+                <w:webHidden/>
+                <w:sz w:val="28"/>
+                <w:szCs w:val="28"/>
+              </w:rPr>
+            </w:r>
+            <w:r>
+              <w:rPr>
+                <w:rFonts w:ascii="Roboto" w:hAnsi="Roboto"/>
+                <w:noProof/>
+                <w:webHidden/>
+                <w:sz w:val="28"/>
+                <w:szCs w:val="28"/>
               </w:rPr>
               <w:fldChar w:fldCharType="separate"/>
             </w:r>
             <w:r>
               <w:rPr>
-                <w:noProof/>
-                <w:webHidden/>
+                <w:rFonts w:ascii="Roboto" w:hAnsi="Roboto"/>
+                <w:noProof/>
+                <w:webHidden/>
+                <w:sz w:val="28"/>
+                <w:szCs w:val="28"/>
               </w:rPr>
               <w:t>49</w:t>
             </w:r>
             <w:r>
               <w:rPr>
-                <w:noProof/>
-                <w:webHidden/>
+                <w:rFonts w:ascii="Roboto" w:hAnsi="Roboto"/>
+                <w:noProof/>
+                <w:webHidden/>
+                <w:sz w:val="28"/>
+                <w:szCs w:val="28"/>
               </w:rPr>
               <w:fldChar w:fldCharType="end"/>
             </w:r>
@@ -32981,77 +34465,108 @@
               <w:tab w:val="right" w:leader="dot" w:pos="9060"/>
             </w:tabs>
             <w:rPr>
-              <w:rFonts w:cstheme="minorBidi"/>
+              <w:rFonts w:ascii="Roboto" w:hAnsi="Roboto" w:cstheme="minorBidi"/>
               <w:noProof/>
+              <w:sz w:val="28"/>
+              <w:szCs w:val="28"/>
             </w:rPr>
           </w:pPr>
           <w:hyperlink w:anchor="_Toc37834932" w:history="1">
             <w:r>
               <w:rPr>
                 <w:rStyle w:val="Lienhypertexte"/>
-                <w:noProof/>
+                <w:rFonts w:ascii="Roboto" w:hAnsi="Roboto"/>
+                <w:noProof/>
+                <w:sz w:val="28"/>
+                <w:szCs w:val="28"/>
               </w:rPr>
               <w:t>II.</w:t>
             </w:r>
             <w:r>
               <w:rPr>
-                <w:rFonts w:cstheme="minorBidi"/>
-                <w:noProof/>
+                <w:rFonts w:ascii="Roboto" w:hAnsi="Roboto" w:cstheme="minorBidi"/>
+                <w:noProof/>
+                <w:sz w:val="28"/>
+                <w:szCs w:val="28"/>
               </w:rPr>
               <w:tab/>
             </w:r>
             <w:r>
               <w:rPr>
                 <w:rStyle w:val="Lienhypertexte"/>
-                <w:noProof/>
+                <w:rFonts w:ascii="Roboto" w:hAnsi="Roboto"/>
+                <w:noProof/>
+                <w:sz w:val="28"/>
+                <w:szCs w:val="28"/>
               </w:rPr>
               <w:t>Les difficultés rencontrées au niveau de la conception</w:t>
             </w:r>
             <w:r>
               <w:rPr>
-                <w:noProof/>
-                <w:webHidden/>
+                <w:rFonts w:ascii="Roboto" w:hAnsi="Roboto"/>
+                <w:noProof/>
+                <w:webHidden/>
+                <w:sz w:val="28"/>
+                <w:szCs w:val="28"/>
               </w:rPr>
               <w:tab/>
             </w:r>
             <w:r>
               <w:rPr>
-                <w:noProof/>
-                <w:webHidden/>
+                <w:rFonts w:ascii="Roboto" w:hAnsi="Roboto"/>
+                <w:noProof/>
+                <w:webHidden/>
+                <w:sz w:val="28"/>
+                <w:szCs w:val="28"/>
               </w:rPr>
               <w:fldChar w:fldCharType="begin"/>
             </w:r>
             <w:r>
               <w:rPr>
-                <w:noProof/>
-                <w:webHidden/>
+                <w:rFonts w:ascii="Roboto" w:hAnsi="Roboto"/>
+                <w:noProof/>
+                <w:webHidden/>
+                <w:sz w:val="28"/>
+                <w:szCs w:val="28"/>
               </w:rPr>
               <w:instrText xml:space="preserve"> PAGEREF _Toc37834932 \h </w:instrText>
             </w:r>
             <w:r>
               <w:rPr>
-                <w:noProof/>
-                <w:webHidden/>
-              </w:rPr>
-            </w:r>
-            <w:r>
-              <w:rPr>
-                <w:noProof/>
-                <w:webHidden/>
+                <w:rFonts w:ascii="Roboto" w:hAnsi="Roboto"/>
+                <w:noProof/>
+                <w:webHidden/>
+                <w:sz w:val="28"/>
+                <w:szCs w:val="28"/>
+              </w:rPr>
+            </w:r>
+            <w:r>
+              <w:rPr>
+                <w:rFonts w:ascii="Roboto" w:hAnsi="Roboto"/>
+                <w:noProof/>
+                <w:webHidden/>
+                <w:sz w:val="28"/>
+                <w:szCs w:val="28"/>
               </w:rPr>
               <w:fldChar w:fldCharType="separate"/>
             </w:r>
             <w:r>
               <w:rPr>
-                <w:noProof/>
-                <w:webHidden/>
+                <w:rFonts w:ascii="Roboto" w:hAnsi="Roboto"/>
+                <w:noProof/>
+                <w:webHidden/>
+                <w:sz w:val="28"/>
+                <w:szCs w:val="28"/>
               </w:rPr>
               <w:t>49</w:t>
             </w:r>
             <w:r>
               <w:rPr>
-                <w:noProof/>
-                <w:webHidden/>
+                <w:rFonts w:ascii="Roboto" w:hAnsi="Roboto"/>
+                <w:noProof/>
+                <w:webHidden/>
+                <w:sz w:val="28"/>
+                <w:szCs w:val="28"/>
               </w:rPr>
               <w:fldChar w:fldCharType="end"/>
             </w:r>
@@ -33124,77 +34639,108 @@
               <w:tab w:val="right" w:leader="dot" w:pos="9060"/>
             </w:tabs>
             <w:rPr>
-              <w:rFonts w:cstheme="minorBidi"/>
+              <w:rFonts w:ascii="Roboto" w:hAnsi="Roboto" w:cstheme="minorBidi"/>
               <w:noProof/>
+              <w:sz w:val="28"/>
+              <w:szCs w:val="28"/>
             </w:rPr>
           </w:pPr>
           <w:hyperlink w:anchor="_Toc37834934" w:history="1">
             <w:r>
               <w:rPr>
                 <w:rStyle w:val="Lienhypertexte"/>
-                <w:noProof/>
+                <w:rFonts w:ascii="Roboto" w:hAnsi="Roboto"/>
+                <w:noProof/>
+                <w:sz w:val="28"/>
+                <w:szCs w:val="28"/>
               </w:rPr>
               <w:t>I.</w:t>
             </w:r>
             <w:r>
               <w:rPr>
-                <w:rFonts w:cstheme="minorBidi"/>
-                <w:noProof/>
+                <w:rFonts w:ascii="Roboto" w:hAnsi="Roboto" w:cstheme="minorBidi"/>
+                <w:noProof/>
+                <w:sz w:val="28"/>
+                <w:szCs w:val="28"/>
               </w:rPr>
               <w:tab/>
             </w:r>
             <w:r>
               <w:rPr>
                 <w:rStyle w:val="Lienhypertexte"/>
-                <w:noProof/>
+                <w:rFonts w:ascii="Roboto" w:hAnsi="Roboto"/>
+                <w:noProof/>
+                <w:sz w:val="28"/>
+                <w:szCs w:val="28"/>
               </w:rPr>
               <w:t>Formules à implémenter</w:t>
             </w:r>
             <w:r>
               <w:rPr>
-                <w:noProof/>
-                <w:webHidden/>
+                <w:rFonts w:ascii="Roboto" w:hAnsi="Roboto"/>
+                <w:noProof/>
+                <w:webHidden/>
+                <w:sz w:val="28"/>
+                <w:szCs w:val="28"/>
               </w:rPr>
               <w:tab/>
             </w:r>
             <w:r>
               <w:rPr>
-                <w:noProof/>
-                <w:webHidden/>
+                <w:rFonts w:ascii="Roboto" w:hAnsi="Roboto"/>
+                <w:noProof/>
+                <w:webHidden/>
+                <w:sz w:val="28"/>
+                <w:szCs w:val="28"/>
               </w:rPr>
               <w:fldChar w:fldCharType="begin"/>
             </w:r>
             <w:r>
               <w:rPr>
-                <w:noProof/>
-                <w:webHidden/>
+                <w:rFonts w:ascii="Roboto" w:hAnsi="Roboto"/>
+                <w:noProof/>
+                <w:webHidden/>
+                <w:sz w:val="28"/>
+                <w:szCs w:val="28"/>
               </w:rPr>
               <w:instrText xml:space="preserve"> PAGEREF _Toc37834934 \h </w:instrText>
             </w:r>
             <w:r>
               <w:rPr>
-                <w:noProof/>
-                <w:webHidden/>
-              </w:rPr>
-            </w:r>
-            <w:r>
-              <w:rPr>
-                <w:noProof/>
-                <w:webHidden/>
+                <w:rFonts w:ascii="Roboto" w:hAnsi="Roboto"/>
+                <w:noProof/>
+                <w:webHidden/>
+                <w:sz w:val="28"/>
+                <w:szCs w:val="28"/>
+              </w:rPr>
+            </w:r>
+            <w:r>
+              <w:rPr>
+                <w:rFonts w:ascii="Roboto" w:hAnsi="Roboto"/>
+                <w:noProof/>
+                <w:webHidden/>
+                <w:sz w:val="28"/>
+                <w:szCs w:val="28"/>
               </w:rPr>
               <w:fldChar w:fldCharType="separate"/>
             </w:r>
             <w:r>
               <w:rPr>
-                <w:noProof/>
-                <w:webHidden/>
+                <w:rFonts w:ascii="Roboto" w:hAnsi="Roboto"/>
+                <w:noProof/>
+                <w:webHidden/>
+                <w:sz w:val="28"/>
+                <w:szCs w:val="28"/>
               </w:rPr>
               <w:t>50</w:t>
             </w:r>
             <w:r>
               <w:rPr>
-                <w:noProof/>
-                <w:webHidden/>
+                <w:rFonts w:ascii="Roboto" w:hAnsi="Roboto"/>
+                <w:noProof/>
+                <w:webHidden/>
+                <w:sz w:val="28"/>
+                <w:szCs w:val="28"/>
               </w:rPr>
               <w:fldChar w:fldCharType="end"/>
             </w:r>
@@ -33208,77 +34754,108 @@
               <w:tab w:val="right" w:leader="dot" w:pos="9060"/>
             </w:tabs>
             <w:rPr>
-              <w:rFonts w:cstheme="minorBidi"/>
+              <w:rFonts w:ascii="Roboto" w:hAnsi="Roboto" w:cstheme="minorBidi"/>
               <w:noProof/>
+              <w:sz w:val="28"/>
+              <w:szCs w:val="28"/>
             </w:rPr>
           </w:pPr>
           <w:hyperlink w:anchor="_Toc37834935" w:history="1">
             <w:r>
               <w:rPr>
                 <w:rStyle w:val="Lienhypertexte"/>
-                <w:noProof/>
+                <w:rFonts w:ascii="Roboto" w:hAnsi="Roboto"/>
+                <w:noProof/>
+                <w:sz w:val="28"/>
+                <w:szCs w:val="28"/>
               </w:rPr>
               <w:t>1-</w:t>
             </w:r>
             <w:r>
               <w:rPr>
-                <w:rFonts w:cstheme="minorBidi"/>
-                <w:noProof/>
+                <w:rFonts w:ascii="Roboto" w:hAnsi="Roboto" w:cstheme="minorBidi"/>
+                <w:noProof/>
+                <w:sz w:val="28"/>
+                <w:szCs w:val="28"/>
               </w:rPr>
               <w:tab/>
             </w:r>
             <w:r>
               <w:rPr>
                 <w:rStyle w:val="Lienhypertexte"/>
-                <w:noProof/>
+                <w:rFonts w:ascii="Roboto" w:hAnsi="Roboto"/>
+                <w:noProof/>
+                <w:sz w:val="28"/>
+                <w:szCs w:val="28"/>
               </w:rPr>
               <w:t>Facture Basse tension</w:t>
             </w:r>
             <w:r>
               <w:rPr>
-                <w:noProof/>
-                <w:webHidden/>
+                <w:rFonts w:ascii="Roboto" w:hAnsi="Roboto"/>
+                <w:noProof/>
+                <w:webHidden/>
+                <w:sz w:val="28"/>
+                <w:szCs w:val="28"/>
               </w:rPr>
               <w:tab/>
             </w:r>
             <w:r>
               <w:rPr>
-                <w:noProof/>
-                <w:webHidden/>
+                <w:rFonts w:ascii="Roboto" w:hAnsi="Roboto"/>
+                <w:noProof/>
+                <w:webHidden/>
+                <w:sz w:val="28"/>
+                <w:szCs w:val="28"/>
               </w:rPr>
               <w:fldChar w:fldCharType="begin"/>
             </w:r>
             <w:r>
               <w:rPr>
-                <w:noProof/>
-                <w:webHidden/>
+                <w:rFonts w:ascii="Roboto" w:hAnsi="Roboto"/>
+                <w:noProof/>
+                <w:webHidden/>
+                <w:sz w:val="28"/>
+                <w:szCs w:val="28"/>
               </w:rPr>
               <w:instrText xml:space="preserve"> PAGEREF _Toc37834935 \h </w:instrText>
             </w:r>
             <w:r>
               <w:rPr>
-                <w:noProof/>
-                <w:webHidden/>
-              </w:rPr>
-            </w:r>
-            <w:r>
-              <w:rPr>
-                <w:noProof/>
-                <w:webHidden/>
+                <w:rFonts w:ascii="Roboto" w:hAnsi="Roboto"/>
+                <w:noProof/>
+                <w:webHidden/>
+                <w:sz w:val="28"/>
+                <w:szCs w:val="28"/>
+              </w:rPr>
+            </w:r>
+            <w:r>
+              <w:rPr>
+                <w:rFonts w:ascii="Roboto" w:hAnsi="Roboto"/>
+                <w:noProof/>
+                <w:webHidden/>
+                <w:sz w:val="28"/>
+                <w:szCs w:val="28"/>
               </w:rPr>
               <w:fldChar w:fldCharType="separate"/>
             </w:r>
             <w:r>
               <w:rPr>
-                <w:noProof/>
-                <w:webHidden/>
+                <w:rFonts w:ascii="Roboto" w:hAnsi="Roboto"/>
+                <w:noProof/>
+                <w:webHidden/>
+                <w:sz w:val="28"/>
+                <w:szCs w:val="28"/>
               </w:rPr>
               <w:t>50</w:t>
             </w:r>
             <w:r>
               <w:rPr>
-                <w:noProof/>
-                <w:webHidden/>
+                <w:rFonts w:ascii="Roboto" w:hAnsi="Roboto"/>
+                <w:noProof/>
+                <w:webHidden/>
+                <w:sz w:val="28"/>
+                <w:szCs w:val="28"/>
               </w:rPr>
               <w:fldChar w:fldCharType="end"/>
             </w:r>
@@ -33351,77 +34928,108 @@
               <w:tab w:val="right" w:leader="dot" w:pos="9060"/>
             </w:tabs>
             <w:rPr>
-              <w:rFonts w:cstheme="minorBidi"/>
+              <w:rFonts w:ascii="Roboto" w:hAnsi="Roboto" w:cstheme="minorBidi"/>
               <w:noProof/>
+              <w:sz w:val="28"/>
+              <w:szCs w:val="28"/>
             </w:rPr>
           </w:pPr>
           <w:hyperlink w:anchor="_Toc37834937" w:history="1">
             <w:r>
               <w:rPr>
                 <w:rStyle w:val="Lienhypertexte"/>
-                <w:noProof/>
+                <w:rFonts w:ascii="Roboto" w:hAnsi="Roboto"/>
+                <w:noProof/>
+                <w:sz w:val="28"/>
+                <w:szCs w:val="28"/>
               </w:rPr>
               <w:t>1.</w:t>
             </w:r>
             <w:r>
               <w:rPr>
-                <w:rFonts w:cstheme="minorBidi"/>
-                <w:noProof/>
+                <w:rFonts w:ascii="Roboto" w:hAnsi="Roboto" w:cstheme="minorBidi"/>
+                <w:noProof/>
+                <w:sz w:val="28"/>
+                <w:szCs w:val="28"/>
               </w:rPr>
               <w:tab/>
             </w:r>
             <w:r>
               <w:rPr>
                 <w:rStyle w:val="Lienhypertexte"/>
-                <w:noProof/>
+                <w:rFonts w:ascii="Roboto" w:hAnsi="Roboto"/>
+                <w:noProof/>
+                <w:sz w:val="28"/>
+                <w:szCs w:val="28"/>
               </w:rPr>
               <w:t>Page de connexion</w:t>
             </w:r>
             <w:r>
               <w:rPr>
-                <w:noProof/>
-                <w:webHidden/>
+                <w:rFonts w:ascii="Roboto" w:hAnsi="Roboto"/>
+                <w:noProof/>
+                <w:webHidden/>
+                <w:sz w:val="28"/>
+                <w:szCs w:val="28"/>
               </w:rPr>
               <w:tab/>
             </w:r>
             <w:r>
               <w:rPr>
-                <w:noProof/>
-                <w:webHidden/>
+                <w:rFonts w:ascii="Roboto" w:hAnsi="Roboto"/>
+                <w:noProof/>
+                <w:webHidden/>
+                <w:sz w:val="28"/>
+                <w:szCs w:val="28"/>
               </w:rPr>
               <w:fldChar w:fldCharType="begin"/>
             </w:r>
             <w:r>
               <w:rPr>
-                <w:noProof/>
-                <w:webHidden/>
+                <w:rFonts w:ascii="Roboto" w:hAnsi="Roboto"/>
+                <w:noProof/>
+                <w:webHidden/>
+                <w:sz w:val="28"/>
+                <w:szCs w:val="28"/>
               </w:rPr>
               <w:instrText xml:space="preserve"> PAGEREF _Toc37834937 \h </w:instrText>
             </w:r>
             <w:r>
               <w:rPr>
-                <w:noProof/>
-                <w:webHidden/>
-              </w:rPr>
-            </w:r>
-            <w:r>
-              <w:rPr>
-                <w:noProof/>
-                <w:webHidden/>
+                <w:rFonts w:ascii="Roboto" w:hAnsi="Roboto"/>
+                <w:noProof/>
+                <w:webHidden/>
+                <w:sz w:val="28"/>
+                <w:szCs w:val="28"/>
+              </w:rPr>
+            </w:r>
+            <w:r>
+              <w:rPr>
+                <w:rFonts w:ascii="Roboto" w:hAnsi="Roboto"/>
+                <w:noProof/>
+                <w:webHidden/>
+                <w:sz w:val="28"/>
+                <w:szCs w:val="28"/>
               </w:rPr>
               <w:fldChar w:fldCharType="separate"/>
             </w:r>
             <w:r>
               <w:rPr>
-                <w:noProof/>
-                <w:webHidden/>
+                <w:rFonts w:ascii="Roboto" w:hAnsi="Roboto"/>
+                <w:noProof/>
+                <w:webHidden/>
+                <w:sz w:val="28"/>
+                <w:szCs w:val="28"/>
               </w:rPr>
               <w:t>53</w:t>
             </w:r>
             <w:r>
               <w:rPr>
-                <w:noProof/>
-                <w:webHidden/>
+                <w:rFonts w:ascii="Roboto" w:hAnsi="Roboto"/>
+                <w:noProof/>
+                <w:webHidden/>
+                <w:sz w:val="28"/>
+                <w:szCs w:val="28"/>
               </w:rPr>
               <w:fldChar w:fldCharType="end"/>
             </w:r>
@@ -33435,77 +35043,108 @@
               <w:tab w:val="right" w:leader="dot" w:pos="9060"/>
             </w:tabs>
             <w:rPr>
-              <w:rFonts w:cstheme="minorBidi"/>
+              <w:rFonts w:ascii="Roboto" w:hAnsi="Roboto" w:cstheme="minorBidi"/>
               <w:noProof/>
+              <w:sz w:val="28"/>
+              <w:szCs w:val="28"/>
             </w:rPr>
           </w:pPr>
           <w:hyperlink w:anchor="_Toc37834938" w:history="1">
             <w:r>
               <w:rPr>
                 <w:rStyle w:val="Lienhypertexte"/>
-                <w:noProof/>
+                <w:rFonts w:ascii="Roboto" w:hAnsi="Roboto"/>
+                <w:noProof/>
+                <w:sz w:val="28"/>
+                <w:szCs w:val="28"/>
               </w:rPr>
               <w:t>2.</w:t>
             </w:r>
             <w:r>
               <w:rPr>
-                <w:rFonts w:cstheme="minorBidi"/>
-                <w:noProof/>
+                <w:rFonts w:ascii="Roboto" w:hAnsi="Roboto" w:cstheme="minorBidi"/>
+                <w:noProof/>
+                <w:sz w:val="28"/>
+                <w:szCs w:val="28"/>
               </w:rPr>
               <w:tab/>
             </w:r>
             <w:r>
               <w:rPr>
                 <w:rStyle w:val="Lienhypertexte"/>
-                <w:noProof/>
+                <w:rFonts w:ascii="Roboto" w:hAnsi="Roboto"/>
+                <w:noProof/>
+                <w:sz w:val="28"/>
+                <w:szCs w:val="28"/>
               </w:rPr>
               <w:t>Page de consultation des données tarifaire</w:t>
             </w:r>
             <w:r>
               <w:rPr>
-                <w:noProof/>
-                <w:webHidden/>
+                <w:rFonts w:ascii="Roboto" w:hAnsi="Roboto"/>
+                <w:noProof/>
+                <w:webHidden/>
+                <w:sz w:val="28"/>
+                <w:szCs w:val="28"/>
               </w:rPr>
               <w:tab/>
             </w:r>
             <w:r>
               <w:rPr>
-                <w:noProof/>
-                <w:webHidden/>
+                <w:rFonts w:ascii="Roboto" w:hAnsi="Roboto"/>
+                <w:noProof/>
+                <w:webHidden/>
+                <w:sz w:val="28"/>
+                <w:szCs w:val="28"/>
               </w:rPr>
               <w:fldChar w:fldCharType="begin"/>
             </w:r>
             <w:r>
               <w:rPr>
-                <w:noProof/>
-                <w:webHidden/>
+                <w:rFonts w:ascii="Roboto" w:hAnsi="Roboto"/>
+                <w:noProof/>
+                <w:webHidden/>
+                <w:sz w:val="28"/>
+                <w:szCs w:val="28"/>
               </w:rPr>
               <w:instrText xml:space="preserve"> PAGEREF _Toc37834938 \h </w:instrText>
             </w:r>
             <w:r>
               <w:rPr>
-                <w:noProof/>
-                <w:webHidden/>
-              </w:rPr>
-            </w:r>
-            <w:r>
-              <w:rPr>
-                <w:noProof/>
-                <w:webHidden/>
+                <w:rFonts w:ascii="Roboto" w:hAnsi="Roboto"/>
+                <w:noProof/>
+                <w:webHidden/>
+                <w:sz w:val="28"/>
+                <w:szCs w:val="28"/>
+              </w:rPr>
+            </w:r>
+            <w:r>
+              <w:rPr>
+                <w:rFonts w:ascii="Roboto" w:hAnsi="Roboto"/>
+                <w:noProof/>
+                <w:webHidden/>
+                <w:sz w:val="28"/>
+                <w:szCs w:val="28"/>
               </w:rPr>
               <w:fldChar w:fldCharType="separate"/>
             </w:r>
             <w:r>
               <w:rPr>
-                <w:noProof/>
-                <w:webHidden/>
+                <w:rFonts w:ascii="Roboto" w:hAnsi="Roboto"/>
+                <w:noProof/>
+                <w:webHidden/>
+                <w:sz w:val="28"/>
+                <w:szCs w:val="28"/>
               </w:rPr>
               <w:t>53</w:t>
             </w:r>
             <w:r>
               <w:rPr>
-                <w:noProof/>
-                <w:webHidden/>
+                <w:rFonts w:ascii="Roboto" w:hAnsi="Roboto"/>
+                <w:noProof/>
+                <w:webHidden/>
+                <w:sz w:val="28"/>
+                <w:szCs w:val="28"/>
               </w:rPr>
               <w:fldChar w:fldCharType="end"/>
             </w:r>
@@ -33519,77 +35158,108 @@
               <w:tab w:val="right" w:leader="dot" w:pos="9060"/>
             </w:tabs>
             <w:rPr>
-              <w:rFonts w:cstheme="minorBidi"/>
+              <w:rFonts w:ascii="Roboto" w:hAnsi="Roboto" w:cstheme="minorBidi"/>
               <w:noProof/>
+              <w:sz w:val="28"/>
+              <w:szCs w:val="28"/>
             </w:rPr>
           </w:pPr>
           <w:hyperlink w:anchor="_Toc37834939" w:history="1">
             <w:r>
               <w:rPr>
                 <w:rStyle w:val="Lienhypertexte"/>
-                <w:noProof/>
+                <w:rFonts w:ascii="Roboto" w:hAnsi="Roboto"/>
+                <w:noProof/>
+                <w:sz w:val="28"/>
+                <w:szCs w:val="28"/>
               </w:rPr>
               <w:t>3.</w:t>
             </w:r>
             <w:r>
               <w:rPr>
-                <w:rFonts w:cstheme="minorBidi"/>
-                <w:noProof/>
+                <w:rFonts w:ascii="Roboto" w:hAnsi="Roboto" w:cstheme="minorBidi"/>
+                <w:noProof/>
+                <w:sz w:val="28"/>
+                <w:szCs w:val="28"/>
               </w:rPr>
               <w:tab/>
             </w:r>
             <w:r>
               <w:rPr>
                 <w:rStyle w:val="Lienhypertexte"/>
-                <w:noProof/>
+                <w:rFonts w:ascii="Roboto" w:hAnsi="Roboto"/>
+                <w:noProof/>
+                <w:sz w:val="28"/>
+                <w:szCs w:val="28"/>
               </w:rPr>
               <w:t>Page d’enregistrement d’un profil de facturation BT</w:t>
             </w:r>
             <w:r>
               <w:rPr>
-                <w:noProof/>
-                <w:webHidden/>
+                <w:rFonts w:ascii="Roboto" w:hAnsi="Roboto"/>
+                <w:noProof/>
+                <w:webHidden/>
+                <w:sz w:val="28"/>
+                <w:szCs w:val="28"/>
               </w:rPr>
               <w:tab/>
             </w:r>
             <w:r>
               <w:rPr>
-                <w:noProof/>
-                <w:webHidden/>
+                <w:rFonts w:ascii="Roboto" w:hAnsi="Roboto"/>
+                <w:noProof/>
+                <w:webHidden/>
+                <w:sz w:val="28"/>
+                <w:szCs w:val="28"/>
               </w:rPr>
               <w:fldChar w:fldCharType="begin"/>
             </w:r>
             <w:r>
               <w:rPr>
-                <w:noProof/>
-                <w:webHidden/>
+                <w:rFonts w:ascii="Roboto" w:hAnsi="Roboto"/>
+                <w:noProof/>
+                <w:webHidden/>
+                <w:sz w:val="28"/>
+                <w:szCs w:val="28"/>
               </w:rPr>
               <w:instrText xml:space="preserve"> PAGEREF _Toc37834939 \h </w:instrText>
             </w:r>
             <w:r>
               <w:rPr>
-                <w:noProof/>
-                <w:webHidden/>
-              </w:rPr>
-            </w:r>
-            <w:r>
-              <w:rPr>
-                <w:noProof/>
-                <w:webHidden/>
+                <w:rFonts w:ascii="Roboto" w:hAnsi="Roboto"/>
+                <w:noProof/>
+                <w:webHidden/>
+                <w:sz w:val="28"/>
+                <w:szCs w:val="28"/>
+              </w:rPr>
+            </w:r>
+            <w:r>
+              <w:rPr>
+                <w:rFonts w:ascii="Roboto" w:hAnsi="Roboto"/>
+                <w:noProof/>
+                <w:webHidden/>
+                <w:sz w:val="28"/>
+                <w:szCs w:val="28"/>
               </w:rPr>
               <w:fldChar w:fldCharType="separate"/>
             </w:r>
             <w:r>
               <w:rPr>
-                <w:noProof/>
-                <w:webHidden/>
+                <w:rFonts w:ascii="Roboto" w:hAnsi="Roboto"/>
+                <w:noProof/>
+                <w:webHidden/>
+                <w:sz w:val="28"/>
+                <w:szCs w:val="28"/>
               </w:rPr>
               <w:t>54</w:t>
             </w:r>
             <w:r>
               <w:rPr>
-                <w:noProof/>
-                <w:webHidden/>
+                <w:rFonts w:ascii="Roboto" w:hAnsi="Roboto"/>
+                <w:noProof/>
+                <w:webHidden/>
+                <w:sz w:val="28"/>
+                <w:szCs w:val="28"/>
               </w:rPr>
               <w:fldChar w:fldCharType="end"/>
             </w:r>
@@ -33603,77 +35273,108 @@
               <w:tab w:val="right" w:leader="dot" w:pos="9060"/>
             </w:tabs>
             <w:rPr>
-              <w:rFonts w:cstheme="minorBidi"/>
+              <w:rFonts w:ascii="Roboto" w:hAnsi="Roboto" w:cstheme="minorBidi"/>
               <w:noProof/>
+              <w:sz w:val="28"/>
+              <w:szCs w:val="28"/>
             </w:rPr>
           </w:pPr>
           <w:hyperlink w:anchor="_Toc37834940" w:history="1">
             <w:r>
               <w:rPr>
                 <w:rStyle w:val="Lienhypertexte"/>
-                <w:noProof/>
+                <w:rFonts w:ascii="Roboto" w:hAnsi="Roboto"/>
+                <w:noProof/>
+                <w:sz w:val="28"/>
+                <w:szCs w:val="28"/>
               </w:rPr>
               <w:t>4.</w:t>
             </w:r>
             <w:r>
               <w:rPr>
-                <w:rFonts w:cstheme="minorBidi"/>
-                <w:noProof/>
+                <w:rFonts w:ascii="Roboto" w:hAnsi="Roboto" w:cstheme="minorBidi"/>
+                <w:noProof/>
+                <w:sz w:val="28"/>
+                <w:szCs w:val="28"/>
               </w:rPr>
               <w:tab/>
             </w:r>
             <w:r>
               <w:rPr>
                 <w:rStyle w:val="Lienhypertexte"/>
-                <w:noProof/>
+                <w:rFonts w:ascii="Roboto" w:hAnsi="Roboto"/>
+                <w:noProof/>
+                <w:sz w:val="28"/>
+                <w:szCs w:val="28"/>
               </w:rPr>
               <w:t>Page de modification de tranche tarifaire MT / HT et double tarif</w:t>
             </w:r>
             <w:r>
               <w:rPr>
-                <w:noProof/>
-                <w:webHidden/>
+                <w:rFonts w:ascii="Roboto" w:hAnsi="Roboto"/>
+                <w:noProof/>
+                <w:webHidden/>
+                <w:sz w:val="28"/>
+                <w:szCs w:val="28"/>
               </w:rPr>
               <w:tab/>
             </w:r>
             <w:r>
               <w:rPr>
-                <w:noProof/>
-                <w:webHidden/>
+                <w:rFonts w:ascii="Roboto" w:hAnsi="Roboto"/>
+                <w:noProof/>
+                <w:webHidden/>
+                <w:sz w:val="28"/>
+                <w:szCs w:val="28"/>
               </w:rPr>
               <w:fldChar w:fldCharType="begin"/>
             </w:r>
             <w:r>
               <w:rPr>
-                <w:noProof/>
-                <w:webHidden/>
+                <w:rFonts w:ascii="Roboto" w:hAnsi="Roboto"/>
+                <w:noProof/>
+                <w:webHidden/>
+                <w:sz w:val="28"/>
+                <w:szCs w:val="28"/>
               </w:rPr>
               <w:instrText xml:space="preserve"> PAGEREF _Toc37834940 \h </w:instrText>
             </w:r>
             <w:r>
               <w:rPr>
-                <w:noProof/>
-                <w:webHidden/>
-              </w:rPr>
-            </w:r>
-            <w:r>
-              <w:rPr>
-                <w:noProof/>
-                <w:webHidden/>
+                <w:rFonts w:ascii="Roboto" w:hAnsi="Roboto"/>
+                <w:noProof/>
+                <w:webHidden/>
+                <w:sz w:val="28"/>
+                <w:szCs w:val="28"/>
+              </w:rPr>
+            </w:r>
+            <w:r>
+              <w:rPr>
+                <w:rFonts w:ascii="Roboto" w:hAnsi="Roboto"/>
+                <w:noProof/>
+                <w:webHidden/>
+                <w:sz w:val="28"/>
+                <w:szCs w:val="28"/>
               </w:rPr>
               <w:fldChar w:fldCharType="separate"/>
             </w:r>
             <w:r>
               <w:rPr>
-                <w:noProof/>
-                <w:webHidden/>
+                <w:rFonts w:ascii="Roboto" w:hAnsi="Roboto"/>
+                <w:noProof/>
+                <w:webHidden/>
+                <w:sz w:val="28"/>
+                <w:szCs w:val="28"/>
               </w:rPr>
               <w:t>55</w:t>
             </w:r>
             <w:r>
               <w:rPr>
-                <w:noProof/>
-                <w:webHidden/>
+                <w:rFonts w:ascii="Roboto" w:hAnsi="Roboto"/>
+                <w:noProof/>
+                <w:webHidden/>
+                <w:sz w:val="28"/>
+                <w:szCs w:val="28"/>
               </w:rPr>
               <w:fldChar w:fldCharType="end"/>
             </w:r>
@@ -33687,77 +35388,108 @@
               <w:tab w:val="right" w:leader="dot" w:pos="9060"/>
             </w:tabs>
             <w:rPr>
-              <w:rFonts w:cstheme="minorBidi"/>
+              <w:rFonts w:ascii="Roboto" w:hAnsi="Roboto" w:cstheme="minorBidi"/>
               <w:noProof/>
+              <w:sz w:val="28"/>
+              <w:szCs w:val="28"/>
             </w:rPr>
           </w:pPr>
           <w:hyperlink w:anchor="_Toc37834941" w:history="1">
             <w:r>
               <w:rPr>
                 <w:rStyle w:val="Lienhypertexte"/>
-                <w:noProof/>
+                <w:rFonts w:ascii="Roboto" w:hAnsi="Roboto"/>
+                <w:noProof/>
+                <w:sz w:val="28"/>
+                <w:szCs w:val="28"/>
               </w:rPr>
               <w:t>5.</w:t>
             </w:r>
             <w:r>
               <w:rPr>
-                <w:rFonts w:cstheme="minorBidi"/>
-                <w:noProof/>
+                <w:rFonts w:ascii="Roboto" w:hAnsi="Roboto" w:cstheme="minorBidi"/>
+                <w:noProof/>
+                <w:sz w:val="28"/>
+                <w:szCs w:val="28"/>
               </w:rPr>
               <w:tab/>
             </w:r>
             <w:r>
               <w:rPr>
                 <w:rStyle w:val="Lienhypertexte"/>
-                <w:noProof/>
+                <w:rFonts w:ascii="Roboto" w:hAnsi="Roboto"/>
+                <w:noProof/>
+                <w:sz w:val="28"/>
+                <w:szCs w:val="28"/>
               </w:rPr>
               <w:t>Page de paramétrage des taxes</w:t>
             </w:r>
             <w:r>
               <w:rPr>
-                <w:noProof/>
-                <w:webHidden/>
+                <w:rFonts w:ascii="Roboto" w:hAnsi="Roboto"/>
+                <w:noProof/>
+                <w:webHidden/>
+                <w:sz w:val="28"/>
+                <w:szCs w:val="28"/>
               </w:rPr>
               <w:tab/>
             </w:r>
             <w:r>
               <w:rPr>
-                <w:noProof/>
-                <w:webHidden/>
+                <w:rFonts w:ascii="Roboto" w:hAnsi="Roboto"/>
+                <w:noProof/>
+                <w:webHidden/>
+                <w:sz w:val="28"/>
+                <w:szCs w:val="28"/>
               </w:rPr>
               <w:fldChar w:fldCharType="begin"/>
             </w:r>
             <w:r>
               <w:rPr>
-                <w:noProof/>
-                <w:webHidden/>
+                <w:rFonts w:ascii="Roboto" w:hAnsi="Roboto"/>
+                <w:noProof/>
+                <w:webHidden/>
+                <w:sz w:val="28"/>
+                <w:szCs w:val="28"/>
               </w:rPr>
               <w:instrText xml:space="preserve"> PAGEREF _Toc37834941 \h </w:instrText>
             </w:r>
             <w:r>
               <w:rPr>
-                <w:noProof/>
-                <w:webHidden/>
-              </w:rPr>
-            </w:r>
-            <w:r>
-              <w:rPr>
-                <w:noProof/>
-                <w:webHidden/>
+                <w:rFonts w:ascii="Roboto" w:hAnsi="Roboto"/>
+                <w:noProof/>
+                <w:webHidden/>
+                <w:sz w:val="28"/>
+                <w:szCs w:val="28"/>
+              </w:rPr>
+            </w:r>
+            <w:r>
+              <w:rPr>
+                <w:rFonts w:ascii="Roboto" w:hAnsi="Roboto"/>
+                <w:noProof/>
+                <w:webHidden/>
+                <w:sz w:val="28"/>
+                <w:szCs w:val="28"/>
               </w:rPr>
               <w:fldChar w:fldCharType="separate"/>
             </w:r>
             <w:r>
               <w:rPr>
-                <w:noProof/>
-                <w:webHidden/>
+                <w:rFonts w:ascii="Roboto" w:hAnsi="Roboto"/>
+                <w:noProof/>
+                <w:webHidden/>
+                <w:sz w:val="28"/>
+                <w:szCs w:val="28"/>
               </w:rPr>
               <w:t>56</w:t>
             </w:r>
             <w:r>
               <w:rPr>
-                <w:noProof/>
-                <w:webHidden/>
+                <w:rFonts w:ascii="Roboto" w:hAnsi="Roboto"/>
+                <w:noProof/>
+                <w:webHidden/>
+                <w:sz w:val="28"/>
+                <w:szCs w:val="28"/>
               </w:rPr>
               <w:fldChar w:fldCharType="end"/>
             </w:r>
@@ -33771,77 +35503,108 @@
               <w:tab w:val="right" w:leader="dot" w:pos="9060"/>
             </w:tabs>
             <w:rPr>
-              <w:rFonts w:cstheme="minorBidi"/>
+              <w:rFonts w:ascii="Roboto" w:hAnsi="Roboto" w:cstheme="minorBidi"/>
               <w:noProof/>
+              <w:sz w:val="28"/>
+              <w:szCs w:val="28"/>
             </w:rPr>
           </w:pPr>
           <w:hyperlink w:anchor="_Toc37834942" w:history="1">
             <w:r>
               <w:rPr>
                 <w:rStyle w:val="Lienhypertexte"/>
-                <w:noProof/>
+                <w:rFonts w:ascii="Roboto" w:hAnsi="Roboto"/>
+                <w:noProof/>
+                <w:sz w:val="28"/>
+                <w:szCs w:val="28"/>
               </w:rPr>
               <w:t>6.</w:t>
             </w:r>
             <w:r>
               <w:rPr>
-                <w:rFonts w:cstheme="minorBidi"/>
-                <w:noProof/>
+                <w:rFonts w:ascii="Roboto" w:hAnsi="Roboto" w:cstheme="minorBidi"/>
+                <w:noProof/>
+                <w:sz w:val="28"/>
+                <w:szCs w:val="28"/>
               </w:rPr>
               <w:tab/>
             </w:r>
             <w:r>
               <w:rPr>
                 <w:rStyle w:val="Lienhypertexte"/>
-                <w:noProof/>
+                <w:rFonts w:ascii="Roboto" w:hAnsi="Roboto"/>
+                <w:noProof/>
+                <w:sz w:val="28"/>
+                <w:szCs w:val="28"/>
               </w:rPr>
               <w:t>Page de téléchargement de facture</w:t>
             </w:r>
             <w:r>
               <w:rPr>
-                <w:noProof/>
-                <w:webHidden/>
+                <w:rFonts w:ascii="Roboto" w:hAnsi="Roboto"/>
+                <w:noProof/>
+                <w:webHidden/>
+                <w:sz w:val="28"/>
+                <w:szCs w:val="28"/>
               </w:rPr>
               <w:tab/>
             </w:r>
             <w:r>
               <w:rPr>
-                <w:noProof/>
-                <w:webHidden/>
+                <w:rFonts w:ascii="Roboto" w:hAnsi="Roboto"/>
+                <w:noProof/>
+                <w:webHidden/>
+                <w:sz w:val="28"/>
+                <w:szCs w:val="28"/>
               </w:rPr>
               <w:fldChar w:fldCharType="begin"/>
             </w:r>
             <w:r>
               <w:rPr>
-                <w:noProof/>
-                <w:webHidden/>
+                <w:rFonts w:ascii="Roboto" w:hAnsi="Roboto"/>
+                <w:noProof/>
+                <w:webHidden/>
+                <w:sz w:val="28"/>
+                <w:szCs w:val="28"/>
               </w:rPr>
               <w:instrText xml:space="preserve"> PAGEREF _Toc37834942 \h </w:instrText>
             </w:r>
             <w:r>
               <w:rPr>
-                <w:noProof/>
-                <w:webHidden/>
-              </w:rPr>
-            </w:r>
-            <w:r>
-              <w:rPr>
-                <w:noProof/>
-                <w:webHidden/>
+                <w:rFonts w:ascii="Roboto" w:hAnsi="Roboto"/>
+                <w:noProof/>
+                <w:webHidden/>
+                <w:sz w:val="28"/>
+                <w:szCs w:val="28"/>
+              </w:rPr>
+            </w:r>
+            <w:r>
+              <w:rPr>
+                <w:rFonts w:ascii="Roboto" w:hAnsi="Roboto"/>
+                <w:noProof/>
+                <w:webHidden/>
+                <w:sz w:val="28"/>
+                <w:szCs w:val="28"/>
               </w:rPr>
               <w:fldChar w:fldCharType="separate"/>
             </w:r>
             <w:r>
               <w:rPr>
-                <w:noProof/>
-                <w:webHidden/>
+                <w:rFonts w:ascii="Roboto" w:hAnsi="Roboto"/>
+                <w:noProof/>
+                <w:webHidden/>
+                <w:sz w:val="28"/>
+                <w:szCs w:val="28"/>
               </w:rPr>
               <w:t>56</w:t>
             </w:r>
             <w:r>
               <w:rPr>
-                <w:noProof/>
-                <w:webHidden/>
+                <w:rFonts w:ascii="Roboto" w:hAnsi="Roboto"/>
+                <w:noProof/>
+                <w:webHidden/>
+                <w:sz w:val="28"/>
+                <w:szCs w:val="28"/>
               </w:rPr>
               <w:fldChar w:fldCharType="end"/>
             </w:r>
@@ -33855,77 +35618,108 @@
               <w:tab w:val="right" w:leader="dot" w:pos="9060"/>
             </w:tabs>
             <w:rPr>
-              <w:rFonts w:cstheme="minorBidi"/>
+              <w:rFonts w:ascii="Roboto" w:hAnsi="Roboto" w:cstheme="minorBidi"/>
               <w:noProof/>
+              <w:sz w:val="28"/>
+              <w:szCs w:val="28"/>
             </w:rPr>
           </w:pPr>
           <w:hyperlink w:anchor="_Toc37834943" w:history="1">
             <w:r>
               <w:rPr>
                 <w:rStyle w:val="Lienhypertexte"/>
-                <w:noProof/>
+                <w:rFonts w:ascii="Roboto" w:hAnsi="Roboto"/>
+                <w:noProof/>
+                <w:sz w:val="28"/>
+                <w:szCs w:val="28"/>
               </w:rPr>
               <w:t>7.</w:t>
             </w:r>
             <w:r>
               <w:rPr>
-                <w:rFonts w:cstheme="minorBidi"/>
-                <w:noProof/>
+                <w:rFonts w:ascii="Roboto" w:hAnsi="Roboto" w:cstheme="minorBidi"/>
+                <w:noProof/>
+                <w:sz w:val="28"/>
+                <w:szCs w:val="28"/>
               </w:rPr>
               <w:tab/>
             </w:r>
             <w:r>
               <w:rPr>
                 <w:rStyle w:val="Lienhypertexte"/>
-                <w:noProof/>
+                <w:rFonts w:ascii="Roboto" w:hAnsi="Roboto"/>
+                <w:noProof/>
+                <w:sz w:val="28"/>
+                <w:szCs w:val="28"/>
               </w:rPr>
               <w:t>Résultats</w:t>
             </w:r>
             <w:r>
               <w:rPr>
-                <w:noProof/>
-                <w:webHidden/>
+                <w:rFonts w:ascii="Roboto" w:hAnsi="Roboto"/>
+                <w:noProof/>
+                <w:webHidden/>
+                <w:sz w:val="28"/>
+                <w:szCs w:val="28"/>
               </w:rPr>
               <w:tab/>
             </w:r>
             <w:r>
               <w:rPr>
-                <w:noProof/>
-                <w:webHidden/>
+                <w:rFonts w:ascii="Roboto" w:hAnsi="Roboto"/>
+                <w:noProof/>
+                <w:webHidden/>
+                <w:sz w:val="28"/>
+                <w:szCs w:val="28"/>
               </w:rPr>
               <w:fldChar w:fldCharType="begin"/>
             </w:r>
             <w:r>
               <w:rPr>
-                <w:noProof/>
-                <w:webHidden/>
+                <w:rFonts w:ascii="Roboto" w:hAnsi="Roboto"/>
+                <w:noProof/>
+                <w:webHidden/>
+                <w:sz w:val="28"/>
+                <w:szCs w:val="28"/>
               </w:rPr>
               <w:instrText xml:space="preserve"> PAGEREF _Toc37834943 \h </w:instrText>
             </w:r>
             <w:r>
               <w:rPr>
-                <w:noProof/>
-                <w:webHidden/>
-              </w:rPr>
-            </w:r>
-            <w:r>
-              <w:rPr>
-                <w:noProof/>
-                <w:webHidden/>
+                <w:rFonts w:ascii="Roboto" w:hAnsi="Roboto"/>
+                <w:noProof/>
+                <w:webHidden/>
+                <w:sz w:val="28"/>
+                <w:szCs w:val="28"/>
+              </w:rPr>
+            </w:r>
+            <w:r>
+              <w:rPr>
+                <w:rFonts w:ascii="Roboto" w:hAnsi="Roboto"/>
+                <w:noProof/>
+                <w:webHidden/>
+                <w:sz w:val="28"/>
+                <w:szCs w:val="28"/>
               </w:rPr>
               <w:fldChar w:fldCharType="separate"/>
             </w:r>
             <w:r>
               <w:rPr>
-                <w:noProof/>
-                <w:webHidden/>
+                <w:rFonts w:ascii="Roboto" w:hAnsi="Roboto"/>
+                <w:noProof/>
+                <w:webHidden/>
+                <w:sz w:val="28"/>
+                <w:szCs w:val="28"/>
               </w:rPr>
               <w:t>58</w:t>
             </w:r>
             <w:r>
               <w:rPr>
-                <w:noProof/>
-                <w:webHidden/>
+                <w:rFonts w:ascii="Roboto" w:hAnsi="Roboto"/>
+                <w:noProof/>
+                <w:webHidden/>
+                <w:sz w:val="28"/>
+                <w:szCs w:val="28"/>
               </w:rPr>
               <w:fldChar w:fldCharType="end"/>
             </w:r>
@@ -33980,7 +35774,7 @@
               <w:rPr>
                 <w:webHidden/>
               </w:rPr>
-              <w:t>58</w:t>
+              <w:t>60</w:t>
             </w:r>
             <w:r>
               <w:rPr>
@@ -34039,7 +35833,7 @@
               <w:rPr>
                 <w:webHidden/>
               </w:rPr>
-              <w:t>59</w:t>
+              <w:t>62</w:t>
             </w:r>
             <w:r>
               <w:rPr>
@@ -34098,7 +35892,7 @@
               <w:rPr>
                 <w:webHidden/>
               </w:rPr>
-              <w:t>59</w:t>
+              <w:t>62</w:t>
             </w:r>
             <w:r>
               <w:rPr>
@@ -34130,7 +35924,7 @@
       </w:sdtContent>
     </w:sdt>
     <w:sectPr>
-      <w:footerReference w:type="default" r:id="rId75"/>
+      <w:footerReference w:type="default" r:id="rId71"/>
       <w:pgSz w:w="11906" w:h="16838"/>
       <w:pgMar w:top="851" w:right="1418" w:bottom="1134" w:left="1418" w:header="709" w:footer="709" w:gutter="0"/>
       <w:pgNumType w:start="8"/>
@@ -34139,45 +35933,6 @@
     </w:sectPr>
   </w:body>
 </w:document>
-</file>
-
-<file path=word/comments.xml><?xml version="1.0" encoding="utf-8"?>
-<w:comments xmlns:wpc="http://schemas.microsoft.com/office/word/2010/wordprocessingCanvas" xmlns:cx="http://schemas.microsoft.com/office/drawing/2014/chartex" xmlns:cx1="http://schemas.microsoft.com/office/drawing/2015/9/8/chartex" xmlns:cx2="http://schemas.microsoft.com/office/drawing/2015/10/21/chartex" xmlns:cx3="http://schemas.microsoft.com/office/drawing/2016/5/9/chartex" xmlns:cx4="http://schemas.microsoft.com/office/drawing/2016/5/10/chartex" xmlns:cx5="http://schemas.microsoft.com/office/drawing/2016/5/11/chartex" xmlns:cx6="http://schemas.microsoft.com/office/drawing/2016/5/12/chartex" xmlns:cx7="http://schemas.microsoft.com/office/drawing/2016/5/13/chartex" xmlns:cx8="http://schemas.microsoft.com/office/drawing/2016/5/14/chartex" xmlns:mc="http://schemas.openxmlformats.org/markup-compatibility/2006" xmlns:aink="http://schemas.microsoft.com/office/drawing/2016/ink" xmlns:am3d="http://schemas.microsoft.com/office/drawing/2017/model3d" xmlns:o="urn:schemas-microsoft-com:office:office" xmlns:r="http://schemas.openxmlformats.org/officeDocument/2006/relationships" xmlns:m="http://schemas.openxmlformats.org/officeDocument/2006/math" xmlns:v="urn:schemas-microsoft-com:vml" xmlns:wp14="http://schemas.microsoft.com/office/word/2010/wordprocessingDrawing" xmlns:wp="http://schemas.openxmlformats.org/drawingml/2006/wordprocessingDrawing" xmlns:w10="urn:schemas-microsoft-com:office:word" xmlns:w="http://schemas.openxmlformats.org/wordprocessingml/2006/main" xmlns:w14="http://schemas.microsoft.com/office/word/2010/wordml" xmlns:w15="http://schemas.microsoft.com/office/word/2012/wordml" xmlns:w16cex="http://schemas.microsoft.com/office/word/2018/wordml/cex" xmlns:w16cid="http://schemas.microsoft.com/office/word/2016/wordml/cid" xmlns:w16="http://schemas.microsoft.com/office/word/2018/wordml" xmlns:w16se="http://schemas.microsoft.com/office/word/2015/wordml/symex" xmlns:wpg="http://schemas.microsoft.com/office/word/2010/wordprocessingGroup" xmlns:wpi="http://schemas.microsoft.com/office/word/2010/wordprocessingInk" xmlns:wne="http://schemas.microsoft.com/office/word/2006/wordml" xmlns:wps="http://schemas.microsoft.com/office/word/2010/wordprocessingShape" mc:Ignorable="w14 w15 w16se w16cid w16 w16cex wp14">
-  <w:comment w:id="197" w:author="Gnanago Brice" w:date="2020-04-10T23:50:00Z" w:initials="GB">
-    <w:p>
-      <w:pPr>
-        <w:pStyle w:val="Commentaire"/>
-      </w:pPr>
-      <w:r>
-        <w:rPr>
-          <w:rStyle w:val="Marquedecommentaire"/>
-        </w:rPr>
-        <w:annotationRef/>
-      </w:r>
-      <w:r>
-        <w:t>Image à modifier ! Remplacer le mot ajouter par modifier</w:t>
-      </w:r>
-    </w:p>
-  </w:comment>
-</w:comments>
-</file>
-
-<file path=word/commentsExtended.xml><?xml version="1.0" encoding="utf-8"?>
-<w15:commentsEx xmlns:wpc="http://schemas.microsoft.com/office/word/2010/wordprocessingCanvas" xmlns:cx="http://schemas.microsoft.com/office/drawing/2014/chartex" xmlns:cx1="http://schemas.microsoft.com/office/drawing/2015/9/8/chartex" xmlns:cx2="http://schemas.microsoft.com/office/drawing/2015/10/21/chartex" xmlns:cx3="http://schemas.microsoft.com/office/drawing/2016/5/9/chartex" xmlns:cx4="http://schemas.microsoft.com/office/drawing/2016/5/10/chartex" xmlns:cx5="http://schemas.microsoft.com/office/drawing/2016/5/11/chartex" xmlns:cx6="http://schemas.microsoft.com/office/drawing/2016/5/12/chartex" xmlns:cx7="http://schemas.microsoft.com/office/drawing/2016/5/13/chartex" xmlns:cx8="http://schemas.microsoft.com/office/drawing/2016/5/14/chartex" xmlns:mc="http://schemas.openxmlformats.org/markup-compatibility/2006" xmlns:aink="http://schemas.microsoft.com/office/drawing/2016/ink" xmlns:am3d="http://schemas.microsoft.com/office/drawing/2017/model3d" xmlns:o="urn:schemas-microsoft-com:office:office" xmlns:r="http://schemas.openxmlformats.org/officeDocument/2006/relationships" xmlns:m="http://schemas.openxmlformats.org/officeDocument/2006/math" xmlns:v="urn:schemas-microsoft-com:vml" xmlns:wp14="http://schemas.microsoft.com/office/word/2010/wordprocessingDrawing" xmlns:wp="http://schemas.openxmlformats.org/drawingml/2006/wordprocessingDrawing" xmlns:w10="urn:schemas-microsoft-com:office:word" xmlns:w="http://schemas.openxmlformats.org/wordprocessingml/2006/main" xmlns:w14="http://schemas.microsoft.com/office/word/2010/wordml" xmlns:w15="http://schemas.microsoft.com/office/word/2012/wordml" xmlns:w16cex="http://schemas.microsoft.com/office/word/2018/wordml/cex" xmlns:w16cid="http://schemas.microsoft.com/office/word/2016/wordml/cid" xmlns:w16="http://schemas.microsoft.com/office/word/2018/wordml" xmlns:w16se="http://schemas.microsoft.com/office/word/2015/wordml/symex" xmlns:wpg="http://schemas.microsoft.com/office/word/2010/wordprocessingGroup" xmlns:wpi="http://schemas.microsoft.com/office/word/2010/wordprocessingInk" xmlns:wne="http://schemas.microsoft.com/office/word/2006/wordml" xmlns:wps="http://schemas.microsoft.com/office/word/2010/wordprocessingShape" mc:Ignorable="w14 w15 w16se w16cid w16 w16cex wp14">
-  <w15:commentEx w15:paraId="0B036E3D" w15:done="0"/>
-</w15:commentsEx>
-</file>
-
-<file path=word/commentsExtensible.xml><?xml version="1.0" encoding="utf-8"?>
-<w16cex:commentsExtensible xmlns:wpc="http://schemas.microsoft.com/office/word/2010/wordprocessingCanvas" xmlns:cx="http://schemas.microsoft.com/office/drawing/2014/chartex" xmlns:cx1="http://schemas.microsoft.com/office/drawing/2015/9/8/chartex" xmlns:cx2="http://schemas.microsoft.com/office/drawing/2015/10/21/chartex" xmlns:cx3="http://schemas.microsoft.com/office/drawing/2016/5/9/chartex" xmlns:cx4="http://schemas.microsoft.com/office/drawing/2016/5/10/chartex" xmlns:cx5="http://schemas.microsoft.com/office/drawing/2016/5/11/chartex" xmlns:cx6="http://schemas.microsoft.com/office/drawing/2016/5/12/chartex" xmlns:cx7="http://schemas.microsoft.com/office/drawing/2016/5/13/chartex" xmlns:cx8="http://schemas.microsoft.com/office/drawing/2016/5/14/chartex" xmlns:mc="http://schemas.openxmlformats.org/markup-compatibility/2006" xmlns:aink="http://schemas.microsoft.com/office/drawing/2016/ink" xmlns:am3d="http://schemas.microsoft.com/office/drawing/2017/model3d" xmlns:o="urn:schemas-microsoft-com:office:office" xmlns:r="http://schemas.openxmlformats.org/officeDocument/2006/relationships" xmlns:m="http://schemas.openxmlformats.org/officeDocument/2006/math" xmlns:v="urn:schemas-microsoft-com:vml" xmlns:wp14="http://schemas.microsoft.com/office/word/2010/wordprocessingDrawing" xmlns:wp="http://schemas.openxmlformats.org/drawingml/2006/wordprocessingDrawing" xmlns:w10="urn:schemas-microsoft-com:office:word" xmlns:w="http://schemas.openxmlformats.org/wordprocessingml/2006/main" xmlns:w14="http://schemas.microsoft.com/office/word/2010/wordml" xmlns:w15="http://schemas.microsoft.com/office/word/2012/wordml" xmlns:w16cex="http://schemas.microsoft.com/office/word/2018/wordml/cex" xmlns:w16cid="http://schemas.microsoft.com/office/word/2016/wordml/cid" xmlns:w16="http://schemas.microsoft.com/office/word/2018/wordml" xmlns:w16se="http://schemas.microsoft.com/office/word/2015/wordml/symex" xmlns:wpg="http://schemas.microsoft.com/office/word/2010/wordprocessingGroup" xmlns:wpi="http://schemas.microsoft.com/office/word/2010/wordprocessingInk" xmlns:wne="http://schemas.microsoft.com/office/word/2006/wordml" xmlns:wps="http://schemas.microsoft.com/office/word/2010/wordprocessingShape" mc:Ignorable="w14 w15 w16se w16cid w16 w16cex wp14">
-  <w16cex:commentExtensible w16cex:durableId="223B84E0" w16cex:dateUtc="2020-04-10T21:50:00Z"/>
-</w16cex:commentsExtensible>
-</file>
-
-<file path=word/commentsIds.xml><?xml version="1.0" encoding="utf-8"?>
-<w16cid:commentsIds xmlns:wpc="http://schemas.microsoft.com/office/word/2010/wordprocessingCanvas" xmlns:cx="http://schemas.microsoft.com/office/drawing/2014/chartex" xmlns:cx1="http://schemas.microsoft.com/office/drawing/2015/9/8/chartex" xmlns:cx2="http://schemas.microsoft.com/office/drawing/2015/10/21/chartex" xmlns:cx3="http://schemas.microsoft.com/office/drawing/2016/5/9/chartex" xmlns:cx4="http://schemas.microsoft.com/office/drawing/2016/5/10/chartex" xmlns:cx5="http://schemas.microsoft.com/office/drawing/2016/5/11/chartex" xmlns:cx6="http://schemas.microsoft.com/office/drawing/2016/5/12/chartex" xmlns:cx7="http://schemas.microsoft.com/office/drawing/2016/5/13/chartex" xmlns:cx8="http://schemas.microsoft.com/office/drawing/2016/5/14/chartex" xmlns:mc="http://schemas.openxmlformats.org/markup-compatibility/2006" xmlns:aink="http://schemas.microsoft.com/office/drawing/2016/ink" xmlns:am3d="http://schemas.microsoft.com/office/drawing/2017/model3d" xmlns:o="urn:schemas-microsoft-com:office:office" xmlns:r="http://schemas.openxmlformats.org/officeDocument/2006/relationships" xmlns:m="http://schemas.openxmlformats.org/officeDocument/2006/math" xmlns:v="urn:schemas-microsoft-com:vml" xmlns:wp14="http://schemas.microsoft.com/office/word/2010/wordprocessingDrawing" xmlns:wp="http://schemas.openxmlformats.org/drawingml/2006/wordprocessingDrawing" xmlns:w10="urn:schemas-microsoft-com:office:word" xmlns:w="http://schemas.openxmlformats.org/wordprocessingml/2006/main" xmlns:w14="http://schemas.microsoft.com/office/word/2010/wordml" xmlns:w15="http://schemas.microsoft.com/office/word/2012/wordml" xmlns:w16cex="http://schemas.microsoft.com/office/word/2018/wordml/cex" xmlns:w16cid="http://schemas.microsoft.com/office/word/2016/wordml/cid" xmlns:w16="http://schemas.microsoft.com/office/word/2018/wordml" xmlns:w16se="http://schemas.microsoft.com/office/word/2015/wordml/symex" xmlns:wpg="http://schemas.microsoft.com/office/word/2010/wordprocessingGroup" xmlns:wpi="http://schemas.microsoft.com/office/word/2010/wordprocessingInk" xmlns:wne="http://schemas.microsoft.com/office/word/2006/wordml" xmlns:wps="http://schemas.microsoft.com/office/word/2010/wordprocessingShape" mc:Ignorable="w14 w15 w16se w16cid w16 w16cex wp14">
-  <w16cid:commentId w16cid:paraId="0B036E3D" w16cid:durableId="223B84E0"/>
-</w16cid:commentsIds>
 </file>
 
 <file path=word/endnotes.xml><?xml version="1.0" encoding="utf-8"?>
@@ -34400,28 +36155,28 @@
         <v:path o:extrusionok="f" gradientshapeok="t" o:connecttype="rect"/>
         <o:lock v:ext="edit" aspectratio="t"/>
       </v:shapetype>
-      <v:shape id="_x0000_i1170" type="#_x0000_t75" style="width:11.25pt;height:11.25pt" o:bullet="t">
+      <v:shape id="_x0000_i1630" type="#_x0000_t75" style="width:11.25pt;height:11.25pt" o:bullet="t">
         <v:imagedata r:id="rId1" o:title="mso285D"/>
       </v:shape>
     </w:pict>
   </w:numPicBullet>
   <w:numPicBullet w:numPicBulletId="1">
     <w:pict>
-      <v:shape id="_x0000_i1171" type="#_x0000_t75" style="width:11.25pt;height:11.25pt" o:bullet="t">
+      <v:shape id="_x0000_i1631" type="#_x0000_t75" style="width:11.25pt;height:11.25pt" o:bullet="t">
         <v:imagedata r:id="rId2" o:title="msoD083"/>
       </v:shape>
     </w:pict>
   </w:numPicBullet>
   <w:numPicBullet w:numPicBulletId="2">
     <w:pict>
-      <v:shape id="_x0000_i1172" type="#_x0000_t75" style="width:128pt;height:128pt" o:bullet="t">
+      <v:shape id="_x0000_i1632" type="#_x0000_t75" style="width:128pt;height:128pt" o:bullet="t">
         <v:imagedata r:id="rId3" o:title="puce"/>
       </v:shape>
     </w:pict>
   </w:numPicBullet>
   <w:numPicBullet w:numPicBulletId="3">
     <w:pict>
-      <v:shape id="_x0000_i1173" type="#_x0000_t75" style="width:192pt;height:192pt" o:bullet="t">
+      <v:shape id="_x0000_i1633" type="#_x0000_t75" style="width:192pt;height:192pt" o:bullet="t">
         <v:imagedata r:id="rId4" o:title="outils"/>
       </v:shape>
     </w:pict>
@@ -38710,14 +40465,6 @@
   </w:num>
   <w:numIdMacAtCleanup w:val="39"/>
 </w:numbering>
-</file>
-
-<file path=word/people.xml><?xml version="1.0" encoding="utf-8"?>
-<w15:people xmlns:wpc="http://schemas.microsoft.com/office/word/2010/wordprocessingCanvas" xmlns:cx="http://schemas.microsoft.com/office/drawing/2014/chartex" xmlns:cx1="http://schemas.microsoft.com/office/drawing/2015/9/8/chartex" xmlns:cx2="http://schemas.microsoft.com/office/drawing/2015/10/21/chartex" xmlns:cx3="http://schemas.microsoft.com/office/drawing/2016/5/9/chartex" xmlns:cx4="http://schemas.microsoft.com/office/drawing/2016/5/10/chartex" xmlns:cx5="http://schemas.microsoft.com/office/drawing/2016/5/11/chartex" xmlns:cx6="http://schemas.microsoft.com/office/drawing/2016/5/12/chartex" xmlns:cx7="http://schemas.microsoft.com/office/drawing/2016/5/13/chartex" xmlns:cx8="http://schemas.microsoft.com/office/drawing/2016/5/14/chartex" xmlns:mc="http://schemas.openxmlformats.org/markup-compatibility/2006" xmlns:aink="http://schemas.microsoft.com/office/drawing/2016/ink" xmlns:am3d="http://schemas.microsoft.com/office/drawing/2017/model3d" xmlns:o="urn:schemas-microsoft-com:office:office" xmlns:r="http://schemas.openxmlformats.org/officeDocument/2006/relationships" xmlns:m="http://schemas.openxmlformats.org/officeDocument/2006/math" xmlns:v="urn:schemas-microsoft-com:vml" xmlns:wp14="http://schemas.microsoft.com/office/word/2010/wordprocessingDrawing" xmlns:wp="http://schemas.openxmlformats.org/drawingml/2006/wordprocessingDrawing" xmlns:w10="urn:schemas-microsoft-com:office:word" xmlns:w="http://schemas.openxmlformats.org/wordprocessingml/2006/main" xmlns:w14="http://schemas.microsoft.com/office/word/2010/wordml" xmlns:w15="http://schemas.microsoft.com/office/word/2012/wordml" xmlns:w16cex="http://schemas.microsoft.com/office/word/2018/wordml/cex" xmlns:w16cid="http://schemas.microsoft.com/office/word/2016/wordml/cid" xmlns:w16="http://schemas.microsoft.com/office/word/2018/wordml" xmlns:w16se="http://schemas.microsoft.com/office/word/2015/wordml/symex" xmlns:wpg="http://schemas.microsoft.com/office/word/2010/wordprocessingGroup" xmlns:wpi="http://schemas.microsoft.com/office/word/2010/wordprocessingInk" xmlns:wne="http://schemas.microsoft.com/office/word/2006/wordml" xmlns:wps="http://schemas.microsoft.com/office/word/2010/wordprocessingShape" mc:Ignorable="w14 w15 w16se w16cid w16 w16cex wp14">
-  <w15:person w15:author="Gnanago Brice">
-    <w15:presenceInfo w15:providerId="Windows Live" w15:userId="739410e29a4264e8"/>
-  </w15:person>
-</w15:people>
 </file>
 
 <file path=word/styles.xml><?xml version="1.0" encoding="utf-8"?>
@@ -39238,6 +40985,7 @@
   <w:style w:type="character" w:default="1" w:styleId="Policepardfaut">
     <w:name w:val="Default Paragraph Font"/>
     <w:uiPriority w:val="1"/>
+    <w:semiHidden/>
     <w:unhideWhenUsed/>
   </w:style>
   <w:style w:type="table" w:default="1" w:styleId="TableauNormal">
@@ -40687,7 +42435,7 @@
 </file>
 
 <file path=customXml/itemProps1.xml><?xml version="1.0" encoding="utf-8"?>
-<ds:datastoreItem xmlns:ds="http://schemas.openxmlformats.org/officeDocument/2006/customXml" ds:itemID="{DC7C8162-2F5B-48C9-8DEC-62E6A8B5460D}">
+<ds:datastoreItem xmlns:ds="http://schemas.openxmlformats.org/officeDocument/2006/customXml" ds:itemID="{705668BA-9F89-41A6-B118-B01CD644B4EC}">
   <ds:schemaRefs>
     <ds:schemaRef ds:uri="http://schemas.openxmlformats.org/officeDocument/2006/bibliography"/>
   </ds:schemaRefs>
